--- a/docs/Update/pooh/Руководство оператора_1_0.docx
+++ b/docs/Update/pooh/Руководство оператора_1_0.docx
@@ -1,6 +1,6 @@
 
 <file path=word/document.xml><?xml version="1.0" encoding="utf-8"?>
-<w:document xmlns:wpc="http://schemas.microsoft.com/office/word/2010/wordprocessingCanvas" xmlns:mc="http://schemas.openxmlformats.org/markup-compatibility/2006" xmlns:o="urn:schemas-microsoft-com:office:office" xmlns:r="http://schemas.openxmlformats.org/officeDocument/2006/relationships" xmlns:m="http://schemas.openxmlformats.org/officeDocument/2006/math" xmlns:v="urn:schemas-microsoft-com:vml" xmlns:wp14="http://schemas.microsoft.com/office/word/2010/wordprocessingDrawing" xmlns:wp="http://schemas.openxmlformats.org/drawingml/2006/wordprocessingDrawing" xmlns:w10="urn:schemas-microsoft-com:office:word" xmlns:w="http://schemas.openxmlformats.org/wordprocessingml/2006/main" xmlns:w14="http://schemas.microsoft.com/office/word/2010/wordml" xmlns:w15="http://schemas.microsoft.com/office/word/2012/wordml" xmlns:wpg="http://schemas.microsoft.com/office/word/2010/wordprocessingGroup" xmlns:wpi="http://schemas.microsoft.com/office/word/2010/wordprocessingInk" xmlns:wne="http://schemas.microsoft.com/office/word/2006/wordml" xmlns:wps="http://schemas.microsoft.com/office/word/2010/wordprocessingShape" mc:Ignorable="w14 w15 wp14">
+<w:document xmlns:wpc="http://schemas.microsoft.com/office/word/2010/wordprocessingCanvas" xmlns:mc="http://schemas.openxmlformats.org/markup-compatibility/2006" xmlns:o="urn:schemas-microsoft-com:office:office" xmlns:r="http://schemas.openxmlformats.org/officeDocument/2006/relationships" xmlns:m="http://schemas.openxmlformats.org/officeDocument/2006/math" xmlns:v="urn:schemas-microsoft-com:vml" xmlns:wp14="http://schemas.microsoft.com/office/word/2010/wordprocessingDrawing" xmlns:wp="http://schemas.openxmlformats.org/drawingml/2006/wordprocessingDrawing" xmlns:w10="urn:schemas-microsoft-com:office:word" xmlns:w="http://schemas.openxmlformats.org/wordprocessingml/2006/main" xmlns:w14="http://schemas.microsoft.com/office/word/2010/wordml" xmlns:wpg="http://schemas.microsoft.com/office/word/2010/wordprocessingGroup" xmlns:wpi="http://schemas.microsoft.com/office/word/2010/wordprocessingInk" xmlns:wne="http://schemas.microsoft.com/office/word/2006/wordml" xmlns:wps="http://schemas.microsoft.com/office/word/2010/wordprocessingShape" mc:Ignorable="w14 wp14">
   <w:body>
     <w:p>
       <w:pPr>
@@ -47,21 +47,7 @@
         <w:rPr>
           <w:rFonts w:ascii="Times New Roman" w:hAnsi="Times New Roman" w:cs="Times New Roman"/>
         </w:rPr>
-        <w:t xml:space="preserve">                                                                                                                 к </w:t>
-      </w:r>
-      <w:proofErr w:type="gramStart"/>
-      <w:r>
-        <w:rPr>
-          <w:rFonts w:ascii="Times New Roman" w:hAnsi="Times New Roman" w:cs="Times New Roman"/>
-        </w:rPr>
-        <w:t>договору  №</w:t>
-      </w:r>
-      <w:proofErr w:type="gramEnd"/>
-      <w:r>
-        <w:rPr>
-          <w:rFonts w:ascii="Times New Roman" w:hAnsi="Times New Roman" w:cs="Times New Roman"/>
-        </w:rPr>
-        <w:t xml:space="preserve"> </w:t>
+        <w:t xml:space="preserve">                                                                                                                 к договору  № </w:t>
       </w:r>
       <w:r>
         <w:rPr>
@@ -501,16 +487,7 @@
           <w:sz w:val="28"/>
           <w:szCs w:val="28"/>
         </w:rPr>
-        <w:t>научно-исследовательск</w:t>
-      </w:r>
-      <w:r>
-        <w:rPr>
-          <w:rFonts w:ascii="Times New Roman" w:hAnsi="Times New Roman"/>
-          <w:b/>
-          <w:sz w:val="28"/>
-          <w:szCs w:val="28"/>
-        </w:rPr>
-        <w:t>ой работе</w:t>
+        <w:t>научно-исследовательской работе</w:t>
       </w:r>
     </w:p>
     <w:p>
@@ -742,6 +719,13 @@
     </w:p>
     <w:sdt>
       <w:sdtPr>
+        <w:rPr>
+          <w:rFonts w:asciiTheme="minorHAnsi" w:eastAsiaTheme="minorHAnsi" w:hAnsiTheme="minorHAnsi" w:cstheme="minorBidi"/>
+          <w:color w:val="auto"/>
+          <w:sz w:val="22"/>
+          <w:szCs w:val="22"/>
+          <w:lang w:eastAsia="en-US"/>
+        </w:rPr>
         <w:id w:val="-425428356"/>
         <w:docPartObj>
           <w:docPartGallery w:val="Table of Contents"/>
@@ -750,13 +734,8 @@
       </w:sdtPr>
       <w:sdtEndPr>
         <w:rPr>
-          <w:rFonts w:asciiTheme="minorHAnsi" w:eastAsiaTheme="minorHAnsi" w:hAnsiTheme="minorHAnsi" w:cstheme="minorBidi"/>
           <w:b/>
           <w:bCs/>
-          <w:color w:val="auto"/>
-          <w:sz w:val="22"/>
-          <w:szCs w:val="22"/>
-          <w:lang w:eastAsia="en-US"/>
         </w:rPr>
       </w:sdtEndPr>
       <w:sdtContent>
@@ -775,7 +754,9 @@
               <w:tab w:val="right" w:leader="dot" w:pos="9345"/>
             </w:tabs>
             <w:rPr>
+              <w:rFonts w:eastAsiaTheme="minorEastAsia"/>
               <w:noProof/>
+              <w:lang w:eastAsia="ru-RU"/>
             </w:rPr>
           </w:pPr>
           <w:r>
@@ -787,7 +768,7 @@
           <w:r>
             <w:fldChar w:fldCharType="separate"/>
           </w:r>
-          <w:hyperlink w:anchor="_Toc507940130" w:history="1">
+          <w:hyperlink w:anchor="_Toc508022036" w:history="1">
             <w:r>
               <w:rPr>
                 <w:rStyle w:val="a4"/>
@@ -814,7 +795,7 @@
                 <w:noProof/>
                 <w:webHidden/>
               </w:rPr>
-              <w:instrText xml:space="preserve"> PAGEREF _Toc507940130 \h </w:instrText>
+              <w:instrText xml:space="preserve"> PAGEREF _Toc508022036 \h </w:instrText>
             </w:r>
             <w:r>
               <w:rPr>
@@ -852,10 +833,12 @@
               <w:tab w:val="right" w:leader="dot" w:pos="9345"/>
             </w:tabs>
             <w:rPr>
+              <w:rFonts w:eastAsiaTheme="minorEastAsia"/>
               <w:noProof/>
+              <w:lang w:eastAsia="ru-RU"/>
             </w:rPr>
           </w:pPr>
-          <w:hyperlink w:anchor="_Toc507940131" w:history="1">
+          <w:hyperlink w:anchor="_Toc508022037" w:history="1">
             <w:r>
               <w:rPr>
                 <w:rStyle w:val="a4"/>
@@ -882,7 +865,7 @@
                 <w:noProof/>
                 <w:webHidden/>
               </w:rPr>
-              <w:instrText xml:space="preserve"> PAGEREF _Toc507940131 \h </w:instrText>
+              <w:instrText xml:space="preserve"> PAGEREF _Toc508022037 \h </w:instrText>
             </w:r>
             <w:r>
               <w:rPr>
@@ -920,10 +903,12 @@
               <w:tab w:val="right" w:leader="dot" w:pos="9345"/>
             </w:tabs>
             <w:rPr>
+              <w:rFonts w:eastAsiaTheme="minorEastAsia"/>
               <w:noProof/>
+              <w:lang w:eastAsia="ru-RU"/>
             </w:rPr>
           </w:pPr>
-          <w:hyperlink w:anchor="_Toc507940132" w:history="1">
+          <w:hyperlink w:anchor="_Toc508022038" w:history="1">
             <w:r>
               <w:rPr>
                 <w:rStyle w:val="a4"/>
@@ -950,7 +935,7 @@
                 <w:noProof/>
                 <w:webHidden/>
               </w:rPr>
-              <w:instrText xml:space="preserve"> PAGEREF _Toc507940132 \h </w:instrText>
+              <w:instrText xml:space="preserve"> PAGEREF _Toc508022038 \h </w:instrText>
             </w:r>
             <w:r>
               <w:rPr>
@@ -988,10 +973,12 @@
               <w:tab w:val="right" w:leader="dot" w:pos="9345"/>
             </w:tabs>
             <w:rPr>
+              <w:rFonts w:eastAsiaTheme="minorEastAsia"/>
               <w:noProof/>
+              <w:lang w:eastAsia="ru-RU"/>
             </w:rPr>
           </w:pPr>
-          <w:hyperlink w:anchor="_Toc507940133" w:history="1">
+          <w:hyperlink w:anchor="_Toc508022039" w:history="1">
             <w:r>
               <w:rPr>
                 <w:rStyle w:val="a4"/>
@@ -1018,7 +1005,7 @@
                 <w:noProof/>
                 <w:webHidden/>
               </w:rPr>
-              <w:instrText xml:space="preserve"> PAGEREF _Toc507940133 \h </w:instrText>
+              <w:instrText xml:space="preserve"> PAGEREF _Toc508022039 \h </w:instrText>
             </w:r>
             <w:r>
               <w:rPr>
@@ -1056,10 +1043,12 @@
               <w:tab w:val="right" w:leader="dot" w:pos="9345"/>
             </w:tabs>
             <w:rPr>
+              <w:rFonts w:eastAsiaTheme="minorEastAsia"/>
               <w:noProof/>
+              <w:lang w:eastAsia="ru-RU"/>
             </w:rPr>
           </w:pPr>
-          <w:hyperlink w:anchor="_Toc507940134" w:history="1">
+          <w:hyperlink w:anchor="_Toc508022040" w:history="1">
             <w:r>
               <w:rPr>
                 <w:rStyle w:val="a4"/>
@@ -1086,7 +1075,7 @@
                 <w:noProof/>
                 <w:webHidden/>
               </w:rPr>
-              <w:instrText xml:space="preserve"> PAGEREF _Toc507940134 \h </w:instrText>
+              <w:instrText xml:space="preserve"> PAGEREF _Toc508022040 \h </w:instrText>
             </w:r>
             <w:r>
               <w:rPr>
@@ -1124,10 +1113,12 @@
               <w:tab w:val="right" w:leader="dot" w:pos="9345"/>
             </w:tabs>
             <w:rPr>
+              <w:rFonts w:eastAsiaTheme="minorEastAsia"/>
               <w:noProof/>
+              <w:lang w:eastAsia="ru-RU"/>
             </w:rPr>
           </w:pPr>
-          <w:hyperlink w:anchor="_Toc507940135" w:history="1">
+          <w:hyperlink w:anchor="_Toc508022041" w:history="1">
             <w:r>
               <w:rPr>
                 <w:rStyle w:val="a4"/>
@@ -1162,7 +1153,7 @@
                 <w:noProof/>
                 <w:webHidden/>
               </w:rPr>
-              <w:instrText xml:space="preserve"> PAGEREF _Toc507940135 \h </w:instrText>
+              <w:instrText xml:space="preserve"> PAGEREF _Toc508022041 \h </w:instrText>
             </w:r>
             <w:r>
               <w:rPr>
@@ -1200,10 +1191,12 @@
               <w:tab w:val="right" w:leader="dot" w:pos="9345"/>
             </w:tabs>
             <w:rPr>
+              <w:rFonts w:eastAsiaTheme="minorEastAsia"/>
               <w:noProof/>
+              <w:lang w:eastAsia="ru-RU"/>
             </w:rPr>
           </w:pPr>
-          <w:hyperlink w:anchor="_Toc507940136" w:history="1">
+          <w:hyperlink w:anchor="_Toc508022042" w:history="1">
             <w:r>
               <w:rPr>
                 <w:rStyle w:val="a4"/>
@@ -1230,7 +1223,7 @@
                 <w:noProof/>
                 <w:webHidden/>
               </w:rPr>
-              <w:instrText xml:space="preserve"> PAGEREF _Toc507940136 \h </w:instrText>
+              <w:instrText xml:space="preserve"> PAGEREF _Toc508022042 \h </w:instrText>
             </w:r>
             <w:r>
               <w:rPr>
@@ -1250,7 +1243,7 @@
                 <w:noProof/>
                 <w:webHidden/>
               </w:rPr>
-              <w:t>3</w:t>
+              <w:t>4</w:t>
             </w:r>
             <w:r>
               <w:rPr>
@@ -1268,10 +1261,12 @@
               <w:tab w:val="right" w:leader="dot" w:pos="9345"/>
             </w:tabs>
             <w:rPr>
+              <w:rFonts w:eastAsiaTheme="minorEastAsia"/>
               <w:noProof/>
+              <w:lang w:eastAsia="ru-RU"/>
             </w:rPr>
           </w:pPr>
-          <w:hyperlink w:anchor="_Toc507940137" w:history="1">
+          <w:hyperlink w:anchor="_Toc508022043" w:history="1">
             <w:r>
               <w:rPr>
                 <w:rStyle w:val="a4"/>
@@ -1298,7 +1293,7 @@
                 <w:noProof/>
                 <w:webHidden/>
               </w:rPr>
-              <w:instrText xml:space="preserve"> PAGEREF _Toc507940137 \h </w:instrText>
+              <w:instrText xml:space="preserve"> PAGEREF _Toc508022043 \h </w:instrText>
             </w:r>
             <w:r>
               <w:rPr>
@@ -1336,10 +1331,12 @@
               <w:tab w:val="right" w:leader="dot" w:pos="9345"/>
             </w:tabs>
             <w:rPr>
+              <w:rFonts w:eastAsiaTheme="minorEastAsia"/>
               <w:noProof/>
+              <w:lang w:eastAsia="ru-RU"/>
             </w:rPr>
           </w:pPr>
-          <w:hyperlink w:anchor="_Toc507940138" w:history="1">
+          <w:hyperlink w:anchor="_Toc508022044" w:history="1">
             <w:r>
               <w:rPr>
                 <w:rStyle w:val="a4"/>
@@ -1366,7 +1363,7 @@
                 <w:noProof/>
                 <w:webHidden/>
               </w:rPr>
-              <w:instrText xml:space="preserve"> PAGEREF _Toc507940138 \h </w:instrText>
+              <w:instrText xml:space="preserve"> PAGEREF _Toc508022044 \h </w:instrText>
             </w:r>
             <w:r>
               <w:rPr>
@@ -1404,10 +1401,12 @@
               <w:tab w:val="right" w:leader="dot" w:pos="9345"/>
             </w:tabs>
             <w:rPr>
+              <w:rFonts w:eastAsiaTheme="minorEastAsia"/>
               <w:noProof/>
+              <w:lang w:eastAsia="ru-RU"/>
             </w:rPr>
           </w:pPr>
-          <w:hyperlink w:anchor="_Toc507940139" w:history="1">
+          <w:hyperlink w:anchor="_Toc508022045" w:history="1">
             <w:r>
               <w:rPr>
                 <w:rStyle w:val="a4"/>
@@ -1434,7 +1433,7 @@
                 <w:noProof/>
                 <w:webHidden/>
               </w:rPr>
-              <w:instrText xml:space="preserve"> PAGEREF _Toc507940139 \h </w:instrText>
+              <w:instrText xml:space="preserve"> PAGEREF _Toc508022045 \h </w:instrText>
             </w:r>
             <w:r>
               <w:rPr>
@@ -1472,10 +1471,12 @@
               <w:tab w:val="right" w:leader="dot" w:pos="9345"/>
             </w:tabs>
             <w:rPr>
+              <w:rFonts w:eastAsiaTheme="minorEastAsia"/>
               <w:noProof/>
+              <w:lang w:eastAsia="ru-RU"/>
             </w:rPr>
           </w:pPr>
-          <w:hyperlink w:anchor="_Toc507940140" w:history="1">
+          <w:hyperlink w:anchor="_Toc508022046" w:history="1">
             <w:r>
               <w:rPr>
                 <w:rStyle w:val="a4"/>
@@ -1502,7 +1503,7 @@
                 <w:noProof/>
                 <w:webHidden/>
               </w:rPr>
-              <w:instrText xml:space="preserve"> PAGEREF _Toc507940140 \h </w:instrText>
+              <w:instrText xml:space="preserve"> PAGEREF _Toc508022046 \h </w:instrText>
             </w:r>
             <w:r>
               <w:rPr>
@@ -1540,10 +1541,12 @@
               <w:tab w:val="right" w:leader="dot" w:pos="9345"/>
             </w:tabs>
             <w:rPr>
+              <w:rFonts w:eastAsiaTheme="minorEastAsia"/>
               <w:noProof/>
+              <w:lang w:eastAsia="ru-RU"/>
             </w:rPr>
           </w:pPr>
-          <w:hyperlink w:anchor="_Toc507940141" w:history="1">
+          <w:hyperlink w:anchor="_Toc508022047" w:history="1">
             <w:r>
               <w:rPr>
                 <w:rStyle w:val="a4"/>
@@ -1570,7 +1573,7 @@
                 <w:noProof/>
                 <w:webHidden/>
               </w:rPr>
-              <w:instrText xml:space="preserve"> PAGEREF _Toc507940141 \h </w:instrText>
+              <w:instrText xml:space="preserve"> PAGEREF _Toc508022047 \h </w:instrText>
             </w:r>
             <w:r>
               <w:rPr>
@@ -1608,10 +1611,12 @@
               <w:tab w:val="right" w:leader="dot" w:pos="9345"/>
             </w:tabs>
             <w:rPr>
+              <w:rFonts w:eastAsiaTheme="minorEastAsia"/>
               <w:noProof/>
+              <w:lang w:eastAsia="ru-RU"/>
             </w:rPr>
           </w:pPr>
-          <w:hyperlink w:anchor="_Toc507940142" w:history="1">
+          <w:hyperlink w:anchor="_Toc508022048" w:history="1">
             <w:r>
               <w:rPr>
                 <w:rStyle w:val="a4"/>
@@ -1638,7 +1643,7 @@
                 <w:noProof/>
                 <w:webHidden/>
               </w:rPr>
-              <w:instrText xml:space="preserve"> PAGEREF _Toc507940142 \h </w:instrText>
+              <w:instrText xml:space="preserve"> PAGEREF _Toc508022048 \h </w:instrText>
             </w:r>
             <w:r>
               <w:rPr>
@@ -1658,7 +1663,7 @@
                 <w:noProof/>
                 <w:webHidden/>
               </w:rPr>
-              <w:t>5</w:t>
+              <w:t>6</w:t>
             </w:r>
             <w:r>
               <w:rPr>
@@ -1676,10 +1681,12 @@
               <w:tab w:val="right" w:leader="dot" w:pos="9345"/>
             </w:tabs>
             <w:rPr>
+              <w:rFonts w:eastAsiaTheme="minorEastAsia"/>
               <w:noProof/>
+              <w:lang w:eastAsia="ru-RU"/>
             </w:rPr>
           </w:pPr>
-          <w:hyperlink w:anchor="_Toc507940143" w:history="1">
+          <w:hyperlink w:anchor="_Toc508022049" w:history="1">
             <w:r>
               <w:rPr>
                 <w:rStyle w:val="a4"/>
@@ -1706,7 +1713,7 @@
                 <w:noProof/>
                 <w:webHidden/>
               </w:rPr>
-              <w:instrText xml:space="preserve"> PAGEREF _Toc507940143 \h </w:instrText>
+              <w:instrText xml:space="preserve"> PAGEREF _Toc508022049 \h </w:instrText>
             </w:r>
             <w:r>
               <w:rPr>
@@ -1744,10 +1751,12 @@
               <w:tab w:val="right" w:leader="dot" w:pos="9345"/>
             </w:tabs>
             <w:rPr>
+              <w:rFonts w:eastAsiaTheme="minorEastAsia"/>
               <w:noProof/>
+              <w:lang w:eastAsia="ru-RU"/>
             </w:rPr>
           </w:pPr>
-          <w:hyperlink w:anchor="_Toc507940144" w:history="1">
+          <w:hyperlink w:anchor="_Toc508022050" w:history="1">
             <w:r>
               <w:rPr>
                 <w:rStyle w:val="a4"/>
@@ -1774,7 +1783,7 @@
                 <w:noProof/>
                 <w:webHidden/>
               </w:rPr>
-              <w:instrText xml:space="preserve"> PAGEREF _Toc507940144 \h </w:instrText>
+              <w:instrText xml:space="preserve"> PAGEREF _Toc508022050 \h </w:instrText>
             </w:r>
             <w:r>
               <w:rPr>
@@ -1794,7 +1803,7 @@
                 <w:noProof/>
                 <w:webHidden/>
               </w:rPr>
-              <w:t>6</w:t>
+              <w:t>7</w:t>
             </w:r>
             <w:r>
               <w:rPr>
@@ -1827,17 +1836,17 @@
           <w:lang w:eastAsia="ru-RU"/>
         </w:rPr>
       </w:pPr>
+      <w:r>
+        <w:br w:type="page"/>
+      </w:r>
       <w:bookmarkStart w:id="0" w:name="_GoBack"/>
       <w:bookmarkEnd w:id="0"/>
-      <w:r>
-        <w:br w:type="page"/>
-      </w:r>
     </w:p>
     <w:p>
       <w:pPr>
         <w:pStyle w:val="2"/>
       </w:pPr>
-      <w:bookmarkStart w:id="1" w:name="_Toc507940130"/>
+      <w:bookmarkStart w:id="1" w:name="_Toc508022036"/>
       <w:r>
         <w:lastRenderedPageBreak/>
         <w:t>1. Введение</w:t>
@@ -1848,7 +1857,7 @@
       <w:pPr>
         <w:pStyle w:val="3"/>
       </w:pPr>
-      <w:bookmarkStart w:id="2" w:name="_Toc507940131"/>
+      <w:bookmarkStart w:id="2" w:name="_Toc508022037"/>
       <w:r>
         <w:t>1.1. Область применения</w:t>
       </w:r>
@@ -1887,56 +1896,13 @@
           <w:sz w:val="26"/>
           <w:szCs w:val="26"/>
         </w:rPr>
-        <w:t>Реконструкция 3</w:t>
+        <w:t>Реконструкция 3D модели поверхности микроскопического объекта по серии изображений</w:t>
       </w:r>
       <w:r>
         <w:rPr>
           <w:rFonts w:ascii="Times New Roman" w:hAnsi="Times New Roman"/>
           <w:sz w:val="26"/>
           <w:szCs w:val="26"/>
-          <w:lang w:val="en-US"/>
-        </w:rPr>
-        <w:t>D</w:t>
-      </w:r>
-      <w:r>
-        <w:rPr>
-          <w:rFonts w:ascii="Times New Roman" w:hAnsi="Times New Roman"/>
-          <w:sz w:val="26"/>
-          <w:szCs w:val="26"/>
-        </w:rPr>
-        <w:t xml:space="preserve">-модели по серии изображений. </w:t>
-      </w:r>
-      <w:r>
-        <w:rPr>
-          <w:rFonts w:ascii="Times New Roman" w:hAnsi="Times New Roman"/>
-          <w:sz w:val="26"/>
-          <w:szCs w:val="26"/>
-        </w:rPr>
-        <w:t>ПО «</w:t>
-      </w:r>
-      <w:r>
-        <w:rPr>
-          <w:rFonts w:ascii="Times New Roman" w:hAnsi="Times New Roman"/>
-          <w:color w:val="000000"/>
-          <w:sz w:val="26"/>
-          <w:szCs w:val="26"/>
-          <w:shd w:val="clear" w:color="auto" w:fill="FFFFFF"/>
-        </w:rPr>
-        <w:t>Get3DModel</w:t>
-      </w:r>
-      <w:r>
-        <w:rPr>
-          <w:rFonts w:ascii="Times New Roman" w:hAnsi="Times New Roman"/>
-          <w:sz w:val="26"/>
-          <w:szCs w:val="26"/>
-        </w:rPr>
-        <w:t>»</w:t>
-      </w:r>
-      <w:r>
-        <w:rPr>
-          <w:rFonts w:ascii="Times New Roman" w:hAnsi="Times New Roman"/>
-          <w:sz w:val="26"/>
-          <w:szCs w:val="26"/>
         </w:rPr>
         <w:t>».</w:t>
       </w:r>
@@ -1945,7 +1911,7 @@
       <w:pPr>
         <w:pStyle w:val="3"/>
       </w:pPr>
-      <w:bookmarkStart w:id="3" w:name="_Toc507940132"/>
+      <w:bookmarkStart w:id="3" w:name="_Toc508022038"/>
       <w:r>
         <w:t>1.2. Краткое описание возможностей</w:t>
       </w:r>
@@ -2099,7 +2065,7 @@
       <w:pPr>
         <w:pStyle w:val="3"/>
       </w:pPr>
-      <w:bookmarkStart w:id="4" w:name="_Toc507940133"/>
+      <w:bookmarkStart w:id="4" w:name="_Toc508022039"/>
       <w:r>
         <w:t>1.3. Уровень подготовки пользователя</w:t>
       </w:r>
@@ -2168,8 +2134,9 @@
           <w:szCs w:val="26"/>
           <w:lang w:eastAsia="x-none"/>
         </w:rPr>
-        <w:t>/Windows 7/ Windows 8/8.1 /Windows 10</w:t>
-      </w:r>
+        <w:t>/</w:t>
+      </w:r>
+      <w:proofErr w:type="spellStart"/>
       <w:r>
         <w:rPr>
           <w:rFonts w:ascii="Times New Roman" w:eastAsia="Times New Roman" w:hAnsi="Times New Roman" w:cs="Times New Roman"/>
@@ -2177,6 +2144,45 @@
           <w:szCs w:val="26"/>
           <w:lang w:eastAsia="x-none"/>
         </w:rPr>
+        <w:t>Windows</w:t>
+      </w:r>
+      <w:proofErr w:type="spellEnd"/>
+      <w:r>
+        <w:rPr>
+          <w:rFonts w:ascii="Times New Roman" w:eastAsia="Times New Roman" w:hAnsi="Times New Roman" w:cs="Times New Roman"/>
+          <w:sz w:val="26"/>
+          <w:szCs w:val="26"/>
+          <w:lang w:eastAsia="x-none"/>
+        </w:rPr>
+        <w:t xml:space="preserve"> 7/ </w:t>
+      </w:r>
+      <w:proofErr w:type="spellStart"/>
+      <w:r>
+        <w:rPr>
+          <w:rFonts w:ascii="Times New Roman" w:eastAsia="Times New Roman" w:hAnsi="Times New Roman" w:cs="Times New Roman"/>
+          <w:sz w:val="26"/>
+          <w:szCs w:val="26"/>
+          <w:lang w:eastAsia="x-none"/>
+        </w:rPr>
+        <w:t>Windows</w:t>
+      </w:r>
+      <w:proofErr w:type="spellEnd"/>
+      <w:r>
+        <w:rPr>
+          <w:rFonts w:ascii="Times New Roman" w:eastAsia="Times New Roman" w:hAnsi="Times New Roman" w:cs="Times New Roman"/>
+          <w:sz w:val="26"/>
+          <w:szCs w:val="26"/>
+          <w:lang w:eastAsia="x-none"/>
+        </w:rPr>
+        <w:t xml:space="preserve"> 8/8.1 /Windows 10</w:t>
+      </w:r>
+      <w:r>
+        <w:rPr>
+          <w:rFonts w:ascii="Times New Roman" w:eastAsia="Times New Roman" w:hAnsi="Times New Roman" w:cs="Times New Roman"/>
+          <w:sz w:val="26"/>
+          <w:szCs w:val="26"/>
+          <w:lang w:eastAsia="x-none"/>
+        </w:rPr>
         <w:t>), навык работы с командной строкой, а также обладать следующими знаниями:</w:t>
       </w:r>
     </w:p>
@@ -2317,7 +2323,7 @@
       <w:pPr>
         <w:pStyle w:val="3"/>
       </w:pPr>
-      <w:bookmarkStart w:id="5" w:name="_Toc507940134"/>
+      <w:bookmarkStart w:id="5" w:name="_Toc508022040"/>
       <w:r>
         <w:t>1.4. Перечень эксплуатационной документации, с которой необходимо ознакомиться пользователю</w:t>
       </w:r>
@@ -2429,7 +2435,7 @@
       <w:pPr>
         <w:pStyle w:val="2"/>
       </w:pPr>
-      <w:bookmarkStart w:id="6" w:name="_Toc507940135"/>
+      <w:bookmarkStart w:id="6" w:name="_Toc508022041"/>
       <w:r>
         <w:t xml:space="preserve">2. Назначение и условия применения </w:t>
       </w:r>
@@ -2543,12 +2549,15 @@
           <w:szCs w:val="26"/>
           <w:lang w:val="ru-RU"/>
         </w:rPr>
-        <w:t>модели из серии изображений поверхности объекта, полученных на разной высоте.</w:t>
-      </w:r>
-    </w:p>
-    <w:p>
-      <w:pPr>
+        <w:t>модели из серии изображений поверхности объекта, полученных оптической системой с малой глубиной резкости на разной высоте.</w:t>
+      </w:r>
+    </w:p>
+    <w:p>
+      <w:pPr>
+        <w:widowControl w:val="0"/>
+        <w:spacing w:after="0" w:line="360" w:lineRule="auto"/>
         <w:ind w:firstLine="567"/>
+        <w:jc w:val="both"/>
         <w:rPr>
           <w:rFonts w:ascii="Times New Roman" w:hAnsi="Times New Roman"/>
           <w:sz w:val="26"/>
@@ -2561,7 +2570,7 @@
           <w:sz w:val="26"/>
           <w:szCs w:val="26"/>
         </w:rPr>
-        <w:t xml:space="preserve"> Результат</w:t>
+        <w:t>Результат</w:t>
       </w:r>
       <w:r>
         <w:rPr>
@@ -2634,8 +2643,9 @@
       <w:pPr>
         <w:pStyle w:val="2"/>
       </w:pPr>
-      <w:bookmarkStart w:id="7" w:name="_Toc507940136"/>
-      <w:r>
+      <w:bookmarkStart w:id="7" w:name="_Toc508022042"/>
+      <w:r>
+        <w:lastRenderedPageBreak/>
         <w:t xml:space="preserve">3. Подготовка </w:t>
       </w:r>
       <w:r>
@@ -2647,9 +2657,8 @@
       <w:pPr>
         <w:pStyle w:val="3"/>
       </w:pPr>
-      <w:bookmarkStart w:id="8" w:name="_Toc507940137"/>
-      <w:r>
-        <w:lastRenderedPageBreak/>
+      <w:bookmarkStart w:id="8" w:name="_Toc508022043"/>
+      <w:r>
         <w:t>3.1. Состав и содержание дистрибутивного носителя данных</w:t>
       </w:r>
       <w:bookmarkEnd w:id="8"/>
@@ -2679,7 +2688,101 @@
           <w:szCs w:val="26"/>
           <w:lang w:eastAsia="x-none"/>
         </w:rPr>
-        <w:t>«Get3DModel</w:t>
+        <w:t>«Get3DModel».</w:t>
+      </w:r>
+      <w:r>
+        <w:rPr>
+          <w:rFonts w:ascii="Times New Roman" w:eastAsia="Times New Roman" w:hAnsi="Times New Roman" w:cs="Times New Roman"/>
+          <w:sz w:val="26"/>
+          <w:szCs w:val="26"/>
+          <w:lang w:eastAsia="x-none"/>
+        </w:rPr>
+        <w:t>необходимо следующее программное обеспечение:</w:t>
+      </w:r>
+    </w:p>
+    <w:p>
+      <w:pPr>
+        <w:rPr>
+          <w:rFonts w:ascii="Times New Roman" w:eastAsia="Times New Roman" w:hAnsi="Times New Roman" w:cs="Times New Roman"/>
+          <w:sz w:val="26"/>
+          <w:szCs w:val="26"/>
+          <w:lang w:eastAsia="x-none"/>
+        </w:rPr>
+      </w:pPr>
+      <w:r>
+        <w:rPr>
+          <w:rFonts w:ascii="Times New Roman" w:eastAsia="Times New Roman" w:hAnsi="Times New Roman" w:cs="Times New Roman"/>
+          <w:sz w:val="26"/>
+          <w:szCs w:val="26"/>
+          <w:lang w:eastAsia="x-none"/>
+        </w:rPr>
+        <w:t xml:space="preserve">Командная строка «cmd.exe» </w:t>
+      </w:r>
+      <w:r>
+        <w:rPr>
+          <w:rFonts w:ascii="Times New Roman" w:eastAsia="Times New Roman" w:hAnsi="Times New Roman" w:cs="Times New Roman"/>
+          <w:sz w:val="26"/>
+          <w:szCs w:val="26"/>
+          <w:lang w:eastAsia="x-none"/>
+        </w:rPr>
+        <w:t xml:space="preserve"> (входит в состав операционной системы </w:t>
+      </w:r>
+      <w:proofErr w:type="spellStart"/>
+      <w:r>
+        <w:rPr>
+          <w:rFonts w:ascii="Times New Roman" w:eastAsia="Times New Roman" w:hAnsi="Times New Roman" w:cs="Times New Roman"/>
+          <w:sz w:val="26"/>
+          <w:szCs w:val="26"/>
+          <w:lang w:eastAsia="x-none"/>
+        </w:rPr>
+        <w:t>Windows</w:t>
+      </w:r>
+      <w:proofErr w:type="spellEnd"/>
+      <w:r>
+        <w:rPr>
+          <w:rFonts w:ascii="Times New Roman" w:eastAsia="Times New Roman" w:hAnsi="Times New Roman" w:cs="Times New Roman"/>
+          <w:sz w:val="26"/>
+          <w:szCs w:val="26"/>
+          <w:lang w:eastAsia="x-none"/>
+        </w:rPr>
+        <w:t>);</w:t>
+      </w:r>
+    </w:p>
+    <w:p>
+      <w:pPr>
+        <w:rPr>
+          <w:rFonts w:ascii="Times New Roman" w:eastAsia="Times New Roman" w:hAnsi="Times New Roman" w:cs="Times New Roman"/>
+          <w:sz w:val="26"/>
+          <w:szCs w:val="26"/>
+          <w:lang w:eastAsia="x-none"/>
+        </w:rPr>
+      </w:pPr>
+      <w:r>
+        <w:rPr>
+          <w:rFonts w:ascii="Times New Roman" w:eastAsia="Times New Roman" w:hAnsi="Times New Roman" w:cs="Times New Roman"/>
+          <w:sz w:val="26"/>
+          <w:szCs w:val="26"/>
+          <w:lang w:eastAsia="x-none"/>
+        </w:rPr>
+        <w:t>Get3DModel.exe</w:t>
+      </w:r>
+      <w:r>
+        <w:rPr>
+          <w:rFonts w:ascii="Times New Roman" w:eastAsia="Times New Roman" w:hAnsi="Times New Roman" w:cs="Times New Roman"/>
+          <w:sz w:val="26"/>
+          <w:szCs w:val="26"/>
+          <w:lang w:eastAsia="x-none"/>
+        </w:rPr>
+        <w:t xml:space="preserve"> </w:t>
+      </w:r>
+      <w:r>
+        <w:rPr>
+          <w:rFonts w:ascii="Times New Roman" w:eastAsia="Times New Roman" w:hAnsi="Times New Roman" w:cs="Times New Roman"/>
+          <w:sz w:val="26"/>
+          <w:szCs w:val="26"/>
+          <w:lang w:eastAsia="x-none"/>
+        </w:rPr>
+        <w:t>при использовании программы происходит запуск исполняемого файла</w:t>
       </w:r>
       <w:proofErr w:type="gramStart"/>
       <w:r>
@@ -2689,8 +2792,9 @@
           <w:szCs w:val="26"/>
           <w:lang w:eastAsia="x-none"/>
         </w:rPr>
-        <w:t>».</w:t>
-      </w:r>
+        <w:t>.</w:t>
+      </w:r>
+      <w:proofErr w:type="gramEnd"/>
       <w:r>
         <w:rPr>
           <w:rFonts w:ascii="Times New Roman" w:eastAsia="Times New Roman" w:hAnsi="Times New Roman" w:cs="Times New Roman"/>
@@ -2698,144 +2802,7 @@
           <w:szCs w:val="26"/>
           <w:lang w:eastAsia="x-none"/>
         </w:rPr>
-        <w:t>необходимо</w:t>
-      </w:r>
-      <w:proofErr w:type="gramEnd"/>
-      <w:r>
-        <w:rPr>
-          <w:rFonts w:ascii="Times New Roman" w:eastAsia="Times New Roman" w:hAnsi="Times New Roman" w:cs="Times New Roman"/>
-          <w:sz w:val="26"/>
-          <w:szCs w:val="26"/>
-          <w:lang w:eastAsia="x-none"/>
-        </w:rPr>
-        <w:t xml:space="preserve"> следующее программное обеспечение:</w:t>
-      </w:r>
-    </w:p>
-    <w:p>
-      <w:pPr>
-        <w:rPr>
-          <w:rFonts w:ascii="Times New Roman" w:eastAsia="Times New Roman" w:hAnsi="Times New Roman" w:cs="Times New Roman"/>
-          <w:sz w:val="26"/>
-          <w:szCs w:val="26"/>
-          <w:lang w:eastAsia="x-none"/>
-        </w:rPr>
-      </w:pPr>
-      <w:r>
-        <w:rPr>
-          <w:rFonts w:ascii="Times New Roman" w:eastAsia="Times New Roman" w:hAnsi="Times New Roman" w:cs="Times New Roman"/>
-          <w:sz w:val="26"/>
-          <w:szCs w:val="26"/>
-          <w:lang w:eastAsia="x-none"/>
-        </w:rPr>
-        <w:t>Командная строка «</w:t>
-      </w:r>
-      <w:proofErr w:type="spellStart"/>
-      <w:proofErr w:type="gramStart"/>
-      <w:r>
-        <w:rPr>
-          <w:rFonts w:ascii="Times New Roman" w:eastAsia="Times New Roman" w:hAnsi="Times New Roman" w:cs="Times New Roman"/>
-          <w:sz w:val="26"/>
-          <w:szCs w:val="26"/>
-          <w:lang w:eastAsia="x-none"/>
-        </w:rPr>
-        <w:t>cmd</w:t>
-      </w:r>
-      <w:proofErr w:type="spellEnd"/>
-      <w:r>
-        <w:rPr>
-          <w:rFonts w:ascii="Times New Roman" w:eastAsia="Times New Roman" w:hAnsi="Times New Roman" w:cs="Times New Roman"/>
-          <w:sz w:val="26"/>
-          <w:szCs w:val="26"/>
-          <w:lang w:eastAsia="x-none"/>
-        </w:rPr>
-        <w:t xml:space="preserve">.exe» </w:t>
-      </w:r>
-      <w:r>
-        <w:rPr>
-          <w:rFonts w:ascii="Times New Roman" w:eastAsia="Times New Roman" w:hAnsi="Times New Roman" w:cs="Times New Roman"/>
-          <w:sz w:val="26"/>
-          <w:szCs w:val="26"/>
-          <w:lang w:eastAsia="x-none"/>
-        </w:rPr>
-        <w:t xml:space="preserve"> (</w:t>
-      </w:r>
-      <w:proofErr w:type="gramEnd"/>
-      <w:r>
-        <w:rPr>
-          <w:rFonts w:ascii="Times New Roman" w:eastAsia="Times New Roman" w:hAnsi="Times New Roman" w:cs="Times New Roman"/>
-          <w:sz w:val="26"/>
-          <w:szCs w:val="26"/>
-          <w:lang w:eastAsia="x-none"/>
-        </w:rPr>
-        <w:t xml:space="preserve">входит в состав операционной системы </w:t>
-      </w:r>
-      <w:proofErr w:type="spellStart"/>
-      <w:r>
-        <w:rPr>
-          <w:rFonts w:ascii="Times New Roman" w:eastAsia="Times New Roman" w:hAnsi="Times New Roman" w:cs="Times New Roman"/>
-          <w:sz w:val="26"/>
-          <w:szCs w:val="26"/>
-          <w:lang w:eastAsia="x-none"/>
-        </w:rPr>
-        <w:t>Windows</w:t>
-      </w:r>
-      <w:proofErr w:type="spellEnd"/>
-      <w:r>
-        <w:rPr>
-          <w:rFonts w:ascii="Times New Roman" w:eastAsia="Times New Roman" w:hAnsi="Times New Roman" w:cs="Times New Roman"/>
-          <w:sz w:val="26"/>
-          <w:szCs w:val="26"/>
-          <w:lang w:eastAsia="x-none"/>
-        </w:rPr>
-        <w:t>);</w:t>
-      </w:r>
-    </w:p>
-    <w:p>
-      <w:pPr>
-        <w:rPr>
-          <w:rFonts w:ascii="Times New Roman" w:eastAsia="Times New Roman" w:hAnsi="Times New Roman" w:cs="Times New Roman"/>
-          <w:sz w:val="26"/>
-          <w:szCs w:val="26"/>
-          <w:lang w:eastAsia="x-none"/>
-        </w:rPr>
-      </w:pPr>
-      <w:r>
-        <w:rPr>
-          <w:rFonts w:ascii="Times New Roman" w:eastAsia="Times New Roman" w:hAnsi="Times New Roman" w:cs="Times New Roman"/>
-          <w:sz w:val="26"/>
-          <w:szCs w:val="26"/>
-          <w:lang w:eastAsia="x-none"/>
-        </w:rPr>
-        <w:t>Get3</w:t>
-      </w:r>
-      <w:proofErr w:type="spellStart"/>
-      <w:r>
-        <w:rPr>
-          <w:rFonts w:ascii="Times New Roman" w:eastAsia="Times New Roman" w:hAnsi="Times New Roman" w:cs="Times New Roman"/>
-          <w:sz w:val="26"/>
-          <w:szCs w:val="26"/>
-          <w:lang w:eastAsia="x-none"/>
-        </w:rPr>
-        <w:t>DModel</w:t>
-      </w:r>
-      <w:proofErr w:type="spellEnd"/>
-      <w:r>
-        <w:rPr>
-          <w:rFonts w:ascii="Times New Roman" w:eastAsia="Times New Roman" w:hAnsi="Times New Roman" w:cs="Times New Roman"/>
-          <w:sz w:val="26"/>
-          <w:szCs w:val="26"/>
-          <w:lang w:eastAsia="x-none"/>
-        </w:rPr>
-        <w:t>.exe</w:t>
-      </w:r>
-      <w:r>
-        <w:rPr>
-          <w:rFonts w:ascii="Times New Roman" w:eastAsia="Times New Roman" w:hAnsi="Times New Roman" w:cs="Times New Roman"/>
-          <w:sz w:val="26"/>
-          <w:szCs w:val="26"/>
-          <w:lang w:eastAsia="x-none"/>
-        </w:rPr>
-        <w:t xml:space="preserve"> устанавливается автоматически при первом обращении пользователя к ИАС КХД.</w:t>
+        <w:t xml:space="preserve"> Дополнительная установка дистрибутива не требуется.</w:t>
       </w:r>
     </w:p>
     <w:p>
@@ -2948,7 +2915,7 @@
       <w:pPr>
         <w:pStyle w:val="3"/>
       </w:pPr>
-      <w:bookmarkStart w:id="9" w:name="_Toc507940138"/>
+      <w:bookmarkStart w:id="9" w:name="_Toc508022044"/>
       <w:r>
         <w:t>3.2. Порядок загрузки данных и программ</w:t>
       </w:r>
@@ -2989,10 +2956,9 @@
           <w:szCs w:val="26"/>
           <w:lang w:eastAsia="x-none"/>
         </w:rPr>
-        <w:t xml:space="preserve">Win + R и в открывшемся диалоговом окне вводим </w:t>
+        <w:t xml:space="preserve">Win + R и в открывшемся диалоговом окне вводим cmd.exe  и нажимаем </w:t>
       </w:r>
       <w:proofErr w:type="spellStart"/>
-      <w:proofErr w:type="gramStart"/>
       <w:r>
         <w:rPr>
           <w:rFonts w:ascii="Times New Roman" w:eastAsia="Times New Roman" w:hAnsi="Times New Roman" w:cs="Times New Roman"/>
@@ -3000,7 +2966,7 @@
           <w:szCs w:val="26"/>
           <w:lang w:eastAsia="x-none"/>
         </w:rPr>
-        <w:t>cmd</w:t>
+        <w:t>Enter</w:t>
       </w:r>
       <w:proofErr w:type="spellEnd"/>
       <w:r>
@@ -3010,24 +2976,14 @@
           <w:szCs w:val="26"/>
           <w:lang w:eastAsia="x-none"/>
         </w:rPr>
-        <w:t>.exe  и</w:t>
-      </w:r>
-      <w:proofErr w:type="gramEnd"/>
-      <w:r>
-        <w:rPr>
-          <w:rFonts w:ascii="Times New Roman" w:eastAsia="Times New Roman" w:hAnsi="Times New Roman" w:cs="Times New Roman"/>
-          <w:sz w:val="26"/>
-          <w:szCs w:val="26"/>
-          <w:lang w:eastAsia="x-none"/>
-        </w:rPr>
-        <w:t xml:space="preserve"> нажимаем Enter.</w:t>
+        <w:t>.</w:t>
       </w:r>
     </w:p>
     <w:p>
       <w:pPr>
         <w:pStyle w:val="3"/>
       </w:pPr>
-      <w:bookmarkStart w:id="10" w:name="_Toc507940139"/>
+      <w:bookmarkStart w:id="10" w:name="_Toc508022045"/>
       <w:r>
         <w:t xml:space="preserve">3.3. Порядок </w:t>
       </w:r>
@@ -3072,8 +3028,8 @@
             <v:path o:extrusionok="f" gradientshapeok="t" o:connecttype="rect"/>
             <o:lock v:ext="edit" aspectratio="t"/>
           </v:shapetype>
-          <v:shape id="_x0000_i1025" type="#_x0000_t75" style="width:468pt;height:64.2pt">
-            <v:imagedata r:id="rId6" o:title="Безымянный"/>
+          <v:shape id="_x0000_i1025" type="#_x0000_t75" style="width:468pt;height:64.5pt">
+            <v:imagedata r:id="rId7" o:title="Безымянный"/>
           </v:shape>
         </w:pict>
       </w:r>
@@ -3103,16 +3059,7 @@
           <w:szCs w:val="26"/>
           <w:lang w:eastAsia="x-none"/>
         </w:rPr>
-        <w:t>Get3DModel</w:t>
-      </w:r>
-      <w:r>
-        <w:rPr>
-          <w:rFonts w:ascii="Times New Roman" w:eastAsia="Times New Roman" w:hAnsi="Times New Roman" w:cs="Times New Roman"/>
-          <w:sz w:val="26"/>
-          <w:szCs w:val="26"/>
-          <w:lang w:eastAsia="x-none"/>
-        </w:rPr>
-        <w:t xml:space="preserve">.exe </w:t>
+        <w:t xml:space="preserve">Get3DModel.exe </w:t>
       </w:r>
       <w:r>
         <w:rPr>
@@ -3143,93 +3090,6 @@
             <wp:extent cx="5940425" cy="1348105"/>
             <wp:effectExtent l="0" t="0" r="3175" b="4445"/>
             <wp:docPr id="3" name="Рисунок 3"/>
-            <wp:cNvGraphicFramePr>
-              <a:graphicFrameLocks xmlns:a="http://schemas.openxmlformats.org/drawingml/2006/main" noChangeAspect="1"/>
-            </wp:cNvGraphicFramePr>
-            <a:graphic xmlns:a="http://schemas.openxmlformats.org/drawingml/2006/main">
-              <a:graphicData uri="http://schemas.openxmlformats.org/drawingml/2006/picture">
-                <pic:pic xmlns:pic="http://schemas.openxmlformats.org/drawingml/2006/picture">
-                  <pic:nvPicPr>
-                    <pic:cNvPr id="1" name=""/>
-                    <pic:cNvPicPr/>
-                  </pic:nvPicPr>
-                  <pic:blipFill>
-                    <a:blip r:embed="rId7"/>
-                    <a:stretch>
-                      <a:fillRect/>
-                    </a:stretch>
-                  </pic:blipFill>
-                  <pic:spPr>
-                    <a:xfrm>
-                      <a:off x="0" y="0"/>
-                      <a:ext cx="5940425" cy="1348105"/>
-                    </a:xfrm>
-                    <a:prstGeom prst="rect">
-                      <a:avLst/>
-                    </a:prstGeom>
-                  </pic:spPr>
-                </pic:pic>
-              </a:graphicData>
-            </a:graphic>
-          </wp:inline>
-        </w:drawing>
-      </w:r>
-    </w:p>
-    <w:p>
-      <w:pPr>
-        <w:rPr>
-          <w:color w:val="000000"/>
-          <w:sz w:val="29"/>
-          <w:szCs w:val="29"/>
-          <w:lang w:eastAsia="ru-RU"/>
-        </w:rPr>
-      </w:pPr>
-      <w:r>
-        <w:rPr>
-          <w:rFonts w:ascii="Times New Roman" w:eastAsia="Times New Roman" w:hAnsi="Times New Roman" w:cs="Times New Roman"/>
-          <w:sz w:val="26"/>
-          <w:szCs w:val="26"/>
-          <w:lang w:eastAsia="x-none"/>
-        </w:rPr>
-        <w:t>Далее набираем 3DModelBuilding.exe и через пробел указываем директорию где находятся исходные данные</w:t>
-      </w:r>
-      <w:r>
-        <w:rPr>
-          <w:color w:val="000000"/>
-          <w:sz w:val="29"/>
-          <w:szCs w:val="29"/>
-          <w:lang w:eastAsia="ru-RU"/>
-        </w:rPr>
-        <w:t xml:space="preserve"> </w:t>
-      </w:r>
-      <w:r>
-        <w:rPr>
-          <w:rFonts w:ascii="Times New Roman" w:eastAsia="Times New Roman" w:hAnsi="Times New Roman" w:cs="Times New Roman"/>
-          <w:sz w:val="26"/>
-          <w:szCs w:val="26"/>
-          <w:lang w:eastAsia="x-none"/>
-        </w:rPr>
-        <w:t>C:\Users\serge\Desktop\InputData</w:t>
-      </w:r>
-      <w:r>
-        <w:rPr>
-          <w:color w:val="000000"/>
-          <w:sz w:val="29"/>
-          <w:szCs w:val="29"/>
-          <w:lang w:eastAsia="ru-RU"/>
-        </w:rPr>
-        <w:t xml:space="preserve"> </w:t>
-      </w:r>
-      <w:r>
-        <w:rPr>
-          <w:noProof/>
-          <w:lang w:eastAsia="ru-RU"/>
-        </w:rPr>
-        <w:drawing>
-          <wp:inline distT="0" distB="0" distL="0" distR="0" wp14:anchorId="09C690D5" wp14:editId="20D3EB3E">
-            <wp:extent cx="5940425" cy="962660"/>
-            <wp:effectExtent l="0" t="0" r="3175" b="8890"/>
-            <wp:docPr id="4" name="Рисунок 4"/>
             <wp:cNvGraphicFramePr>
               <a:graphicFrameLocks xmlns:a="http://schemas.openxmlformats.org/drawingml/2006/main" noChangeAspect="1"/>
             </wp:cNvGraphicFramePr>
@@ -3249,7 +3109,7 @@
                   <pic:spPr>
                     <a:xfrm>
                       <a:off x="0" y="0"/>
-                      <a:ext cx="5940425" cy="962660"/>
+                      <a:ext cx="5940425" cy="1348105"/>
                     </a:xfrm>
                     <a:prstGeom prst="rect">
                       <a:avLst/>
@@ -3265,12 +3125,31 @@
     <w:p>
       <w:pPr>
         <w:rPr>
+          <w:color w:val="000000"/>
+          <w:sz w:val="29"/>
+          <w:szCs w:val="29"/>
+          <w:lang w:eastAsia="ru-RU"/>
+        </w:rPr>
+      </w:pPr>
+      <w:r>
+        <w:rPr>
           <w:rFonts w:ascii="Times New Roman" w:eastAsia="Times New Roman" w:hAnsi="Times New Roman" w:cs="Times New Roman"/>
           <w:sz w:val="26"/>
           <w:szCs w:val="26"/>
           <w:lang w:eastAsia="x-none"/>
         </w:rPr>
-      </w:pPr>
+        <w:lastRenderedPageBreak/>
+        <w:t>Далее набираем 3DModelBuilding.exe и через пробел указываем директорию где находятся исходные данные</w:t>
+      </w:r>
+      <w:r>
+        <w:rPr>
+          <w:color w:val="000000"/>
+          <w:sz w:val="29"/>
+          <w:szCs w:val="29"/>
+          <w:lang w:eastAsia="ru-RU"/>
+        </w:rPr>
+        <w:t xml:space="preserve"> </w:t>
+      </w:r>
       <w:r>
         <w:rPr>
           <w:rFonts w:ascii="Times New Roman" w:eastAsia="Times New Roman" w:hAnsi="Times New Roman" w:cs="Times New Roman"/>
@@ -3278,29 +3157,27 @@
           <w:szCs w:val="26"/>
           <w:lang w:eastAsia="x-none"/>
         </w:rPr>
-        <w:lastRenderedPageBreak/>
-        <w:t>После этого запускается программа с указанной директорией чтения данных, а впоследствии в данную папку будет записан результат работы программы.</w:t>
-      </w:r>
-    </w:p>
-    <w:p>
-      <w:pPr>
+        <w:t>C:\Users\serge\Desktop\InputData</w:t>
+      </w:r>
+      <w:r>
         <w:rPr>
           <w:color w:val="000000"/>
-          <w:sz w:val="35"/>
-          <w:szCs w:val="35"/>
+          <w:sz w:val="29"/>
+          <w:szCs w:val="29"/>
           <w:lang w:eastAsia="ru-RU"/>
         </w:rPr>
-      </w:pPr>
+        <w:t xml:space="preserve"> </w:t>
+      </w:r>
       <w:r>
         <w:rPr>
           <w:noProof/>
           <w:lang w:eastAsia="ru-RU"/>
         </w:rPr>
         <w:drawing>
-          <wp:inline distT="0" distB="0" distL="0" distR="0" wp14:anchorId="5A26EBA1" wp14:editId="197EE81B">
-            <wp:extent cx="5940425" cy="690245"/>
-            <wp:effectExtent l="0" t="0" r="3175" b="0"/>
-            <wp:docPr id="1" name="Рисунок 1"/>
+          <wp:inline distT="0" distB="0" distL="0" distR="0" wp14:anchorId="09C690D5" wp14:editId="20D3EB3E">
+            <wp:extent cx="5940425" cy="962660"/>
+            <wp:effectExtent l="0" t="0" r="3175" b="8890"/>
+            <wp:docPr id="4" name="Рисунок 4"/>
             <wp:cNvGraphicFramePr>
               <a:graphicFrameLocks xmlns:a="http://schemas.openxmlformats.org/drawingml/2006/main" noChangeAspect="1"/>
             </wp:cNvGraphicFramePr>
@@ -3320,7 +3197,7 @@
                   <pic:spPr>
                     <a:xfrm>
                       <a:off x="0" y="0"/>
-                      <a:ext cx="5940425" cy="690245"/>
+                      <a:ext cx="5940425" cy="962660"/>
                     </a:xfrm>
                     <a:prstGeom prst="rect">
                       <a:avLst/>
@@ -3349,27 +3226,7 @@
           <w:szCs w:val="26"/>
           <w:lang w:eastAsia="x-none"/>
         </w:rPr>
-        <w:t>Далее начинается процесс считывания программой файла конфигурации</w:t>
-      </w:r>
-      <w:proofErr w:type="gramStart"/>
-      <w:r>
-        <w:rPr>
-          <w:rFonts w:ascii="Times New Roman" w:eastAsia="Times New Roman" w:hAnsi="Times New Roman" w:cs="Times New Roman"/>
-          <w:sz w:val="26"/>
-          <w:szCs w:val="26"/>
-          <w:lang w:eastAsia="x-none"/>
-        </w:rPr>
-        <w:t>.</w:t>
-      </w:r>
-      <w:proofErr w:type="gramEnd"/>
-      <w:r>
-        <w:rPr>
-          <w:rFonts w:ascii="Times New Roman" w:eastAsia="Times New Roman" w:hAnsi="Times New Roman" w:cs="Times New Roman"/>
-          <w:sz w:val="26"/>
-          <w:szCs w:val="26"/>
-          <w:lang w:eastAsia="x-none"/>
-        </w:rPr>
-        <w:t xml:space="preserve"> И выдается сообщение об успешном завершении.</w:t>
+        <w:t>После этого запускается программа с указанной директорией чтения данных, а впоследствии в данную папку будет записан результат работы программы.</w:t>
       </w:r>
     </w:p>
     <w:p>
@@ -3387,10 +3244,10 @@
           <w:lang w:eastAsia="ru-RU"/>
         </w:rPr>
         <w:drawing>
-          <wp:inline distT="0" distB="0" distL="0" distR="0" wp14:anchorId="6E7DCFC4" wp14:editId="3DB0FC16">
+          <wp:inline distT="0" distB="0" distL="0" distR="0" wp14:anchorId="5A26EBA1" wp14:editId="197EE81B">
             <wp:extent cx="5940425" cy="690245"/>
             <wp:effectExtent l="0" t="0" r="3175" b="0"/>
-            <wp:docPr id="5" name="Рисунок 5"/>
+            <wp:docPr id="1" name="Рисунок 1"/>
             <wp:cNvGraphicFramePr>
               <a:graphicFrameLocks xmlns:a="http://schemas.openxmlformats.org/drawingml/2006/main" noChangeAspect="1"/>
             </wp:cNvGraphicFramePr>
@@ -3439,52 +3296,7 @@
           <w:szCs w:val="26"/>
           <w:lang w:eastAsia="x-none"/>
         </w:rPr>
-        <w:t xml:space="preserve">Затем начинается </w:t>
-      </w:r>
-      <w:r>
-        <w:rPr>
-          <w:rFonts w:ascii="Times New Roman" w:eastAsia="Times New Roman" w:hAnsi="Times New Roman" w:cs="Times New Roman"/>
-          <w:sz w:val="26"/>
-          <w:szCs w:val="26"/>
-          <w:lang w:eastAsia="x-none"/>
-        </w:rPr>
-        <w:t xml:space="preserve">процесс </w:t>
-      </w:r>
-      <w:r>
-        <w:rPr>
-          <w:rFonts w:ascii="Times New Roman" w:eastAsia="Times New Roman" w:hAnsi="Times New Roman" w:cs="Times New Roman"/>
-          <w:sz w:val="26"/>
-          <w:szCs w:val="26"/>
-          <w:lang w:eastAsia="x-none"/>
-        </w:rPr>
-        <w:t>парсинг</w:t>
-      </w:r>
-      <w:r>
-        <w:rPr>
-          <w:rFonts w:ascii="Times New Roman" w:eastAsia="Times New Roman" w:hAnsi="Times New Roman" w:cs="Times New Roman"/>
-          <w:sz w:val="26"/>
-          <w:szCs w:val="26"/>
-          <w:lang w:eastAsia="x-none"/>
-        </w:rPr>
-        <w:t>а</w:t>
-      </w:r>
-      <w:r>
-        <w:rPr>
-          <w:rFonts w:ascii="Times New Roman" w:eastAsia="Times New Roman" w:hAnsi="Times New Roman" w:cs="Times New Roman"/>
-          <w:sz w:val="26"/>
-          <w:szCs w:val="26"/>
-          <w:lang w:eastAsia="x-none"/>
-        </w:rPr>
-        <w:t xml:space="preserve"> изображений со снимков в буфер программы.</w:t>
-      </w:r>
-      <w:r>
-        <w:rPr>
-          <w:rFonts w:ascii="Times New Roman" w:eastAsia="Times New Roman" w:hAnsi="Times New Roman" w:cs="Times New Roman"/>
-          <w:sz w:val="26"/>
-          <w:szCs w:val="26"/>
-          <w:lang w:eastAsia="x-none"/>
-        </w:rPr>
-        <w:t xml:space="preserve"> И после каждой успешно завершённой операции чтения файла выводится сообщение и время затраченное на чтение.</w:t>
+        <w:t>Далее начинается процесс считывания программой файла конфигурации. И выдается сообщение об успешном завершении.</w:t>
       </w:r>
     </w:p>
     <w:p>
@@ -3502,10 +3314,10 @@
           <w:lang w:eastAsia="ru-RU"/>
         </w:rPr>
         <w:drawing>
-          <wp:inline distT="0" distB="0" distL="0" distR="0" wp14:anchorId="2B881C68" wp14:editId="69892703">
+          <wp:inline distT="0" distB="0" distL="0" distR="0" wp14:anchorId="6E7DCFC4" wp14:editId="3DB0FC16">
             <wp:extent cx="5940425" cy="690245"/>
             <wp:effectExtent l="0" t="0" r="3175" b="0"/>
-            <wp:docPr id="6" name="Рисунок 6"/>
+            <wp:docPr id="5" name="Рисунок 5"/>
             <wp:cNvGraphicFramePr>
               <a:graphicFrameLocks xmlns:a="http://schemas.openxmlformats.org/drawingml/2006/main" noChangeAspect="1"/>
             </wp:cNvGraphicFramePr>
@@ -3554,66 +3366,162 @@
           <w:szCs w:val="26"/>
           <w:lang w:eastAsia="x-none"/>
         </w:rPr>
-        <w:t>После успешного парсинга всех файлов формата PNG за пускается процесс обработки данных. После успешного завершения работы программы результат сохраняется в виде файла формата OBJ в туже папку с исходными данными. Все эти процессы сопровождаются выводом сообщений на экран.</w:t>
-      </w:r>
-    </w:p>
-    <w:p>
-      <w:pPr>
-        <w:pStyle w:val="2"/>
-      </w:pPr>
-      <w:bookmarkStart w:id="11" w:name="_Toc507940140"/>
-      <w:r>
-        <w:t>4</w:t>
-      </w:r>
-      <w:r>
-        <w:t>. Аварийные ситуации</w:t>
-      </w:r>
-      <w:bookmarkEnd w:id="11"/>
-    </w:p>
-    <w:p>
-      <w:pPr>
-        <w:pStyle w:val="1"/>
-        <w:rPr>
-          <w:color w:val="auto"/>
-        </w:rPr>
-      </w:pPr>
-      <w:bookmarkStart w:id="12" w:name="_Toc507940141"/>
-      <w:r>
-        <w:rPr>
-          <w:color w:val="auto"/>
-        </w:rPr>
-        <w:t xml:space="preserve">Сценарий аварийного завершения работы программы </w:t>
-      </w:r>
-      <w:r>
-        <w:rPr>
-          <w:color w:val="auto"/>
-        </w:rPr>
-        <w:t>1</w:t>
-      </w:r>
-      <w:r>
-        <w:rPr>
-          <w:color w:val="auto"/>
-        </w:rPr>
-        <w:t>:</w:t>
-      </w:r>
-      <w:bookmarkEnd w:id="12"/>
-    </w:p>
-    <w:p>
-      <w:pPr>
-        <w:rPr>
+        <w:t xml:space="preserve">Затем начинается </w:t>
+      </w:r>
+      <w:r>
+        <w:rPr>
+          <w:rFonts w:ascii="Times New Roman" w:eastAsia="Times New Roman" w:hAnsi="Times New Roman" w:cs="Times New Roman"/>
+          <w:sz w:val="26"/>
+          <w:szCs w:val="26"/>
+          <w:lang w:eastAsia="x-none"/>
+        </w:rPr>
+        <w:t xml:space="preserve">процесс </w:t>
+      </w:r>
+      <w:r>
+        <w:rPr>
+          <w:rFonts w:ascii="Times New Roman" w:eastAsia="Times New Roman" w:hAnsi="Times New Roman" w:cs="Times New Roman"/>
+          <w:sz w:val="26"/>
+          <w:szCs w:val="26"/>
+          <w:lang w:eastAsia="x-none"/>
+        </w:rPr>
+        <w:t>парсинг</w:t>
+      </w:r>
+      <w:r>
+        <w:rPr>
+          <w:rFonts w:ascii="Times New Roman" w:eastAsia="Times New Roman" w:hAnsi="Times New Roman" w:cs="Times New Roman"/>
+          <w:sz w:val="26"/>
+          <w:szCs w:val="26"/>
+          <w:lang w:eastAsia="x-none"/>
+        </w:rPr>
+        <w:t>а</w:t>
+      </w:r>
+      <w:r>
+        <w:rPr>
+          <w:rFonts w:ascii="Times New Roman" w:eastAsia="Times New Roman" w:hAnsi="Times New Roman" w:cs="Times New Roman"/>
+          <w:sz w:val="26"/>
+          <w:szCs w:val="26"/>
+          <w:lang w:eastAsia="x-none"/>
+        </w:rPr>
+        <w:t xml:space="preserve"> изображений со снимков в буфер программы.</w:t>
+      </w:r>
+      <w:r>
+        <w:rPr>
+          <w:rFonts w:ascii="Times New Roman" w:eastAsia="Times New Roman" w:hAnsi="Times New Roman" w:cs="Times New Roman"/>
+          <w:sz w:val="26"/>
+          <w:szCs w:val="26"/>
+          <w:lang w:eastAsia="x-none"/>
+        </w:rPr>
+        <w:t xml:space="preserve"> И после каждой успешно завершённой операции чтения файла выводится сообщение и время затраченное на чтение.</w:t>
+      </w:r>
+    </w:p>
+    <w:p>
+      <w:pPr>
+        <w:rPr>
+          <w:color w:val="000000"/>
           <w:sz w:val="35"/>
           <w:szCs w:val="35"/>
           <w:lang w:eastAsia="ru-RU"/>
         </w:rPr>
       </w:pPr>
-    </w:p>
+      <w:r>
+        <w:rPr>
+          <w:noProof/>
+          <w:lang w:eastAsia="ru-RU"/>
+        </w:rPr>
+        <w:drawing>
+          <wp:inline distT="0" distB="0" distL="0" distR="0" wp14:anchorId="2B881C68" wp14:editId="69892703">
+            <wp:extent cx="5940425" cy="690245"/>
+            <wp:effectExtent l="0" t="0" r="3175" b="0"/>
+            <wp:docPr id="6" name="Рисунок 6"/>
+            <wp:cNvGraphicFramePr>
+              <a:graphicFrameLocks xmlns:a="http://schemas.openxmlformats.org/drawingml/2006/main" noChangeAspect="1"/>
+            </wp:cNvGraphicFramePr>
+            <a:graphic xmlns:a="http://schemas.openxmlformats.org/drawingml/2006/main">
+              <a:graphicData uri="http://schemas.openxmlformats.org/drawingml/2006/picture">
+                <pic:pic xmlns:pic="http://schemas.openxmlformats.org/drawingml/2006/picture">
+                  <pic:nvPicPr>
+                    <pic:cNvPr id="1" name=""/>
+                    <pic:cNvPicPr/>
+                  </pic:nvPicPr>
+                  <pic:blipFill>
+                    <a:blip r:embed="rId12"/>
+                    <a:stretch>
+                      <a:fillRect/>
+                    </a:stretch>
+                  </pic:blipFill>
+                  <pic:spPr>
+                    <a:xfrm>
+                      <a:off x="0" y="0"/>
+                      <a:ext cx="5940425" cy="690245"/>
+                    </a:xfrm>
+                    <a:prstGeom prst="rect">
+                      <a:avLst/>
+                    </a:prstGeom>
+                  </pic:spPr>
+                </pic:pic>
+              </a:graphicData>
+            </a:graphic>
+          </wp:inline>
+        </w:drawing>
+      </w:r>
+    </w:p>
+    <w:p>
+      <w:pPr>
+        <w:rPr>
+          <w:rFonts w:ascii="Times New Roman" w:eastAsia="Times New Roman" w:hAnsi="Times New Roman" w:cs="Times New Roman"/>
+          <w:sz w:val="26"/>
+          <w:szCs w:val="26"/>
+          <w:lang w:eastAsia="x-none"/>
+        </w:rPr>
+      </w:pPr>
+      <w:r>
+        <w:rPr>
+          <w:rFonts w:ascii="Times New Roman" w:eastAsia="Times New Roman" w:hAnsi="Times New Roman" w:cs="Times New Roman"/>
+          <w:sz w:val="26"/>
+          <w:szCs w:val="26"/>
+          <w:lang w:eastAsia="x-none"/>
+        </w:rPr>
+        <w:t>После успешного парсинга всех файлов формата PNG за пускается процесс обработки данных. После успешного завершения работы программы результат сохраняется в виде файла формата OBJ в туже папку с исходными данными. Все эти процессы сопровождаются выводом сообщений на экран.</w:t>
+      </w:r>
+    </w:p>
+    <w:p>
+      <w:pPr>
+        <w:pStyle w:val="2"/>
+      </w:pPr>
+      <w:bookmarkStart w:id="11" w:name="_Toc508022046"/>
+      <w:r>
+        <w:t>4</w:t>
+      </w:r>
+      <w:r>
+        <w:t>. Аварийные ситуации</w:t>
+      </w:r>
+      <w:bookmarkEnd w:id="11"/>
+    </w:p>
+    <w:p>
+      <w:pPr>
+        <w:pStyle w:val="1"/>
+        <w:rPr>
+          <w:color w:val="auto"/>
+        </w:rPr>
+      </w:pPr>
+      <w:bookmarkStart w:id="12" w:name="_Toc508022047"/>
+      <w:r>
+        <w:rPr>
+          <w:color w:val="auto"/>
+        </w:rPr>
+        <w:t>Сценарий аварийного завершения работы программы 1:</w:t>
+      </w:r>
+      <w:bookmarkEnd w:id="12"/>
+    </w:p>
+    <w:p/>
     <w:p>
       <w:pPr>
         <w:pStyle w:val="a5"/>
         <w:numPr>
           <w:ilvl w:val="0"/>
-          <w:numId w:val="21"/>
+          <w:numId w:val="27"/>
         </w:numPr>
+        <w:spacing w:line="256" w:lineRule="auto"/>
       </w:pPr>
       <w:r>
         <w:t>Пользователь запускает продукт виде консольного приложения «</w:t>
@@ -3645,10 +3553,17 @@
         <w:t>exe</w:t>
       </w:r>
       <w:r>
-        <w:t>», при этом указывает место где хранятся файлы в формате (.</w:t>
+        <w:t xml:space="preserve">», при этом указывает </w:t>
+      </w:r>
+      <w:proofErr w:type="gramStart"/>
+      <w:r>
+        <w:t>место</w:t>
+      </w:r>
+      <w:proofErr w:type="gramEnd"/>
+      <w:r>
+        <w:t xml:space="preserve"> где хранятся файлы в формате (.</w:t>
       </w:r>
       <w:proofErr w:type="spellStart"/>
-      <w:proofErr w:type="gramStart"/>
       <w:r>
         <w:rPr>
           <w:lang w:val="en-US"/>
@@ -3657,11 +3572,7 @@
       </w:r>
       <w:proofErr w:type="spellEnd"/>
       <w:r>
-        <w:t>)  и</w:t>
-      </w:r>
-      <w:proofErr w:type="gramEnd"/>
-      <w:r>
-        <w:t xml:space="preserve"> файл конфигурации оптики. </w:t>
+        <w:t xml:space="preserve">)  и файл конфигурации оптики. </w:t>
       </w:r>
     </w:p>
     <w:p>
@@ -3669,11 +3580,28 @@
         <w:pStyle w:val="a5"/>
         <w:numPr>
           <w:ilvl w:val="0"/>
-          <w:numId w:val="21"/>
+          <w:numId w:val="27"/>
         </w:numPr>
-      </w:pPr>
-      <w:r>
-        <w:t xml:space="preserve">Программа проверяет наличие и верификацию файл конфигурации. </w:t>
+        <w:spacing w:line="256" w:lineRule="auto"/>
+      </w:pPr>
+      <w:r>
+        <w:t xml:space="preserve">Программа выполняет проверку и </w:t>
+      </w:r>
+      <w:proofErr w:type="spellStart"/>
+      <w:r>
+        <w:t>парсинг</w:t>
+      </w:r>
+      <w:proofErr w:type="spellEnd"/>
+      <w:r>
+        <w:t xml:space="preserve"> данных из файла конфигураци</w:t>
+      </w:r>
+      <w:proofErr w:type="gramStart"/>
+      <w:r>
+        <w:t>и(</w:t>
+      </w:r>
+      <w:proofErr w:type="gramEnd"/>
+      <w:r>
+        <w:t>на его наличие и содержимое данных в нем).</w:t>
       </w:r>
     </w:p>
     <w:p>
@@ -3681,11 +3609,20 @@
         <w:pStyle w:val="a5"/>
         <w:numPr>
           <w:ilvl w:val="0"/>
-          <w:numId w:val="22"/>
+          <w:numId w:val="28"/>
         </w:numPr>
-      </w:pPr>
-      <w:r>
-        <w:t xml:space="preserve">Если файл с параметрами оптики не найден появится сообщение: </w:t>
+        <w:spacing w:line="256" w:lineRule="auto"/>
+      </w:pPr>
+      <w:r>
+        <w:t xml:space="preserve">Если файл с параметрами оптики не </w:t>
+      </w:r>
+      <w:proofErr w:type="gramStart"/>
+      <w:r>
+        <w:t>найден</w:t>
+      </w:r>
+      <w:proofErr w:type="gramEnd"/>
+      <w:r>
+        <w:t xml:space="preserve"> появится сообщение: </w:t>
       </w:r>
     </w:p>
     <w:p>
@@ -3725,11 +3662,21 @@
         <w:pStyle w:val="a5"/>
         <w:numPr>
           <w:ilvl w:val="0"/>
-          <w:numId w:val="23"/>
+          <w:numId w:val="29"/>
         </w:numPr>
-      </w:pPr>
-      <w:r>
-        <w:t>Или программе не удается прочитать данный из файла, тогда выводится сообщение:</w:t>
+        <w:spacing w:line="256" w:lineRule="auto"/>
+      </w:pPr>
+      <w:r>
+        <w:lastRenderedPageBreak/>
+        <w:t xml:space="preserve">Или программе не удается прочитать </w:t>
+      </w:r>
+      <w:proofErr w:type="gramStart"/>
+      <w:r>
+        <w:t>данный</w:t>
+      </w:r>
+      <w:proofErr w:type="gramEnd"/>
+      <w:r>
+        <w:t xml:space="preserve"> из файла, тогда выводится сообщение:</w:t>
       </w:r>
     </w:p>
     <w:p>
@@ -3769,8 +3716,9 @@
         <w:pStyle w:val="a5"/>
         <w:numPr>
           <w:ilvl w:val="0"/>
-          <w:numId w:val="21"/>
+          <w:numId w:val="27"/>
         </w:numPr>
+        <w:spacing w:line="256" w:lineRule="auto"/>
       </w:pPr>
       <w:r>
         <w:t>После чего программа завершает работу.</w:t>
@@ -3791,7 +3739,7 @@
           <w:color w:val="auto"/>
         </w:rPr>
       </w:pPr>
-      <w:bookmarkStart w:id="13" w:name="_Toc507940142"/>
+      <w:bookmarkStart w:id="13" w:name="_Toc508022048"/>
       <w:r>
         <w:rPr>
           <w:color w:val="auto"/>
@@ -3806,12 +3754,12 @@
         <w:pStyle w:val="a5"/>
         <w:numPr>
           <w:ilvl w:val="0"/>
-          <w:numId w:val="20"/>
+          <w:numId w:val="30"/>
         </w:numPr>
+        <w:spacing w:line="256" w:lineRule="auto"/>
         <w:ind w:left="851"/>
       </w:pPr>
       <w:r>
-        <w:lastRenderedPageBreak/>
         <w:t>Пользователь запускает продукт виде консольного приложения «</w:t>
       </w:r>
       <w:r>
@@ -3841,10 +3789,17 @@
         <w:t>exe</w:t>
       </w:r>
       <w:r>
-        <w:t>», при этом указывает место где хранятся файлы в формате (.</w:t>
+        <w:t xml:space="preserve">», при этом указывает </w:t>
+      </w:r>
+      <w:proofErr w:type="gramStart"/>
+      <w:r>
+        <w:t>место</w:t>
+      </w:r>
+      <w:proofErr w:type="gramEnd"/>
+      <w:r>
+        <w:t xml:space="preserve"> где хранятся файлы в формате (.</w:t>
       </w:r>
       <w:proofErr w:type="spellStart"/>
-      <w:proofErr w:type="gramStart"/>
       <w:r>
         <w:rPr>
           <w:lang w:val="en-US"/>
@@ -3853,11 +3808,7 @@
       </w:r>
       <w:proofErr w:type="spellEnd"/>
       <w:r>
-        <w:t>)  и</w:t>
-      </w:r>
-      <w:proofErr w:type="gramEnd"/>
-      <w:r>
-        <w:t xml:space="preserve"> файл конфигурации оптики. </w:t>
+        <w:t xml:space="preserve">)  и файл конфигурации оптики. </w:t>
       </w:r>
     </w:p>
     <w:p>
@@ -3865,17 +3816,34 @@
         <w:pStyle w:val="a5"/>
         <w:numPr>
           <w:ilvl w:val="0"/>
-          <w:numId w:val="20"/>
+          <w:numId w:val="30"/>
         </w:numPr>
+        <w:spacing w:line="256" w:lineRule="auto"/>
         <w:ind w:left="851"/>
       </w:pPr>
       <w:r>
-        <w:t xml:space="preserve">Программа проверяет наличие и верификацию файл конфигурации. После успешного прочтения файла конфигураций появится сообщение: </w:t>
-      </w:r>
-    </w:p>
-    <w:p>
-      <w:pPr>
-        <w:ind w:left="1907"/>
+        <w:t xml:space="preserve">Программа выполняет проверку и </w:t>
+      </w:r>
+      <w:proofErr w:type="spellStart"/>
+      <w:r>
+        <w:t>парсинг</w:t>
+      </w:r>
+      <w:proofErr w:type="spellEnd"/>
+      <w:r>
+        <w:t xml:space="preserve"> данных из файла конфигураци</w:t>
+      </w:r>
+      <w:proofErr w:type="gramStart"/>
+      <w:r>
+        <w:t>и(</w:t>
+      </w:r>
+      <w:proofErr w:type="gramEnd"/>
+      <w:r>
+        <w:t xml:space="preserve">на его наличие и содержимое данных в нем). После успешного чтения файла конфигураций появится сообщение: </w:t>
+      </w:r>
+    </w:p>
+    <w:p>
+      <w:pPr>
+        <w:ind w:left="1416"/>
         <w:rPr>
           <w:lang w:val="en-US"/>
         </w:rPr>
@@ -3914,8 +3882,9 @@
         <w:pStyle w:val="a5"/>
         <w:numPr>
           <w:ilvl w:val="0"/>
-          <w:numId w:val="20"/>
+          <w:numId w:val="30"/>
         </w:numPr>
+        <w:spacing w:line="256" w:lineRule="auto"/>
         <w:ind w:left="851"/>
       </w:pPr>
       <w:r>
@@ -3963,8 +3932,9 @@
         <w:pStyle w:val="a5"/>
         <w:numPr>
           <w:ilvl w:val="0"/>
-          <w:numId w:val="24"/>
+          <w:numId w:val="31"/>
         </w:numPr>
+        <w:spacing w:line="256" w:lineRule="auto"/>
       </w:pPr>
       <w:r>
         <w:t>Если файл (.</w:t>
@@ -4018,8 +3988,9 @@
         <w:pStyle w:val="a5"/>
         <w:numPr>
           <w:ilvl w:val="0"/>
-          <w:numId w:val="24"/>
+          <w:numId w:val="31"/>
         </w:numPr>
+        <w:spacing w:line="256" w:lineRule="auto"/>
       </w:pPr>
       <w:r>
         <w:t>Если программе не удается прочитать файл (.</w:t>
@@ -4081,8 +4052,9 @@
         <w:pStyle w:val="a5"/>
         <w:numPr>
           <w:ilvl w:val="0"/>
-          <w:numId w:val="26"/>
+          <w:numId w:val="32"/>
         </w:numPr>
+        <w:spacing w:line="256" w:lineRule="auto"/>
         <w:ind w:left="851"/>
       </w:pPr>
       <w:r>
@@ -4096,7 +4068,7 @@
           <w:color w:val="auto"/>
         </w:rPr>
       </w:pPr>
-      <w:bookmarkStart w:id="14" w:name="_Toc507940143"/>
+      <w:bookmarkStart w:id="14" w:name="_Toc508022049"/>
       <w:r>
         <w:rPr>
           <w:color w:val="auto"/>
@@ -4111,8 +4083,9 @@
         <w:pStyle w:val="a5"/>
         <w:numPr>
           <w:ilvl w:val="0"/>
-          <w:numId w:val="20"/>
+          <w:numId w:val="30"/>
         </w:numPr>
+        <w:spacing w:line="256" w:lineRule="auto"/>
         <w:ind w:left="851"/>
       </w:pPr>
       <w:r>
@@ -4145,10 +4118,17 @@
         <w:t>exe</w:t>
       </w:r>
       <w:r>
-        <w:t>», при этом указывает место где хранятся файлы в формате (.</w:t>
+        <w:t xml:space="preserve">», при этом указывает </w:t>
+      </w:r>
+      <w:proofErr w:type="gramStart"/>
+      <w:r>
+        <w:t>место</w:t>
+      </w:r>
+      <w:proofErr w:type="gramEnd"/>
+      <w:r>
+        <w:t xml:space="preserve"> где хранятся файлы в формате (.</w:t>
       </w:r>
       <w:proofErr w:type="spellStart"/>
-      <w:proofErr w:type="gramStart"/>
       <w:r>
         <w:rPr>
           <w:lang w:val="en-US"/>
@@ -4157,11 +4137,7 @@
       </w:r>
       <w:proofErr w:type="spellEnd"/>
       <w:r>
-        <w:t>)  и</w:t>
-      </w:r>
-      <w:proofErr w:type="gramEnd"/>
-      <w:r>
-        <w:t xml:space="preserve"> файл конфигурации оптики. </w:t>
+        <w:t xml:space="preserve">)  и файл конфигурации оптики. </w:t>
       </w:r>
     </w:p>
     <w:p>
@@ -4169,12 +4145,29 @@
         <w:pStyle w:val="a5"/>
         <w:numPr>
           <w:ilvl w:val="0"/>
-          <w:numId w:val="20"/>
+          <w:numId w:val="30"/>
         </w:numPr>
+        <w:spacing w:line="256" w:lineRule="auto"/>
         <w:ind w:left="851"/>
       </w:pPr>
       <w:r>
-        <w:t xml:space="preserve">Программа проверяет наличие и верификацию файл конфигурации. После успешного прочтения файла конфигураций появится сообщение: </w:t>
+        <w:t xml:space="preserve">Программа выполняет проверку и </w:t>
+      </w:r>
+      <w:proofErr w:type="spellStart"/>
+      <w:r>
+        <w:t>парсинг</w:t>
+      </w:r>
+      <w:proofErr w:type="spellEnd"/>
+      <w:r>
+        <w:t xml:space="preserve"> данных из файла конфигураци</w:t>
+      </w:r>
+      <w:proofErr w:type="gramStart"/>
+      <w:r>
+        <w:t>и(</w:t>
+      </w:r>
+      <w:proofErr w:type="gramEnd"/>
+      <w:r>
+        <w:t xml:space="preserve">на его наличие и содержимые данные в нем).  После успешного чтения файла конфигураций появится сообщение: </w:t>
       </w:r>
     </w:p>
     <w:p>
@@ -4218,8 +4211,9 @@
         <w:pStyle w:val="a5"/>
         <w:numPr>
           <w:ilvl w:val="0"/>
-          <w:numId w:val="20"/>
+          <w:numId w:val="30"/>
         </w:numPr>
+        <w:spacing w:line="256" w:lineRule="auto"/>
         <w:ind w:left="851"/>
       </w:pPr>
       <w:r>
@@ -4267,12 +4261,21 @@
         <w:pStyle w:val="a5"/>
         <w:numPr>
           <w:ilvl w:val="0"/>
-          <w:numId w:val="20"/>
+          <w:numId w:val="30"/>
         </w:numPr>
+        <w:spacing w:line="256" w:lineRule="auto"/>
         <w:ind w:left="851"/>
       </w:pPr>
       <w:r>
-        <w:t xml:space="preserve">Каждый снимок загружается отдельно. И после очередной успешной загрузке снимка выводится сообщение в консоль с временем загрузки: </w:t>
+        <w:t xml:space="preserve">Каждый снимок загружается последовательно. И после очередной успешной загрузке снимка выводится сообщение в консоль </w:t>
+      </w:r>
+      <w:proofErr w:type="gramStart"/>
+      <w:r>
+        <w:t>с</w:t>
+      </w:r>
+      <w:proofErr w:type="gramEnd"/>
+      <w:r>
+        <w:t xml:space="preserve"> временем загрузки: </w:t>
       </w:r>
     </w:p>
     <w:p>
@@ -4316,15 +4319,16 @@
         <w:pStyle w:val="a5"/>
         <w:numPr>
           <w:ilvl w:val="0"/>
-          <w:numId w:val="25"/>
+          <w:numId w:val="33"/>
         </w:numPr>
-      </w:pPr>
-      <w:r>
-        <w:t xml:space="preserve">Если в процессе обработки информации происходит ошибка: то код этой ошибки выводится на экран а вместе с ним и </w:t>
+        <w:spacing w:line="256" w:lineRule="auto"/>
+      </w:pPr>
+      <w:r>
+        <w:t>Если в процессе обработки информации происходит ошибка: то код этой ошибки выводится на экран а вместе с ним и сообщение</w:t>
       </w:r>
       <w:proofErr w:type="gramStart"/>
       <w:r>
-        <w:t>сообщение :</w:t>
+        <w:t xml:space="preserve"> :</w:t>
       </w:r>
       <w:proofErr w:type="gramEnd"/>
       <w:r>
@@ -4364,28 +4368,21 @@
         <w:pStyle w:val="a5"/>
         <w:numPr>
           <w:ilvl w:val="0"/>
-          <w:numId w:val="20"/>
+          <w:numId w:val="30"/>
         </w:numPr>
+        <w:spacing w:line="256" w:lineRule="auto"/>
         <w:ind w:left="993" w:hanging="426"/>
       </w:pPr>
       <w:r>
+        <w:lastRenderedPageBreak/>
         <w:t>После этого работа программы завершается.</w:t>
       </w:r>
     </w:p>
     <w:p>
       <w:pPr>
-        <w:rPr>
-          <w:sz w:val="35"/>
-          <w:szCs w:val="35"/>
-          <w:lang w:eastAsia="ru-RU"/>
-        </w:rPr>
-      </w:pPr>
-    </w:p>
-    <w:p>
-      <w:pPr>
         <w:pStyle w:val="2"/>
       </w:pPr>
-      <w:bookmarkStart w:id="15" w:name="_Toc507940144"/>
+      <w:bookmarkStart w:id="15" w:name="_Toc508022050"/>
       <w:r>
         <w:t>5</w:t>
       </w:r>
@@ -4490,7 +4487,7 @@
         </w:rPr>
         <w:t xml:space="preserve">Описание формата OBJ: </w:t>
       </w:r>
-      <w:hyperlink r:id="rId12" w:history="1">
+      <w:hyperlink r:id="rId13" w:history="1">
         <w:r>
           <w:rPr>
             <w:rStyle w:val="a4"/>
@@ -4514,8 +4511,8 @@
 </file>
 
 <file path=word/numbering.xml><?xml version="1.0" encoding="utf-8"?>
-<w:numbering xmlns:wpc="http://schemas.microsoft.com/office/word/2010/wordprocessingCanvas" xmlns:mc="http://schemas.openxmlformats.org/markup-compatibility/2006" xmlns:o="urn:schemas-microsoft-com:office:office" xmlns:r="http://schemas.openxmlformats.org/officeDocument/2006/relationships" xmlns:m="http://schemas.openxmlformats.org/officeDocument/2006/math" xmlns:v="urn:schemas-microsoft-com:vml" xmlns:wp14="http://schemas.microsoft.com/office/word/2010/wordprocessingDrawing" xmlns:wp="http://schemas.openxmlformats.org/drawingml/2006/wordprocessingDrawing" xmlns:w10="urn:schemas-microsoft-com:office:word" xmlns:w="http://schemas.openxmlformats.org/wordprocessingml/2006/main" xmlns:w14="http://schemas.microsoft.com/office/word/2010/wordml" xmlns:w15="http://schemas.microsoft.com/office/word/2012/wordml" xmlns:wpg="http://schemas.microsoft.com/office/word/2010/wordprocessingGroup" xmlns:wpi="http://schemas.microsoft.com/office/word/2010/wordprocessingInk" xmlns:wne="http://schemas.microsoft.com/office/word/2006/wordml" xmlns:wps="http://schemas.microsoft.com/office/word/2010/wordprocessingShape" mc:Ignorable="w14 w15 wp14">
-  <w:abstractNum w:abstractNumId="0" w15:restartNumberingAfterBreak="0">
+<w:numbering xmlns:wpc="http://schemas.microsoft.com/office/word/2010/wordprocessingCanvas" xmlns:mc="http://schemas.openxmlformats.org/markup-compatibility/2006" xmlns:o="urn:schemas-microsoft-com:office:office" xmlns:r="http://schemas.openxmlformats.org/officeDocument/2006/relationships" xmlns:m="http://schemas.openxmlformats.org/officeDocument/2006/math" xmlns:v="urn:schemas-microsoft-com:vml" xmlns:wp14="http://schemas.microsoft.com/office/word/2010/wordprocessingDrawing" xmlns:wp="http://schemas.openxmlformats.org/drawingml/2006/wordprocessingDrawing" xmlns:w10="urn:schemas-microsoft-com:office:word" xmlns:w="http://schemas.openxmlformats.org/wordprocessingml/2006/main" xmlns:w14="http://schemas.microsoft.com/office/word/2010/wordml" xmlns:wpg="http://schemas.microsoft.com/office/word/2010/wordprocessingGroup" xmlns:wpi="http://schemas.microsoft.com/office/word/2010/wordprocessingInk" xmlns:wne="http://schemas.microsoft.com/office/word/2006/wordml" xmlns:wps="http://schemas.microsoft.com/office/word/2010/wordprocessingShape" mc:Ignorable="w14 wp14">
+  <w:abstractNum w:abstractNumId="0">
     <w:nsid w:val="00212A02"/>
     <w:multiLevelType w:val="hybridMultilevel"/>
     <w:tmpl w:val="78D62FDA"/>
@@ -4628,7 +4625,7 @@
       </w:rPr>
     </w:lvl>
   </w:abstractNum>
-  <w:abstractNum w:abstractNumId="1" w15:restartNumberingAfterBreak="0">
+  <w:abstractNum w:abstractNumId="1">
     <w:nsid w:val="0D1E79AE"/>
     <w:multiLevelType w:val="multilevel"/>
     <w:tmpl w:val="D0A04770"/>
@@ -4741,7 +4738,7 @@
       </w:pPr>
     </w:lvl>
   </w:abstractNum>
-  <w:abstractNum w:abstractNumId="2" w15:restartNumberingAfterBreak="0">
+  <w:abstractNum w:abstractNumId="2">
     <w:nsid w:val="15E64AE4"/>
     <w:multiLevelType w:val="multilevel"/>
     <w:tmpl w:val="C8E20762"/>
@@ -4854,7 +4851,7 @@
       </w:pPr>
     </w:lvl>
   </w:abstractNum>
-  <w:abstractNum w:abstractNumId="3" w15:restartNumberingAfterBreak="0">
+  <w:abstractNum w:abstractNumId="3">
     <w:nsid w:val="1F070791"/>
     <w:multiLevelType w:val="hybridMultilevel"/>
     <w:tmpl w:val="D35060B4"/>
@@ -4967,7 +4964,7 @@
       </w:rPr>
     </w:lvl>
   </w:abstractNum>
-  <w:abstractNum w:abstractNumId="4" w15:restartNumberingAfterBreak="0">
+  <w:abstractNum w:abstractNumId="4">
     <w:nsid w:val="217D72CF"/>
     <w:multiLevelType w:val="multilevel"/>
     <w:tmpl w:val="89F62D7A"/>
@@ -5080,7 +5077,7 @@
       </w:pPr>
     </w:lvl>
   </w:abstractNum>
-  <w:abstractNum w:abstractNumId="5" w15:restartNumberingAfterBreak="0">
+  <w:abstractNum w:abstractNumId="5">
     <w:nsid w:val="24A15B51"/>
     <w:multiLevelType w:val="multilevel"/>
     <w:tmpl w:val="F0627A98"/>
@@ -5229,7 +5226,7 @@
       </w:rPr>
     </w:lvl>
   </w:abstractNum>
-  <w:abstractNum w:abstractNumId="6" w15:restartNumberingAfterBreak="0">
+  <w:abstractNum w:abstractNumId="6">
     <w:nsid w:val="2EC57072"/>
     <w:multiLevelType w:val="multilevel"/>
     <w:tmpl w:val="410008DE"/>
@@ -5342,7 +5339,7 @@
       </w:pPr>
     </w:lvl>
   </w:abstractNum>
-  <w:abstractNum w:abstractNumId="7" w15:restartNumberingAfterBreak="0">
+  <w:abstractNum w:abstractNumId="7">
     <w:nsid w:val="328A155B"/>
     <w:multiLevelType w:val="hybridMultilevel"/>
     <w:tmpl w:val="8220719E"/>
@@ -5455,7 +5452,7 @@
       </w:rPr>
     </w:lvl>
   </w:abstractNum>
-  <w:abstractNum w:abstractNumId="8" w15:restartNumberingAfterBreak="0">
+  <w:abstractNum w:abstractNumId="8">
     <w:nsid w:val="32CC0712"/>
     <w:multiLevelType w:val="multilevel"/>
     <w:tmpl w:val="F014E148"/>
@@ -5568,7 +5565,7 @@
       </w:pPr>
     </w:lvl>
   </w:abstractNum>
-  <w:abstractNum w:abstractNumId="9" w15:restartNumberingAfterBreak="0">
+  <w:abstractNum w:abstractNumId="9">
     <w:nsid w:val="358A332D"/>
     <w:multiLevelType w:val="multilevel"/>
     <w:tmpl w:val="E0E42DF0"/>
@@ -5717,7 +5714,7 @@
       </w:rPr>
     </w:lvl>
   </w:abstractNum>
-  <w:abstractNum w:abstractNumId="10" w15:restartNumberingAfterBreak="0">
+  <w:abstractNum w:abstractNumId="10">
     <w:nsid w:val="41D53EAD"/>
     <w:multiLevelType w:val="multilevel"/>
     <w:tmpl w:val="59B6034A"/>
@@ -5866,7 +5863,7 @@
       </w:rPr>
     </w:lvl>
   </w:abstractNum>
-  <w:abstractNum w:abstractNumId="11" w15:restartNumberingAfterBreak="0">
+  <w:abstractNum w:abstractNumId="11">
     <w:nsid w:val="42DF2B9C"/>
     <w:multiLevelType w:val="multilevel"/>
     <w:tmpl w:val="8B62973E"/>
@@ -6015,7 +6012,7 @@
       </w:rPr>
     </w:lvl>
   </w:abstractNum>
-  <w:abstractNum w:abstractNumId="12" w15:restartNumberingAfterBreak="0">
+  <w:abstractNum w:abstractNumId="12">
     <w:nsid w:val="43D21B0A"/>
     <w:multiLevelType w:val="multilevel"/>
     <w:tmpl w:val="F8EE64AA"/>
@@ -6164,7 +6161,7 @@
       </w:rPr>
     </w:lvl>
   </w:abstractNum>
-  <w:abstractNum w:abstractNumId="13" w15:restartNumberingAfterBreak="0">
+  <w:abstractNum w:abstractNumId="13">
     <w:nsid w:val="4A3223C3"/>
     <w:multiLevelType w:val="multilevel"/>
     <w:tmpl w:val="4146A150"/>
@@ -6277,7 +6274,7 @@
       </w:pPr>
     </w:lvl>
   </w:abstractNum>
-  <w:abstractNum w:abstractNumId="14" w15:restartNumberingAfterBreak="0">
+  <w:abstractNum w:abstractNumId="14">
     <w:nsid w:val="528A42EB"/>
     <w:multiLevelType w:val="multilevel"/>
     <w:tmpl w:val="ED0229DE"/>
@@ -6426,7 +6423,7 @@
       </w:rPr>
     </w:lvl>
   </w:abstractNum>
-  <w:abstractNum w:abstractNumId="15" w15:restartNumberingAfterBreak="0">
+  <w:abstractNum w:abstractNumId="15">
     <w:nsid w:val="54EA4E2C"/>
     <w:multiLevelType w:val="multilevel"/>
     <w:tmpl w:val="62D02000"/>
@@ -6539,7 +6536,7 @@
       </w:pPr>
     </w:lvl>
   </w:abstractNum>
-  <w:abstractNum w:abstractNumId="16" w15:restartNumberingAfterBreak="0">
+  <w:abstractNum w:abstractNumId="16">
     <w:nsid w:val="570361AF"/>
     <w:multiLevelType w:val="hybridMultilevel"/>
     <w:tmpl w:val="6BA89E54"/>
@@ -6652,7 +6649,7 @@
       </w:rPr>
     </w:lvl>
   </w:abstractNum>
-  <w:abstractNum w:abstractNumId="17" w15:restartNumberingAfterBreak="0">
+  <w:abstractNum w:abstractNumId="17">
     <w:nsid w:val="5FBD250A"/>
     <w:multiLevelType w:val="hybridMultilevel"/>
     <w:tmpl w:val="68BC4EC6"/>
@@ -6792,7 +6789,7 @@
       </w:rPr>
     </w:lvl>
   </w:abstractNum>
-  <w:abstractNum w:abstractNumId="18" w15:restartNumberingAfterBreak="0">
+  <w:abstractNum w:abstractNumId="18">
     <w:nsid w:val="62163A14"/>
     <w:multiLevelType w:val="hybridMultilevel"/>
     <w:tmpl w:val="B19ACEF4"/>
@@ -6905,7 +6902,7 @@
       </w:rPr>
     </w:lvl>
   </w:abstractNum>
-  <w:abstractNum w:abstractNumId="19" w15:restartNumberingAfterBreak="0">
+  <w:abstractNum w:abstractNumId="19">
     <w:nsid w:val="69A07474"/>
     <w:multiLevelType w:val="hybridMultilevel"/>
     <w:tmpl w:val="BBCC3470"/>
@@ -7018,7 +7015,7 @@
       </w:rPr>
     </w:lvl>
   </w:abstractNum>
-  <w:abstractNum w:abstractNumId="20" w15:restartNumberingAfterBreak="0">
+  <w:abstractNum w:abstractNumId="20">
     <w:nsid w:val="6A5749A0"/>
     <w:multiLevelType w:val="multilevel"/>
     <w:tmpl w:val="9FF27348"/>
@@ -7131,7 +7128,7 @@
       </w:pPr>
     </w:lvl>
   </w:abstractNum>
-  <w:abstractNum w:abstractNumId="21" w15:restartNumberingAfterBreak="0">
+  <w:abstractNum w:abstractNumId="21">
     <w:nsid w:val="6CE840F0"/>
     <w:multiLevelType w:val="multilevel"/>
     <w:tmpl w:val="131A09AE"/>
@@ -7244,7 +7241,7 @@
       </w:pPr>
     </w:lvl>
   </w:abstractNum>
-  <w:abstractNum w:abstractNumId="22" w15:restartNumberingAfterBreak="0">
+  <w:abstractNum w:abstractNumId="22">
     <w:nsid w:val="702F78BF"/>
     <w:multiLevelType w:val="multilevel"/>
     <w:tmpl w:val="0C3CC300"/>
@@ -7393,7 +7390,7 @@
       </w:rPr>
     </w:lvl>
   </w:abstractNum>
-  <w:abstractNum w:abstractNumId="23" w15:restartNumberingAfterBreak="0">
+  <w:abstractNum w:abstractNumId="23">
     <w:nsid w:val="767241B7"/>
     <w:multiLevelType w:val="multilevel"/>
     <w:tmpl w:val="8886E2E0"/>
@@ -7506,7 +7503,7 @@
       </w:pPr>
     </w:lvl>
   </w:abstractNum>
-  <w:abstractNum w:abstractNumId="24" w15:restartNumberingAfterBreak="0">
+  <w:abstractNum w:abstractNumId="24">
     <w:nsid w:val="7C1A4F20"/>
     <w:multiLevelType w:val="hybridMultilevel"/>
     <w:tmpl w:val="636A5AC6"/>
@@ -7619,7 +7616,7 @@
       </w:rPr>
     </w:lvl>
   </w:abstractNum>
-  <w:abstractNum w:abstractNumId="25" w15:restartNumberingAfterBreak="0">
+  <w:abstractNum w:abstractNumId="25">
     <w:nsid w:val="7FCD4195"/>
     <w:multiLevelType w:val="multilevel"/>
     <w:tmpl w:val="5A26FA70"/>
@@ -7810,11 +7807,95 @@
   <w:num w:numId="26">
     <w:abstractNumId w:val="0"/>
   </w:num>
+  <w:num w:numId="27">
+    <w:abstractNumId w:val="3"/>
+    <w:lvlOverride w:ilvl="0"/>
+    <w:lvlOverride w:ilvl="1"/>
+    <w:lvlOverride w:ilvl="2"/>
+    <w:lvlOverride w:ilvl="3"/>
+    <w:lvlOverride w:ilvl="4"/>
+    <w:lvlOverride w:ilvl="5"/>
+    <w:lvlOverride w:ilvl="6"/>
+    <w:lvlOverride w:ilvl="7"/>
+    <w:lvlOverride w:ilvl="8"/>
+  </w:num>
+  <w:num w:numId="28">
+    <w:abstractNumId w:val="24"/>
+    <w:lvlOverride w:ilvl="0"/>
+    <w:lvlOverride w:ilvl="1"/>
+    <w:lvlOverride w:ilvl="2"/>
+    <w:lvlOverride w:ilvl="3"/>
+    <w:lvlOverride w:ilvl="4"/>
+    <w:lvlOverride w:ilvl="5"/>
+    <w:lvlOverride w:ilvl="6"/>
+    <w:lvlOverride w:ilvl="7"/>
+    <w:lvlOverride w:ilvl="8"/>
+  </w:num>
+  <w:num w:numId="29">
+    <w:abstractNumId w:val="19"/>
+    <w:lvlOverride w:ilvl="0"/>
+    <w:lvlOverride w:ilvl="1"/>
+    <w:lvlOverride w:ilvl="2"/>
+    <w:lvlOverride w:ilvl="3"/>
+    <w:lvlOverride w:ilvl="4"/>
+    <w:lvlOverride w:ilvl="5"/>
+    <w:lvlOverride w:ilvl="6"/>
+    <w:lvlOverride w:ilvl="7"/>
+    <w:lvlOverride w:ilvl="8"/>
+  </w:num>
+  <w:num w:numId="30">
+    <w:abstractNumId w:val="7"/>
+    <w:lvlOverride w:ilvl="0"/>
+    <w:lvlOverride w:ilvl="1"/>
+    <w:lvlOverride w:ilvl="2"/>
+    <w:lvlOverride w:ilvl="3"/>
+    <w:lvlOverride w:ilvl="4"/>
+    <w:lvlOverride w:ilvl="5"/>
+    <w:lvlOverride w:ilvl="6"/>
+    <w:lvlOverride w:ilvl="7"/>
+    <w:lvlOverride w:ilvl="8"/>
+  </w:num>
+  <w:num w:numId="31">
+    <w:abstractNumId w:val="16"/>
+    <w:lvlOverride w:ilvl="0"/>
+    <w:lvlOverride w:ilvl="1"/>
+    <w:lvlOverride w:ilvl="2"/>
+    <w:lvlOverride w:ilvl="3"/>
+    <w:lvlOverride w:ilvl="4"/>
+    <w:lvlOverride w:ilvl="5"/>
+    <w:lvlOverride w:ilvl="6"/>
+    <w:lvlOverride w:ilvl="7"/>
+    <w:lvlOverride w:ilvl="8"/>
+  </w:num>
+  <w:num w:numId="32">
+    <w:abstractNumId w:val="0"/>
+    <w:lvlOverride w:ilvl="0"/>
+    <w:lvlOverride w:ilvl="1"/>
+    <w:lvlOverride w:ilvl="2"/>
+    <w:lvlOverride w:ilvl="3"/>
+    <w:lvlOverride w:ilvl="4"/>
+    <w:lvlOverride w:ilvl="5"/>
+    <w:lvlOverride w:ilvl="6"/>
+    <w:lvlOverride w:ilvl="7"/>
+    <w:lvlOverride w:ilvl="8"/>
+  </w:num>
+  <w:num w:numId="33">
+    <w:abstractNumId w:val="18"/>
+    <w:lvlOverride w:ilvl="0"/>
+    <w:lvlOverride w:ilvl="1"/>
+    <w:lvlOverride w:ilvl="2"/>
+    <w:lvlOverride w:ilvl="3"/>
+    <w:lvlOverride w:ilvl="4"/>
+    <w:lvlOverride w:ilvl="5"/>
+    <w:lvlOverride w:ilvl="6"/>
+    <w:lvlOverride w:ilvl="7"/>
+    <w:lvlOverride w:ilvl="8"/>
+  </w:num>
 </w:numbering>
 </file>
 
 <file path=word/styles.xml><?xml version="1.0" encoding="utf-8"?>
-<w:styles xmlns:mc="http://schemas.openxmlformats.org/markup-compatibility/2006" xmlns:r="http://schemas.openxmlformats.org/officeDocument/2006/relationships" xmlns:w="http://schemas.openxmlformats.org/wordprocessingml/2006/main" xmlns:w14="http://schemas.microsoft.com/office/word/2010/wordml" xmlns:w15="http://schemas.microsoft.com/office/word/2012/wordml" mc:Ignorable="w14 w15">
+<w:styles xmlns:mc="http://schemas.openxmlformats.org/markup-compatibility/2006" xmlns:r="http://schemas.openxmlformats.org/officeDocument/2006/relationships" xmlns:w="http://schemas.openxmlformats.org/wordprocessingml/2006/main" xmlns:w14="http://schemas.microsoft.com/office/word/2010/wordml" mc:Ignorable="w14">
   <w:docDefaults>
     <w:rPrDefault>
       <w:rPr>
@@ -7830,378 +7911,144 @@
       </w:pPr>
     </w:pPrDefault>
   </w:docDefaults>
-  <w:latentStyles w:defLockedState="0" w:defUIPriority="99" w:defSemiHidden="0" w:defUnhideWhenUsed="0" w:defQFormat="0" w:count="371">
-    <w:lsdException w:name="Normal" w:uiPriority="0" w:qFormat="1"/>
-    <w:lsdException w:name="heading 1" w:uiPriority="9" w:qFormat="1"/>
-    <w:lsdException w:name="heading 2" w:semiHidden="1" w:uiPriority="9" w:unhideWhenUsed="1" w:qFormat="1"/>
-    <w:lsdException w:name="heading 3" w:semiHidden="1" w:uiPriority="9" w:unhideWhenUsed="1" w:qFormat="1"/>
-    <w:lsdException w:name="heading 4" w:semiHidden="1" w:uiPriority="9" w:unhideWhenUsed="1" w:qFormat="1"/>
-    <w:lsdException w:name="heading 5" w:semiHidden="1" w:uiPriority="9" w:unhideWhenUsed="1" w:qFormat="1"/>
-    <w:lsdException w:name="heading 6" w:semiHidden="1" w:uiPriority="9" w:unhideWhenUsed="1" w:qFormat="1"/>
-    <w:lsdException w:name="heading 7" w:semiHidden="1" w:uiPriority="9" w:unhideWhenUsed="1" w:qFormat="1"/>
-    <w:lsdException w:name="heading 8" w:semiHidden="1" w:uiPriority="9" w:unhideWhenUsed="1" w:qFormat="1"/>
-    <w:lsdException w:name="heading 9" w:semiHidden="1" w:uiPriority="9" w:unhideWhenUsed="1" w:qFormat="1"/>
-    <w:lsdException w:name="index 1" w:semiHidden="1" w:unhideWhenUsed="1"/>
-    <w:lsdException w:name="index 2" w:semiHidden="1" w:unhideWhenUsed="1"/>
-    <w:lsdException w:name="index 3" w:semiHidden="1" w:unhideWhenUsed="1"/>
-    <w:lsdException w:name="index 4" w:semiHidden="1" w:unhideWhenUsed="1"/>
-    <w:lsdException w:name="index 5" w:semiHidden="1" w:unhideWhenUsed="1"/>
-    <w:lsdException w:name="index 6" w:semiHidden="1" w:unhideWhenUsed="1"/>
-    <w:lsdException w:name="index 7" w:semiHidden="1" w:unhideWhenUsed="1"/>
-    <w:lsdException w:name="index 8" w:semiHidden="1" w:unhideWhenUsed="1"/>
-    <w:lsdException w:name="index 9" w:semiHidden="1" w:unhideWhenUsed="1"/>
-    <w:lsdException w:name="toc 1" w:semiHidden="1" w:uiPriority="39" w:unhideWhenUsed="1"/>
-    <w:lsdException w:name="toc 2" w:semiHidden="1" w:uiPriority="39" w:unhideWhenUsed="1"/>
-    <w:lsdException w:name="toc 3" w:semiHidden="1" w:uiPriority="39" w:unhideWhenUsed="1"/>
-    <w:lsdException w:name="toc 4" w:semiHidden="1" w:uiPriority="39" w:unhideWhenUsed="1"/>
-    <w:lsdException w:name="toc 5" w:semiHidden="1" w:uiPriority="39" w:unhideWhenUsed="1"/>
-    <w:lsdException w:name="toc 6" w:semiHidden="1" w:uiPriority="39" w:unhideWhenUsed="1"/>
-    <w:lsdException w:name="toc 7" w:semiHidden="1" w:uiPriority="39" w:unhideWhenUsed="1"/>
-    <w:lsdException w:name="toc 8" w:semiHidden="1" w:uiPriority="39" w:unhideWhenUsed="1"/>
-    <w:lsdException w:name="toc 9" w:semiHidden="1" w:uiPriority="39" w:unhideWhenUsed="1"/>
-    <w:lsdException w:name="Normal Indent" w:semiHidden="1" w:unhideWhenUsed="1"/>
-    <w:lsdException w:name="footnote text" w:semiHidden="1" w:unhideWhenUsed="1"/>
-    <w:lsdException w:name="annotation text" w:semiHidden="1" w:unhideWhenUsed="1"/>
-    <w:lsdException w:name="header" w:semiHidden="1" w:unhideWhenUsed="1"/>
-    <w:lsdException w:name="footer" w:semiHidden="1" w:unhideWhenUsed="1"/>
-    <w:lsdException w:name="index heading" w:semiHidden="1" w:unhideWhenUsed="1"/>
-    <w:lsdException w:name="caption" w:semiHidden="1" w:uiPriority="35" w:unhideWhenUsed="1" w:qFormat="1"/>
-    <w:lsdException w:name="table of figures" w:semiHidden="1" w:unhideWhenUsed="1"/>
-    <w:lsdException w:name="envelope address" w:semiHidden="1" w:unhideWhenUsed="1"/>
-    <w:lsdException w:name="envelope return" w:semiHidden="1" w:unhideWhenUsed="1"/>
-    <w:lsdException w:name="footnote reference" w:semiHidden="1" w:unhideWhenUsed="1"/>
-    <w:lsdException w:name="annotation reference" w:semiHidden="1" w:unhideWhenUsed="1"/>
-    <w:lsdException w:name="line number" w:semiHidden="1" w:unhideWhenUsed="1"/>
-    <w:lsdException w:name="page number" w:semiHidden="1" w:unhideWhenUsed="1"/>
-    <w:lsdException w:name="endnote reference" w:semiHidden="1" w:unhideWhenUsed="1"/>
-    <w:lsdException w:name="endnote text" w:semiHidden="1" w:unhideWhenUsed="1"/>
-    <w:lsdException w:name="table of authorities" w:semiHidden="1" w:unhideWhenUsed="1"/>
-    <w:lsdException w:name="macro" w:semiHidden="1" w:unhideWhenUsed="1"/>
-    <w:lsdException w:name="toa heading" w:semiHidden="1" w:unhideWhenUsed="1"/>
-    <w:lsdException w:name="List" w:semiHidden="1" w:unhideWhenUsed="1"/>
-    <w:lsdException w:name="List Bullet" w:semiHidden="1" w:unhideWhenUsed="1"/>
-    <w:lsdException w:name="List Number" w:semiHidden="1" w:unhideWhenUsed="1"/>
-    <w:lsdException w:name="List 2" w:semiHidden="1" w:unhideWhenUsed="1"/>
-    <w:lsdException w:name="List 3" w:semiHidden="1" w:unhideWhenUsed="1"/>
-    <w:lsdException w:name="List 4" w:semiHidden="1" w:unhideWhenUsed="1"/>
-    <w:lsdException w:name="List 5" w:semiHidden="1" w:unhideWhenUsed="1"/>
-    <w:lsdException w:name="List Bullet 2" w:semiHidden="1" w:unhideWhenUsed="1"/>
-    <w:lsdException w:name="List Bullet 3" w:semiHidden="1" w:unhideWhenUsed="1"/>
-    <w:lsdException w:name="List Bullet 4" w:semiHidden="1" w:unhideWhenUsed="1"/>
-    <w:lsdException w:name="List Bullet 5" w:semiHidden="1" w:unhideWhenUsed="1"/>
-    <w:lsdException w:name="List Number 2" w:semiHidden="1" w:unhideWhenUsed="1"/>
-    <w:lsdException w:name="List Number 3" w:semiHidden="1" w:unhideWhenUsed="1"/>
-    <w:lsdException w:name="List Number 4" w:semiHidden="1" w:unhideWhenUsed="1"/>
-    <w:lsdException w:name="List Number 5" w:semiHidden="1" w:unhideWhenUsed="1"/>
-    <w:lsdException w:name="Title" w:uiPriority="10" w:qFormat="1"/>
-    <w:lsdException w:name="Closing" w:semiHidden="1" w:unhideWhenUsed="1"/>
-    <w:lsdException w:name="Signature" w:semiHidden="1" w:unhideWhenUsed="1"/>
-    <w:lsdException w:name="Default Paragraph Font" w:semiHidden="1" w:uiPriority="1" w:unhideWhenUsed="1"/>
-    <w:lsdException w:name="Body Text" w:semiHidden="1" w:unhideWhenUsed="1"/>
-    <w:lsdException w:name="Body Text Indent" w:semiHidden="1" w:unhideWhenUsed="1"/>
-    <w:lsdException w:name="List Continue" w:semiHidden="1" w:unhideWhenUsed="1"/>
-    <w:lsdException w:name="List Continue 2" w:semiHidden="1" w:unhideWhenUsed="1"/>
-    <w:lsdException w:name="List Continue 3" w:semiHidden="1" w:unhideWhenUsed="1"/>
-    <w:lsdException w:name="List Continue 4" w:semiHidden="1" w:unhideWhenUsed="1"/>
-    <w:lsdException w:name="List Continue 5" w:semiHidden="1" w:unhideWhenUsed="1"/>
-    <w:lsdException w:name="Message Header" w:semiHidden="1" w:unhideWhenUsed="1"/>
-    <w:lsdException w:name="Subtitle" w:uiPriority="11" w:qFormat="1"/>
-    <w:lsdException w:name="Salutation" w:semiHidden="1" w:unhideWhenUsed="1"/>
-    <w:lsdException w:name="Date" w:semiHidden="1" w:unhideWhenUsed="1"/>
-    <w:lsdException w:name="Body Text First Indent" w:semiHidden="1" w:unhideWhenUsed="1"/>
-    <w:lsdException w:name="Body Text First Indent 2" w:semiHidden="1" w:unhideWhenUsed="1"/>
-    <w:lsdException w:name="Note Heading" w:semiHidden="1" w:unhideWhenUsed="1"/>
-    <w:lsdException w:name="Body Text 2" w:semiHidden="1" w:unhideWhenUsed="1"/>
-    <w:lsdException w:name="Body Text 3" w:semiHidden="1" w:unhideWhenUsed="1"/>
-    <w:lsdException w:name="Body Text Indent 2" w:semiHidden="1" w:unhideWhenUsed="1"/>
-    <w:lsdException w:name="Body Text Indent 3" w:semiHidden="1" w:unhideWhenUsed="1"/>
-    <w:lsdException w:name="Block Text" w:semiHidden="1" w:unhideWhenUsed="1"/>
-    <w:lsdException w:name="Hyperlink" w:semiHidden="1" w:unhideWhenUsed="1"/>
-    <w:lsdException w:name="FollowedHyperlink" w:semiHidden="1" w:unhideWhenUsed="1"/>
-    <w:lsdException w:name="Strong" w:uiPriority="22" w:qFormat="1"/>
-    <w:lsdException w:name="Emphasis" w:uiPriority="20" w:qFormat="1"/>
-    <w:lsdException w:name="Document Map" w:semiHidden="1" w:unhideWhenUsed="1"/>
-    <w:lsdException w:name="Plain Text" w:semiHidden="1" w:unhideWhenUsed="1"/>
-    <w:lsdException w:name="E-mail Signature" w:semiHidden="1" w:unhideWhenUsed="1"/>
-    <w:lsdException w:name="HTML Top of Form" w:semiHidden="1" w:unhideWhenUsed="1"/>
-    <w:lsdException w:name="HTML Bottom of Form" w:semiHidden="1" w:unhideWhenUsed="1"/>
-    <w:lsdException w:name="Normal (Web)" w:semiHidden="1" w:unhideWhenUsed="1"/>
-    <w:lsdException w:name="HTML Acronym" w:semiHidden="1" w:unhideWhenUsed="1"/>
-    <w:lsdException w:name="HTML Address" w:semiHidden="1" w:unhideWhenUsed="1"/>
-    <w:lsdException w:name="HTML Cite" w:semiHidden="1" w:unhideWhenUsed="1"/>
-    <w:lsdException w:name="HTML Code" w:semiHidden="1" w:unhideWhenUsed="1"/>
-    <w:lsdException w:name="HTML Definition" w:semiHidden="1" w:unhideWhenUsed="1"/>
-    <w:lsdException w:name="HTML Keyboard" w:semiHidden="1" w:unhideWhenUsed="1"/>
-    <w:lsdException w:name="HTML Preformatted" w:semiHidden="1" w:unhideWhenUsed="1"/>
-    <w:lsdException w:name="HTML Sample" w:semiHidden="1" w:unhideWhenUsed="1"/>
-    <w:lsdException w:name="HTML Typewriter" w:semiHidden="1" w:unhideWhenUsed="1"/>
-    <w:lsdException w:name="HTML Variable" w:semiHidden="1" w:unhideWhenUsed="1"/>
-    <w:lsdException w:name="Normal Table" w:semiHidden="1" w:unhideWhenUsed="1"/>
-    <w:lsdException w:name="annotation subject" w:semiHidden="1" w:unhideWhenUsed="1"/>
-    <w:lsdException w:name="No List" w:semiHidden="1" w:unhideWhenUsed="1"/>
-    <w:lsdException w:name="Outline List 1" w:semiHidden="1" w:unhideWhenUsed="1"/>
-    <w:lsdException w:name="Outline List 2" w:semiHidden="1" w:unhideWhenUsed="1"/>
-    <w:lsdException w:name="Outline List 3" w:semiHidden="1" w:unhideWhenUsed="1"/>
-    <w:lsdException w:name="Table Simple 1" w:semiHidden="1" w:unhideWhenUsed="1"/>
-    <w:lsdException w:name="Table Simple 2" w:semiHidden="1" w:unhideWhenUsed="1"/>
-    <w:lsdException w:name="Table Simple 3" w:semiHidden="1" w:unhideWhenUsed="1"/>
-    <w:lsdException w:name="Table Classic 1" w:semiHidden="1" w:unhideWhenUsed="1"/>
-    <w:lsdException w:name="Table Classic 2" w:semiHidden="1" w:unhideWhenUsed="1"/>
-    <w:lsdException w:name="Table Classic 3" w:semiHidden="1" w:unhideWhenUsed="1"/>
-    <w:lsdException w:name="Table Classic 4" w:semiHidden="1" w:unhideWhenUsed="1"/>
-    <w:lsdException w:name="Table Colorful 1" w:semiHidden="1" w:unhideWhenUsed="1"/>
-    <w:lsdException w:name="Table Colorful 2" w:semiHidden="1" w:unhideWhenUsed="1"/>
-    <w:lsdException w:name="Table Colorful 3" w:semiHidden="1" w:unhideWhenUsed="1"/>
-    <w:lsdException w:name="Table Columns 1" w:semiHidden="1" w:unhideWhenUsed="1"/>
-    <w:lsdException w:name="Table Columns 2" w:semiHidden="1" w:unhideWhenUsed="1"/>
-    <w:lsdException w:name="Table Columns 3" w:semiHidden="1" w:unhideWhenUsed="1"/>
-    <w:lsdException w:name="Table Columns 4" w:semiHidden="1" w:unhideWhenUsed="1"/>
-    <w:lsdException w:name="Table Columns 5" w:semiHidden="1" w:unhideWhenUsed="1"/>
-    <w:lsdException w:name="Table Grid 1" w:semiHidden="1" w:unhideWhenUsed="1"/>
-    <w:lsdException w:name="Table Grid 2" w:semiHidden="1" w:unhideWhenUsed="1"/>
-    <w:lsdException w:name="Table Grid 3" w:semiHidden="1" w:unhideWhenUsed="1"/>
-    <w:lsdException w:name="Table Grid 4" w:semiHidden="1" w:unhideWhenUsed="1"/>
-    <w:lsdException w:name="Table Grid 5" w:semiHidden="1" w:unhideWhenUsed="1"/>
-    <w:lsdException w:name="Table Grid 6" w:semiHidden="1" w:unhideWhenUsed="1"/>
-    <w:lsdException w:name="Table Grid 7" w:semiHidden="1" w:unhideWhenUsed="1"/>
-    <w:lsdException w:name="Table Grid 8" w:semiHidden="1" w:unhideWhenUsed="1"/>
-    <w:lsdException w:name="Table List 1" w:semiHidden="1" w:unhideWhenUsed="1"/>
-    <w:lsdException w:name="Table List 2" w:semiHidden="1" w:unhideWhenUsed="1"/>
-    <w:lsdException w:name="Table List 3" w:semiHidden="1" w:unhideWhenUsed="1"/>
-    <w:lsdException w:name="Table List 4" w:semiHidden="1" w:unhideWhenUsed="1"/>
-    <w:lsdException w:name="Table List 5" w:semiHidden="1" w:unhideWhenUsed="1"/>
-    <w:lsdException w:name="Table List 6" w:semiHidden="1" w:unhideWhenUsed="1"/>
-    <w:lsdException w:name="Table List 7" w:semiHidden="1" w:unhideWhenUsed="1"/>
-    <w:lsdException w:name="Table List 8" w:semiHidden="1" w:unhideWhenUsed="1"/>
-    <w:lsdException w:name="Table 3D effects 1" w:semiHidden="1" w:unhideWhenUsed="1"/>
-    <w:lsdException w:name="Table 3D effects 2" w:semiHidden="1" w:unhideWhenUsed="1"/>
-    <w:lsdException w:name="Table 3D effects 3" w:semiHidden="1" w:unhideWhenUsed="1"/>
-    <w:lsdException w:name="Table Contemporary" w:semiHidden="1" w:unhideWhenUsed="1"/>
-    <w:lsdException w:name="Table Elegant" w:semiHidden="1" w:unhideWhenUsed="1"/>
-    <w:lsdException w:name="Table Professional" w:semiHidden="1" w:unhideWhenUsed="1"/>
-    <w:lsdException w:name="Table Subtle 1" w:semiHidden="1" w:unhideWhenUsed="1"/>
-    <w:lsdException w:name="Table Subtle 2" w:semiHidden="1" w:unhideWhenUsed="1"/>
-    <w:lsdException w:name="Table Web 1" w:semiHidden="1" w:unhideWhenUsed="1"/>
-    <w:lsdException w:name="Table Web 2" w:semiHidden="1" w:unhideWhenUsed="1"/>
-    <w:lsdException w:name="Table Web 3" w:semiHidden="1" w:unhideWhenUsed="1"/>
-    <w:lsdException w:name="Balloon Text" w:semiHidden="1" w:unhideWhenUsed="1"/>
-    <w:lsdException w:name="Table Grid" w:uiPriority="39"/>
-    <w:lsdException w:name="Table Theme" w:semiHidden="1" w:unhideWhenUsed="1"/>
-    <w:lsdException w:name="Placeholder Text" w:semiHidden="1"/>
-    <w:lsdException w:name="No Spacing" w:uiPriority="1" w:qFormat="1"/>
-    <w:lsdException w:name="Light Shading" w:uiPriority="60"/>
-    <w:lsdException w:name="Light List" w:uiPriority="61"/>
-    <w:lsdException w:name="Light Grid" w:uiPriority="62"/>
-    <w:lsdException w:name="Medium Shading 1" w:uiPriority="63"/>
-    <w:lsdException w:name="Medium Shading 2" w:uiPriority="64"/>
-    <w:lsdException w:name="Medium List 1" w:uiPriority="65"/>
-    <w:lsdException w:name="Medium List 2" w:uiPriority="66"/>
-    <w:lsdException w:name="Medium Grid 1" w:uiPriority="67"/>
-    <w:lsdException w:name="Medium Grid 2" w:uiPriority="68"/>
-    <w:lsdException w:name="Medium Grid 3" w:uiPriority="69"/>
-    <w:lsdException w:name="Dark List" w:uiPriority="70"/>
-    <w:lsdException w:name="Colorful Shading" w:uiPriority="71"/>
-    <w:lsdException w:name="Colorful List" w:uiPriority="72"/>
-    <w:lsdException w:name="Colorful Grid" w:uiPriority="73"/>
-    <w:lsdException w:name="Light Shading Accent 1" w:uiPriority="60"/>
-    <w:lsdException w:name="Light List Accent 1" w:uiPriority="61"/>
-    <w:lsdException w:name="Light Grid Accent 1" w:uiPriority="62"/>
-    <w:lsdException w:name="Medium Shading 1 Accent 1" w:uiPriority="63"/>
-    <w:lsdException w:name="Medium Shading 2 Accent 1" w:uiPriority="64"/>
-    <w:lsdException w:name="Medium List 1 Accent 1" w:uiPriority="65"/>
-    <w:lsdException w:name="Revision" w:semiHidden="1"/>
-    <w:lsdException w:name="List Paragraph" w:uiPriority="34" w:qFormat="1"/>
-    <w:lsdException w:name="Quote" w:uiPriority="29" w:qFormat="1"/>
-    <w:lsdException w:name="Intense Quote" w:uiPriority="30" w:qFormat="1"/>
-    <w:lsdException w:name="Medium List 2 Accent 1" w:uiPriority="66"/>
-    <w:lsdException w:name="Medium Grid 1 Accent 1" w:uiPriority="67"/>
-    <w:lsdException w:name="Medium Grid 2 Accent 1" w:uiPriority="68"/>
-    <w:lsdException w:name="Medium Grid 3 Accent 1" w:uiPriority="69"/>
-    <w:lsdException w:name="Dark List Accent 1" w:uiPriority="70"/>
-    <w:lsdException w:name="Colorful Shading Accent 1" w:uiPriority="71"/>
-    <w:lsdException w:name="Colorful List Accent 1" w:uiPriority="72"/>
-    <w:lsdException w:name="Colorful Grid Accent 1" w:uiPriority="73"/>
-    <w:lsdException w:name="Light Shading Accent 2" w:uiPriority="60"/>
-    <w:lsdException w:name="Light List Accent 2" w:uiPriority="61"/>
-    <w:lsdException w:name="Light Grid Accent 2" w:uiPriority="62"/>
-    <w:lsdException w:name="Medium Shading 1 Accent 2" w:uiPriority="63"/>
-    <w:lsdException w:name="Medium Shading 2 Accent 2" w:uiPriority="64"/>
-    <w:lsdException w:name="Medium List 1 Accent 2" w:uiPriority="65"/>
-    <w:lsdException w:name="Medium List 2 Accent 2" w:uiPriority="66"/>
-    <w:lsdException w:name="Medium Grid 1 Accent 2" w:uiPriority="67"/>
-    <w:lsdException w:name="Medium Grid 2 Accent 2" w:uiPriority="68"/>
-    <w:lsdException w:name="Medium Grid 3 Accent 2" w:uiPriority="69"/>
-    <w:lsdException w:name="Dark List Accent 2" w:uiPriority="70"/>
-    <w:lsdException w:name="Colorful Shading Accent 2" w:uiPriority="71"/>
-    <w:lsdException w:name="Colorful List Accent 2" w:uiPriority="72"/>
-    <w:lsdException w:name="Colorful Grid Accent 2" w:uiPriority="73"/>
-    <w:lsdException w:name="Light Shading Accent 3" w:uiPriority="60"/>
-    <w:lsdException w:name="Light List Accent 3" w:uiPriority="61"/>
-    <w:lsdException w:name="Light Grid Accent 3" w:uiPriority="62"/>
-    <w:lsdException w:name="Medium Shading 1 Accent 3" w:uiPriority="63"/>
-    <w:lsdException w:name="Medium Shading 2 Accent 3" w:uiPriority="64"/>
-    <w:lsdException w:name="Medium List 1 Accent 3" w:uiPriority="65"/>
-    <w:lsdException w:name="Medium List 2 Accent 3" w:uiPriority="66"/>
-    <w:lsdException w:name="Medium Grid 1 Accent 3" w:uiPriority="67"/>
-    <w:lsdException w:name="Medium Grid 2 Accent 3" w:uiPriority="68"/>
-    <w:lsdException w:name="Medium Grid 3 Accent 3" w:uiPriority="69"/>
-    <w:lsdException w:name="Dark List Accent 3" w:uiPriority="70"/>
-    <w:lsdException w:name="Colorful Shading Accent 3" w:uiPriority="71"/>
-    <w:lsdException w:name="Colorful List Accent 3" w:uiPriority="72"/>
-    <w:lsdException w:name="Colorful Grid Accent 3" w:uiPriority="73"/>
-    <w:lsdException w:name="Light Shading Accent 4" w:uiPriority="60"/>
-    <w:lsdException w:name="Light List Accent 4" w:uiPriority="61"/>
-    <w:lsdException w:name="Light Grid Accent 4" w:uiPriority="62"/>
-    <w:lsdException w:name="Medium Shading 1 Accent 4" w:uiPriority="63"/>
-    <w:lsdException w:name="Medium Shading 2 Accent 4" w:uiPriority="64"/>
-    <w:lsdException w:name="Medium List 1 Accent 4" w:uiPriority="65"/>
-    <w:lsdException w:name="Medium List 2 Accent 4" w:uiPriority="66"/>
-    <w:lsdException w:name="Medium Grid 1 Accent 4" w:uiPriority="67"/>
-    <w:lsdException w:name="Medium Grid 2 Accent 4" w:uiPriority="68"/>
-    <w:lsdException w:name="Medium Grid 3 Accent 4" w:uiPriority="69"/>
-    <w:lsdException w:name="Dark List Accent 4" w:uiPriority="70"/>
-    <w:lsdException w:name="Colorful Shading Accent 4" w:uiPriority="71"/>
-    <w:lsdException w:name="Colorful List Accent 4" w:uiPriority="72"/>
-    <w:lsdException w:name="Colorful Grid Accent 4" w:uiPriority="73"/>
-    <w:lsdException w:name="Light Shading Accent 5" w:uiPriority="60"/>
-    <w:lsdException w:name="Light List Accent 5" w:uiPriority="61"/>
-    <w:lsdException w:name="Light Grid Accent 5" w:uiPriority="62"/>
-    <w:lsdException w:name="Medium Shading 1 Accent 5" w:uiPriority="63"/>
-    <w:lsdException w:name="Medium Shading 2 Accent 5" w:uiPriority="64"/>
-    <w:lsdException w:name="Medium List 1 Accent 5" w:uiPriority="65"/>
-    <w:lsdException w:name="Medium List 2 Accent 5" w:uiPriority="66"/>
-    <w:lsdException w:name="Medium Grid 1 Accent 5" w:uiPriority="67"/>
-    <w:lsdException w:name="Medium Grid 2 Accent 5" w:uiPriority="68"/>
-    <w:lsdException w:name="Medium Grid 3 Accent 5" w:uiPriority="69"/>
-    <w:lsdException w:name="Dark List Accent 5" w:uiPriority="70"/>
-    <w:lsdException w:name="Colorful Shading Accent 5" w:uiPriority="71"/>
-    <w:lsdException w:name="Colorful List Accent 5" w:uiPriority="72"/>
-    <w:lsdException w:name="Colorful Grid Accent 5" w:uiPriority="73"/>
-    <w:lsdException w:name="Light Shading Accent 6" w:uiPriority="60"/>
-    <w:lsdException w:name="Light List Accent 6" w:uiPriority="61"/>
-    <w:lsdException w:name="Light Grid Accent 6" w:uiPriority="62"/>
-    <w:lsdException w:name="Medium Shading 1 Accent 6" w:uiPriority="63"/>
-    <w:lsdException w:name="Medium Shading 2 Accent 6" w:uiPriority="64"/>
-    <w:lsdException w:name="Medium List 1 Accent 6" w:uiPriority="65"/>
-    <w:lsdException w:name="Medium List 2 Accent 6" w:uiPriority="66"/>
-    <w:lsdException w:name="Medium Grid 1 Accent 6" w:uiPriority="67"/>
-    <w:lsdException w:name="Medium Grid 2 Accent 6" w:uiPriority="68"/>
-    <w:lsdException w:name="Medium Grid 3 Accent 6" w:uiPriority="69"/>
-    <w:lsdException w:name="Dark List Accent 6" w:uiPriority="70"/>
-    <w:lsdException w:name="Colorful Shading Accent 6" w:uiPriority="71"/>
-    <w:lsdException w:name="Colorful List Accent 6" w:uiPriority="72"/>
-    <w:lsdException w:name="Colorful Grid Accent 6" w:uiPriority="73"/>
-    <w:lsdException w:name="Subtle Emphasis" w:uiPriority="19" w:qFormat="1"/>
-    <w:lsdException w:name="Intense Emphasis" w:uiPriority="21" w:qFormat="1"/>
-    <w:lsdException w:name="Subtle Reference" w:uiPriority="31" w:qFormat="1"/>
-    <w:lsdException w:name="Intense Reference" w:uiPriority="32" w:qFormat="1"/>
-    <w:lsdException w:name="Book Title" w:uiPriority="33" w:qFormat="1"/>
-    <w:lsdException w:name="Bibliography" w:semiHidden="1" w:uiPriority="37" w:unhideWhenUsed="1"/>
-    <w:lsdException w:name="TOC Heading" w:semiHidden="1" w:uiPriority="39" w:unhideWhenUsed="1" w:qFormat="1"/>
-    <w:lsdException w:name="Plain Table 1" w:uiPriority="41"/>
-    <w:lsdException w:name="Plain Table 2" w:uiPriority="42"/>
-    <w:lsdException w:name="Plain Table 3" w:uiPriority="43"/>
-    <w:lsdException w:name="Plain Table 4" w:uiPriority="44"/>
-    <w:lsdException w:name="Plain Table 5" w:uiPriority="45"/>
-    <w:lsdException w:name="Grid Table Light" w:uiPriority="40"/>
-    <w:lsdException w:name="Grid Table 1 Light" w:uiPriority="46"/>
-    <w:lsdException w:name="Grid Table 2" w:uiPriority="47"/>
-    <w:lsdException w:name="Grid Table 3" w:uiPriority="48"/>
-    <w:lsdException w:name="Grid Table 4" w:uiPriority="49"/>
-    <w:lsdException w:name="Grid Table 5 Dark" w:uiPriority="50"/>
-    <w:lsdException w:name="Grid Table 6 Colorful" w:uiPriority="51"/>
-    <w:lsdException w:name="Grid Table 7 Colorful" w:uiPriority="52"/>
-    <w:lsdException w:name="Grid Table 1 Light Accent 1" w:uiPriority="46"/>
-    <w:lsdException w:name="Grid Table 2 Accent 1" w:uiPriority="47"/>
-    <w:lsdException w:name="Grid Table 3 Accent 1" w:uiPriority="48"/>
-    <w:lsdException w:name="Grid Table 4 Accent 1" w:uiPriority="49"/>
-    <w:lsdException w:name="Grid Table 5 Dark Accent 1" w:uiPriority="50"/>
-    <w:lsdException w:name="Grid Table 6 Colorful Accent 1" w:uiPriority="51"/>
-    <w:lsdException w:name="Grid Table 7 Colorful Accent 1" w:uiPriority="52"/>
-    <w:lsdException w:name="Grid Table 1 Light Accent 2" w:uiPriority="46"/>
-    <w:lsdException w:name="Grid Table 2 Accent 2" w:uiPriority="47"/>
-    <w:lsdException w:name="Grid Table 3 Accent 2" w:uiPriority="48"/>
-    <w:lsdException w:name="Grid Table 4 Accent 2" w:uiPriority="49"/>
-    <w:lsdException w:name="Grid Table 5 Dark Accent 2" w:uiPriority="50"/>
-    <w:lsdException w:name="Grid Table 6 Colorful Accent 2" w:uiPriority="51"/>
-    <w:lsdException w:name="Grid Table 7 Colorful Accent 2" w:uiPriority="52"/>
-    <w:lsdException w:name="Grid Table 1 Light Accent 3" w:uiPriority="46"/>
-    <w:lsdException w:name="Grid Table 2 Accent 3" w:uiPriority="47"/>
-    <w:lsdException w:name="Grid Table 3 Accent 3" w:uiPriority="48"/>
-    <w:lsdException w:name="Grid Table 4 Accent 3" w:uiPriority="49"/>
-    <w:lsdException w:name="Grid Table 5 Dark Accent 3" w:uiPriority="50"/>
-    <w:lsdException w:name="Grid Table 6 Colorful Accent 3" w:uiPriority="51"/>
-    <w:lsdException w:name="Grid Table 7 Colorful Accent 3" w:uiPriority="52"/>
-    <w:lsdException w:name="Grid Table 1 Light Accent 4" w:uiPriority="46"/>
-    <w:lsdException w:name="Grid Table 2 Accent 4" w:uiPriority="47"/>
-    <w:lsdException w:name="Grid Table 3 Accent 4" w:uiPriority="48"/>
-    <w:lsdException w:name="Grid Table 4 Accent 4" w:uiPriority="49"/>
-    <w:lsdException w:name="Grid Table 5 Dark Accent 4" w:uiPriority="50"/>
-    <w:lsdException w:name="Grid Table 6 Colorful Accent 4" w:uiPriority="51"/>
-    <w:lsdException w:name="Grid Table 7 Colorful Accent 4" w:uiPriority="52"/>
-    <w:lsdException w:name="Grid Table 1 Light Accent 5" w:uiPriority="46"/>
-    <w:lsdException w:name="Grid Table 2 Accent 5" w:uiPriority="47"/>
-    <w:lsdException w:name="Grid Table 3 Accent 5" w:uiPriority="48"/>
-    <w:lsdException w:name="Grid Table 4 Accent 5" w:uiPriority="49"/>
-    <w:lsdException w:name="Grid Table 5 Dark Accent 5" w:uiPriority="50"/>
-    <w:lsdException w:name="Grid Table 6 Colorful Accent 5" w:uiPriority="51"/>
-    <w:lsdException w:name="Grid Table 7 Colorful Accent 5" w:uiPriority="52"/>
-    <w:lsdException w:name="Grid Table 1 Light Accent 6" w:uiPriority="46"/>
-    <w:lsdException w:name="Grid Table 2 Accent 6" w:uiPriority="47"/>
-    <w:lsdException w:name="Grid Table 3 Accent 6" w:uiPriority="48"/>
-    <w:lsdException w:name="Grid Table 4 Accent 6" w:uiPriority="49"/>
-    <w:lsdException w:name="Grid Table 5 Dark Accent 6" w:uiPriority="50"/>
-    <w:lsdException w:name="Grid Table 6 Colorful Accent 6" w:uiPriority="51"/>
-    <w:lsdException w:name="Grid Table 7 Colorful Accent 6" w:uiPriority="52"/>
-    <w:lsdException w:name="List Table 1 Light" w:uiPriority="46"/>
-    <w:lsdException w:name="List Table 2" w:uiPriority="47"/>
-    <w:lsdException w:name="List Table 3" w:uiPriority="48"/>
-    <w:lsdException w:name="List Table 4" w:uiPriority="49"/>
-    <w:lsdException w:name="List Table 5 Dark" w:uiPriority="50"/>
-    <w:lsdException w:name="List Table 6 Colorful" w:uiPriority="51"/>
-    <w:lsdException w:name="List Table 7 Colorful" w:uiPriority="52"/>
-    <w:lsdException w:name="List Table 1 Light Accent 1" w:uiPriority="46"/>
-    <w:lsdException w:name="List Table 2 Accent 1" w:uiPriority="47"/>
-    <w:lsdException w:name="List Table 3 Accent 1" w:uiPriority="48"/>
-    <w:lsdException w:name="List Table 4 Accent 1" w:uiPriority="49"/>
-    <w:lsdException w:name="List Table 5 Dark Accent 1" w:uiPriority="50"/>
-    <w:lsdException w:name="List Table 6 Colorful Accent 1" w:uiPriority="51"/>
-    <w:lsdException w:name="List Table 7 Colorful Accent 1" w:uiPriority="52"/>
-    <w:lsdException w:name="List Table 1 Light Accent 2" w:uiPriority="46"/>
-    <w:lsdException w:name="List Table 2 Accent 2" w:uiPriority="47"/>
-    <w:lsdException w:name="List Table 3 Accent 2" w:uiPriority="48"/>
-    <w:lsdException w:name="List Table 4 Accent 2" w:uiPriority="49"/>
-    <w:lsdException w:name="List Table 5 Dark Accent 2" w:uiPriority="50"/>
-    <w:lsdException w:name="List Table 6 Colorful Accent 2" w:uiPriority="51"/>
-    <w:lsdException w:name="List Table 7 Colorful Accent 2" w:uiPriority="52"/>
-    <w:lsdException w:name="List Table 1 Light Accent 3" w:uiPriority="46"/>
-    <w:lsdException w:name="List Table 2 Accent 3" w:uiPriority="47"/>
-    <w:lsdException w:name="List Table 3 Accent 3" w:uiPriority="48"/>
-    <w:lsdException w:name="List Table 4 Accent 3" w:uiPriority="49"/>
-    <w:lsdException w:name="List Table 5 Dark Accent 3" w:uiPriority="50"/>
-    <w:lsdException w:name="List Table 6 Colorful Accent 3" w:uiPriority="51"/>
-    <w:lsdException w:name="List Table 7 Colorful Accent 3" w:uiPriority="52"/>
-    <w:lsdException w:name="List Table 1 Light Accent 4" w:uiPriority="46"/>
-    <w:lsdException w:name="List Table 2 Accent 4" w:uiPriority="47"/>
-    <w:lsdException w:name="List Table 3 Accent 4" w:uiPriority="48"/>
-    <w:lsdException w:name="List Table 4 Accent 4" w:uiPriority="49"/>
-    <w:lsdException w:name="List Table 5 Dark Accent 4" w:uiPriority="50"/>
-    <w:lsdException w:name="List Table 6 Colorful Accent 4" w:uiPriority="51"/>
-    <w:lsdException w:name="List Table 7 Colorful Accent 4" w:uiPriority="52"/>
-    <w:lsdException w:name="List Table 1 Light Accent 5" w:uiPriority="46"/>
-    <w:lsdException w:name="List Table 2 Accent 5" w:uiPriority="47"/>
-    <w:lsdException w:name="List Table 3 Accent 5" w:uiPriority="48"/>
-    <w:lsdException w:name="List Table 4 Accent 5" w:uiPriority="49"/>
-    <w:lsdException w:name="List Table 5 Dark Accent 5" w:uiPriority="50"/>
-    <w:lsdException w:name="List Table 6 Colorful Accent 5" w:uiPriority="51"/>
-    <w:lsdException w:name="List Table 7 Colorful Accent 5" w:uiPriority="52"/>
-    <w:lsdException w:name="List Table 1 Light Accent 6" w:uiPriority="46"/>
-    <w:lsdException w:name="List Table 2 Accent 6" w:uiPriority="47"/>
-    <w:lsdException w:name="List Table 3 Accent 6" w:uiPriority="48"/>
-    <w:lsdException w:name="List Table 4 Accent 6" w:uiPriority="49"/>
-    <w:lsdException w:name="List Table 5 Dark Accent 6" w:uiPriority="50"/>
-    <w:lsdException w:name="List Table 6 Colorful Accent 6" w:uiPriority="51"/>
-    <w:lsdException w:name="List Table 7 Colorful Accent 6" w:uiPriority="52"/>
+  <w:latentStyles w:defLockedState="0" w:defUIPriority="99" w:defSemiHidden="1" w:defUnhideWhenUsed="1" w:defQFormat="0" w:count="267">
+    <w:lsdException w:name="Normal" w:semiHidden="0" w:uiPriority="0" w:unhideWhenUsed="0" w:qFormat="1"/>
+    <w:lsdException w:name="heading 1" w:semiHidden="0" w:uiPriority="9" w:unhideWhenUsed="0" w:qFormat="1"/>
+    <w:lsdException w:name="heading 2" w:uiPriority="9" w:qFormat="1"/>
+    <w:lsdException w:name="heading 3" w:uiPriority="9" w:qFormat="1"/>
+    <w:lsdException w:name="heading 4" w:uiPriority="9" w:qFormat="1"/>
+    <w:lsdException w:name="heading 5" w:uiPriority="9" w:qFormat="1"/>
+    <w:lsdException w:name="heading 6" w:uiPriority="9" w:qFormat="1"/>
+    <w:lsdException w:name="heading 7" w:uiPriority="9" w:qFormat="1"/>
+    <w:lsdException w:name="heading 8" w:uiPriority="9" w:qFormat="1"/>
+    <w:lsdException w:name="heading 9" w:uiPriority="9" w:qFormat="1"/>
+    <w:lsdException w:name="toc 1" w:uiPriority="39"/>
+    <w:lsdException w:name="toc 2" w:uiPriority="39"/>
+    <w:lsdException w:name="toc 3" w:uiPriority="39"/>
+    <w:lsdException w:name="toc 4" w:uiPriority="39"/>
+    <w:lsdException w:name="toc 5" w:uiPriority="39"/>
+    <w:lsdException w:name="toc 6" w:uiPriority="39"/>
+    <w:lsdException w:name="toc 7" w:uiPriority="39"/>
+    <w:lsdException w:name="toc 8" w:uiPriority="39"/>
+    <w:lsdException w:name="toc 9" w:uiPriority="39"/>
+    <w:lsdException w:name="caption" w:uiPriority="35" w:qFormat="1"/>
+    <w:lsdException w:name="Title" w:semiHidden="0" w:uiPriority="10" w:unhideWhenUsed="0" w:qFormat="1"/>
+    <w:lsdException w:name="Default Paragraph Font" w:uiPriority="1"/>
+    <w:lsdException w:name="Subtitle" w:semiHidden="0" w:uiPriority="11" w:unhideWhenUsed="0" w:qFormat="1"/>
+    <w:lsdException w:name="Strong" w:semiHidden="0" w:uiPriority="22" w:unhideWhenUsed="0" w:qFormat="1"/>
+    <w:lsdException w:name="Emphasis" w:semiHidden="0" w:uiPriority="20" w:unhideWhenUsed="0" w:qFormat="1"/>
+    <w:lsdException w:name="Table Grid" w:semiHidden="0" w:uiPriority="39" w:unhideWhenUsed="0"/>
+    <w:lsdException w:name="Placeholder Text" w:unhideWhenUsed="0"/>
+    <w:lsdException w:name="No Spacing" w:semiHidden="0" w:uiPriority="1" w:unhideWhenUsed="0" w:qFormat="1"/>
+    <w:lsdException w:name="Light Shading" w:semiHidden="0" w:uiPriority="60" w:unhideWhenUsed="0"/>
+    <w:lsdException w:name="Light List" w:semiHidden="0" w:uiPriority="61" w:unhideWhenUsed="0"/>
+    <w:lsdException w:name="Light Grid" w:semiHidden="0" w:uiPriority="62" w:unhideWhenUsed="0"/>
+    <w:lsdException w:name="Medium Shading 1" w:semiHidden="0" w:uiPriority="63" w:unhideWhenUsed="0"/>
+    <w:lsdException w:name="Medium Shading 2" w:semiHidden="0" w:uiPriority="64" w:unhideWhenUsed="0"/>
+    <w:lsdException w:name="Medium List 1" w:semiHidden="0" w:uiPriority="65" w:unhideWhenUsed="0"/>
+    <w:lsdException w:name="Medium List 2" w:semiHidden="0" w:uiPriority="66" w:unhideWhenUsed="0"/>
+    <w:lsdException w:name="Medium Grid 1" w:semiHidden="0" w:uiPriority="67" w:unhideWhenUsed="0"/>
+    <w:lsdException w:name="Medium Grid 2" w:semiHidden="0" w:uiPriority="68" w:unhideWhenUsed="0"/>
+    <w:lsdException w:name="Medium Grid 3" w:semiHidden="0" w:uiPriority="69" w:unhideWhenUsed="0"/>
+    <w:lsdException w:name="Dark List" w:semiHidden="0" w:uiPriority="70" w:unhideWhenUsed="0"/>
+    <w:lsdException w:name="Colorful Shading" w:semiHidden="0" w:uiPriority="71" w:unhideWhenUsed="0"/>
+    <w:lsdException w:name="Colorful List" w:semiHidden="0" w:uiPriority="72" w:unhideWhenUsed="0"/>
+    <w:lsdException w:name="Colorful Grid" w:semiHidden="0" w:uiPriority="73" w:unhideWhenUsed="0"/>
+    <w:lsdException w:name="Light Shading Accent 1" w:semiHidden="0" w:uiPriority="60" w:unhideWhenUsed="0"/>
+    <w:lsdException w:name="Light List Accent 1" w:semiHidden="0" w:uiPriority="61" w:unhideWhenUsed="0"/>
+    <w:lsdException w:name="Light Grid Accent 1" w:semiHidden="0" w:uiPriority="62" w:unhideWhenUsed="0"/>
+    <w:lsdException w:name="Medium Shading 1 Accent 1" w:semiHidden="0" w:uiPriority="63" w:unhideWhenUsed="0"/>
+    <w:lsdException w:name="Medium Shading 2 Accent 1" w:semiHidden="0" w:uiPriority="64" w:unhideWhenUsed="0"/>
+    <w:lsdException w:name="Medium List 1 Accent 1" w:semiHidden="0" w:uiPriority="65" w:unhideWhenUsed="0"/>
+    <w:lsdException w:name="Revision" w:unhideWhenUsed="0"/>
+    <w:lsdException w:name="List Paragraph" w:semiHidden="0" w:uiPriority="34" w:unhideWhenUsed="0" w:qFormat="1"/>
+    <w:lsdException w:name="Quote" w:semiHidden="0" w:uiPriority="29" w:unhideWhenUsed="0" w:qFormat="1"/>
+    <w:lsdException w:name="Intense Quote" w:semiHidden="0" w:uiPriority="30" w:unhideWhenUsed="0" w:qFormat="1"/>
+    <w:lsdException w:name="Medium List 2 Accent 1" w:semiHidden="0" w:uiPriority="66" w:unhideWhenUsed="0"/>
+    <w:lsdException w:name="Medium Grid 1 Accent 1" w:semiHidden="0" w:uiPriority="67" w:unhideWhenUsed="0"/>
+    <w:lsdException w:name="Medium Grid 2 Accent 1" w:semiHidden="0" w:uiPriority="68" w:unhideWhenUsed="0"/>
+    <w:lsdException w:name="Medium Grid 3 Accent 1" w:semiHidden="0" w:uiPriority="69" w:unhideWhenUsed="0"/>
+    <w:lsdException w:name="Dark List Accent 1" w:semiHidden="0" w:uiPriority="70" w:unhideWhenUsed="0"/>
+    <w:lsdException w:name="Colorful Shading Accent 1" w:semiHidden="0" w:uiPriority="71" w:unhideWhenUsed="0"/>
+    <w:lsdException w:name="Colorful List Accent 1" w:semiHidden="0" w:uiPriority="72" w:unhideWhenUsed="0"/>
+    <w:lsdException w:name="Colorful Grid Accent 1" w:semiHidden="0" w:uiPriority="73" w:unhideWhenUsed="0"/>
+    <w:lsdException w:name="Light Shading Accent 2" w:semiHidden="0" w:uiPriority="60" w:unhideWhenUsed="0"/>
+    <w:lsdException w:name="Light List Accent 2" w:semiHidden="0" w:uiPriority="61" w:unhideWhenUsed="0"/>
+    <w:lsdException w:name="Light Grid Accent 2" w:semiHidden="0" w:uiPriority="62" w:unhideWhenUsed="0"/>
+    <w:lsdException w:name="Medium Shading 1 Accent 2" w:semiHidden="0" w:uiPriority="63" w:unhideWhenUsed="0"/>
+    <w:lsdException w:name="Medium Shading 2 Accent 2" w:semiHidden="0" w:uiPriority="64" w:unhideWhenUsed="0"/>
+    <w:lsdException w:name="Medium List 1 Accent 2" w:semiHidden="0" w:uiPriority="65" w:unhideWhenUsed="0"/>
+    <w:lsdException w:name="Medium List 2 Accent 2" w:semiHidden="0" w:uiPriority="66" w:unhideWhenUsed="0"/>
+    <w:lsdException w:name="Medium Grid 1 Accent 2" w:semiHidden="0" w:uiPriority="67" w:unhideWhenUsed="0"/>
+    <w:lsdException w:name="Medium Grid 2 Accent 2" w:semiHidden="0" w:uiPriority="68" w:unhideWhenUsed="0"/>
+    <w:lsdException w:name="Medium Grid 3 Accent 2" w:semiHidden="0" w:uiPriority="69" w:unhideWhenUsed="0"/>
+    <w:lsdException w:name="Dark List Accent 2" w:semiHidden="0" w:uiPriority="70" w:unhideWhenUsed="0"/>
+    <w:lsdException w:name="Colorful Shading Accent 2" w:semiHidden="0" w:uiPriority="71" w:unhideWhenUsed="0"/>
+    <w:lsdException w:name="Colorful List Accent 2" w:semiHidden="0" w:uiPriority="72" w:unhideWhenUsed="0"/>
+    <w:lsdException w:name="Colorful Grid Accent 2" w:semiHidden="0" w:uiPriority="73" w:unhideWhenUsed="0"/>
+    <w:lsdException w:name="Light Shading Accent 3" w:semiHidden="0" w:uiPriority="60" w:unhideWhenUsed="0"/>
+    <w:lsdException w:name="Light List Accent 3" w:semiHidden="0" w:uiPriority="61" w:unhideWhenUsed="0"/>
+    <w:lsdException w:name="Light Grid Accent 3" w:semiHidden="0" w:uiPriority="62" w:unhideWhenUsed="0"/>
+    <w:lsdException w:name="Medium Shading 1 Accent 3" w:semiHidden="0" w:uiPriority="63" w:unhideWhenUsed="0"/>
+    <w:lsdException w:name="Medium Shading 2 Accent 3" w:semiHidden="0" w:uiPriority="64" w:unhideWhenUsed="0"/>
+    <w:lsdException w:name="Medium List 1 Accent 3" w:semiHidden="0" w:uiPriority="65" w:unhideWhenUsed="0"/>
+    <w:lsdException w:name="Medium List 2 Accent 3" w:semiHidden="0" w:uiPriority="66" w:unhideWhenUsed="0"/>
+    <w:lsdException w:name="Medium Grid 1 Accent 3" w:semiHidden="0" w:uiPriority="67" w:unhideWhenUsed="0"/>
+    <w:lsdException w:name="Medium Grid 2 Accent 3" w:semiHidden="0" w:uiPriority="68" w:unhideWhenUsed="0"/>
+    <w:lsdException w:name="Medium Grid 3 Accent 3" w:semiHidden="0" w:uiPriority="69" w:unhideWhenUsed="0"/>
+    <w:lsdException w:name="Dark List Accent 3" w:semiHidden="0" w:uiPriority="70" w:unhideWhenUsed="0"/>
+    <w:lsdException w:name="Colorful Shading Accent 3" w:semiHidden="0" w:uiPriority="71" w:unhideWhenUsed="0"/>
+    <w:lsdException w:name="Colorful List Accent 3" w:semiHidden="0" w:uiPriority="72" w:unhideWhenUsed="0"/>
+    <w:lsdException w:name="Colorful Grid Accent 3" w:semiHidden="0" w:uiPriority="73" w:unhideWhenUsed="0"/>
+    <w:lsdException w:name="Light Shading Accent 4" w:semiHidden="0" w:uiPriority="60" w:unhideWhenUsed="0"/>
+    <w:lsdException w:name="Light List Accent 4" w:semiHidden="0" w:uiPriority="61" w:unhideWhenUsed="0"/>
+    <w:lsdException w:name="Light Grid Accent 4" w:semiHidden="0" w:uiPriority="62" w:unhideWhenUsed="0"/>
+    <w:lsdException w:name="Medium Shading 1 Accent 4" w:semiHidden="0" w:uiPriority="63" w:unhideWhenUsed="0"/>
+    <w:lsdException w:name="Medium Shading 2 Accent 4" w:semiHidden="0" w:uiPriority="64" w:unhideWhenUsed="0"/>
+    <w:lsdException w:name="Medium List 1 Accent 4" w:semiHidden="0" w:uiPriority="65" w:unhideWhenUsed="0"/>
+    <w:lsdException w:name="Medium List 2 Accent 4" w:semiHidden="0" w:uiPriority="66" w:unhideWhenUsed="0"/>
+    <w:lsdException w:name="Medium Grid 1 Accent 4" w:semiHidden="0" w:uiPriority="67" w:unhideWhenUsed="0"/>
+    <w:lsdException w:name="Medium Grid 2 Accent 4" w:semiHidden="0" w:uiPriority="68" w:unhideWhenUsed="0"/>
+    <w:lsdException w:name="Medium Grid 3 Accent 4" w:semiHidden="0" w:uiPriority="69" w:unhideWhenUsed="0"/>
+    <w:lsdException w:name="Dark List Accent 4" w:semiHidden="0" w:uiPriority="70" w:unhideWhenUsed="0"/>
+    <w:lsdException w:name="Colorful Shading Accent 4" w:semiHidden="0" w:uiPriority="71" w:unhideWhenUsed="0"/>
+    <w:lsdException w:name="Colorful List Accent 4" w:semiHidden="0" w:uiPriority="72" w:unhideWhenUsed="0"/>
+    <w:lsdException w:name="Colorful Grid Accent 4" w:semiHidden="0" w:uiPriority="73" w:unhideWhenUsed="0"/>
+    <w:lsdException w:name="Light Shading Accent 5" w:semiHidden="0" w:uiPriority="60" w:unhideWhenUsed="0"/>
+    <w:lsdException w:name="Light List Accent 5" w:semiHidden="0" w:uiPriority="61" w:unhideWhenUsed="0"/>
+    <w:lsdException w:name="Light Grid Accent 5" w:semiHidden="0" w:uiPriority="62" w:unhideWhenUsed="0"/>
+    <w:lsdException w:name="Medium Shading 1 Accent 5" w:semiHidden="0" w:uiPriority="63" w:unhideWhenUsed="0"/>
+    <w:lsdException w:name="Medium Shading 2 Accent 5" w:semiHidden="0" w:uiPriority="64" w:unhideWhenUsed="0"/>
+    <w:lsdException w:name="Medium List 1 Accent 5" w:semiHidden="0" w:uiPriority="65" w:unhideWhenUsed="0"/>
+    <w:lsdException w:name="Medium List 2 Accent 5" w:semiHidden="0" w:uiPriority="66" w:unhideWhenUsed="0"/>
+    <w:lsdException w:name="Medium Grid 1 Accent 5" w:semiHidden="0" w:uiPriority="67" w:unhideWhenUsed="0"/>
+    <w:lsdException w:name="Medium Grid 2 Accent 5" w:semiHidden="0" w:uiPriority="68" w:unhideWhenUsed="0"/>
+    <w:lsdException w:name="Medium Grid 3 Accent 5" w:semiHidden="0" w:uiPriority="69" w:unhideWhenUsed="0"/>
+    <w:lsdException w:name="Dark List Accent 5" w:semiHidden="0" w:uiPriority="70" w:unhideWhenUsed="0"/>
+    <w:lsdException w:name="Colorful Shading Accent 5" w:semiHidden="0" w:uiPriority="71" w:unhideWhenUsed="0"/>
+    <w:lsdException w:name="Colorful List Accent 5" w:semiHidden="0" w:uiPriority="72" w:unhideWhenUsed="0"/>
+    <w:lsdException w:name="Colorful Grid Accent 5" w:semiHidden="0" w:uiPriority="73" w:unhideWhenUsed="0"/>
+    <w:lsdException w:name="Light Shading Accent 6" w:semiHidden="0" w:uiPriority="60" w:unhideWhenUsed="0"/>
+    <w:lsdException w:name="Light List Accent 6" w:semiHidden="0" w:uiPriority="61" w:unhideWhenUsed="0"/>
+    <w:lsdException w:name="Light Grid Accent 6" w:semiHidden="0" w:uiPriority="62" w:unhideWhenUsed="0"/>
+    <w:lsdException w:name="Medium Shading 1 Accent 6" w:semiHidden="0" w:uiPriority="63" w:unhideWhenUsed="0"/>
+    <w:lsdException w:name="Medium Shading 2 Accent 6" w:semiHidden="0" w:uiPriority="64" w:unhideWhenUsed="0"/>
+    <w:lsdException w:name="Medium List 1 Accent 6" w:semiHidden="0" w:uiPriority="65" w:unhideWhenUsed="0"/>
+    <w:lsdException w:name="Medium List 2 Accent 6" w:semiHidden="0" w:uiPriority="66" w:unhideWhenUsed="0"/>
+    <w:lsdException w:name="Medium Grid 1 Accent 6" w:semiHidden="0" w:uiPriority="67" w:unhideWhenUsed="0"/>
+    <w:lsdException w:name="Medium Grid 2 Accent 6" w:semiHidden="0" w:uiPriority="68" w:unhideWhenUsed="0"/>
+    <w:lsdException w:name="Medium Grid 3 Accent 6" w:semiHidden="0" w:uiPriority="69" w:unhideWhenUsed="0"/>
+    <w:lsdException w:name="Dark List Accent 6" w:semiHidden="0" w:uiPriority="70" w:unhideWhenUsed="0"/>
+    <w:lsdException w:name="Colorful Shading Accent 6" w:semiHidden="0" w:uiPriority="71" w:unhideWhenUsed="0"/>
+    <w:lsdException w:name="Colorful List Accent 6" w:semiHidden="0" w:uiPriority="72" w:unhideWhenUsed="0"/>
+    <w:lsdException w:name="Colorful Grid Accent 6" w:semiHidden="0" w:uiPriority="73" w:unhideWhenUsed="0"/>
+    <w:lsdException w:name="Subtle Emphasis" w:semiHidden="0" w:uiPriority="19" w:unhideWhenUsed="0" w:qFormat="1"/>
+    <w:lsdException w:name="Intense Emphasis" w:semiHidden="0" w:uiPriority="21" w:unhideWhenUsed="0" w:qFormat="1"/>
+    <w:lsdException w:name="Subtle Reference" w:semiHidden="0" w:uiPriority="31" w:unhideWhenUsed="0" w:qFormat="1"/>
+    <w:lsdException w:name="Intense Reference" w:semiHidden="0" w:uiPriority="32" w:unhideWhenUsed="0" w:qFormat="1"/>
+    <w:lsdException w:name="Book Title" w:semiHidden="0" w:uiPriority="33" w:unhideWhenUsed="0" w:qFormat="1"/>
+    <w:lsdException w:name="Bibliography" w:uiPriority="37"/>
+    <w:lsdException w:name="TOC Heading" w:uiPriority="39" w:qFormat="1"/>
   </w:latentStyles>
   <w:style w:type="paragraph" w:default="1" w:styleId="a">
     <w:name w:val="Normal"/>
@@ -8537,6 +8384,559 @@
       <w:spacing w:after="100"/>
     </w:pPr>
   </w:style>
+  <w:style w:type="paragraph" w:styleId="ac">
+    <w:name w:val="Balloon Text"/>
+    <w:basedOn w:val="a"/>
+    <w:link w:val="ad"/>
+    <w:uiPriority w:val="99"/>
+    <w:semiHidden/>
+    <w:unhideWhenUsed/>
+    <w:rsid w:val="00E10F59"/>
+    <w:pPr>
+      <w:spacing w:after="0" w:line="240" w:lineRule="auto"/>
+    </w:pPr>
+    <w:rPr>
+      <w:rFonts w:ascii="Tahoma" w:hAnsi="Tahoma" w:cs="Tahoma"/>
+      <w:sz w:val="16"/>
+      <w:szCs w:val="16"/>
+    </w:rPr>
+  </w:style>
+  <w:style w:type="character" w:customStyle="1" w:styleId="ad">
+    <w:name w:val="Текст выноски Знак"/>
+    <w:basedOn w:val="a0"/>
+    <w:link w:val="ac"/>
+    <w:uiPriority w:val="99"/>
+    <w:semiHidden/>
+    <w:rsid w:val="00E10F59"/>
+    <w:rPr>
+      <w:rFonts w:ascii="Tahoma" w:hAnsi="Tahoma" w:cs="Tahoma"/>
+      <w:sz w:val="16"/>
+      <w:szCs w:val="16"/>
+    </w:rPr>
+  </w:style>
+</w:styles>
+</file>
+
+<file path=word/stylesWithEffects.xml><?xml version="1.0" encoding="utf-8"?>
+<w:styles xmlns:wpc="http://schemas.microsoft.com/office/word/2010/wordprocessingCanvas" xmlns:mc="http://schemas.openxmlformats.org/markup-compatibility/2006" xmlns:o="urn:schemas-microsoft-com:office:office" xmlns:r="http://schemas.openxmlformats.org/officeDocument/2006/relationships" xmlns:m="http://schemas.openxmlformats.org/officeDocument/2006/math" xmlns:v="urn:schemas-microsoft-com:vml" xmlns:wp14="http://schemas.microsoft.com/office/word/2010/wordprocessingDrawing" xmlns:wp="http://schemas.openxmlformats.org/drawingml/2006/wordprocessingDrawing" xmlns:w10="urn:schemas-microsoft-com:office:word" xmlns:w="http://schemas.openxmlformats.org/wordprocessingml/2006/main" xmlns:w14="http://schemas.microsoft.com/office/word/2010/wordml" xmlns:wpg="http://schemas.microsoft.com/office/word/2010/wordprocessingGroup" xmlns:wpi="http://schemas.microsoft.com/office/word/2010/wordprocessingInk" xmlns:wne="http://schemas.microsoft.com/office/word/2006/wordml" xmlns:wps="http://schemas.microsoft.com/office/word/2010/wordprocessingShape" mc:Ignorable="w14 wp14">
+  <w:docDefaults>
+    <w:rPrDefault>
+      <w:rPr>
+        <w:rFonts w:asciiTheme="minorHAnsi" w:eastAsiaTheme="minorHAnsi" w:hAnsiTheme="minorHAnsi" w:cstheme="minorBidi"/>
+        <w:sz w:val="22"/>
+        <w:szCs w:val="22"/>
+        <w:lang w:val="ru-RU" w:eastAsia="en-US" w:bidi="ar-SA"/>
+      </w:rPr>
+    </w:rPrDefault>
+    <w:pPrDefault>
+      <w:pPr>
+        <w:spacing w:after="160" w:line="259" w:lineRule="auto"/>
+      </w:pPr>
+    </w:pPrDefault>
+  </w:docDefaults>
+  <w:latentStyles w:defLockedState="0" w:defUIPriority="99" w:defSemiHidden="1" w:defUnhideWhenUsed="1" w:defQFormat="0" w:count="267">
+    <w:lsdException w:name="Normal" w:semiHidden="0" w:uiPriority="0" w:unhideWhenUsed="0" w:qFormat="1"/>
+    <w:lsdException w:name="heading 1" w:semiHidden="0" w:uiPriority="9" w:unhideWhenUsed="0" w:qFormat="1"/>
+    <w:lsdException w:name="heading 2" w:uiPriority="9" w:qFormat="1"/>
+    <w:lsdException w:name="heading 3" w:uiPriority="9" w:qFormat="1"/>
+    <w:lsdException w:name="heading 4" w:uiPriority="9" w:qFormat="1"/>
+    <w:lsdException w:name="heading 5" w:uiPriority="9" w:qFormat="1"/>
+    <w:lsdException w:name="heading 6" w:uiPriority="9" w:qFormat="1"/>
+    <w:lsdException w:name="heading 7" w:uiPriority="9" w:qFormat="1"/>
+    <w:lsdException w:name="heading 8" w:uiPriority="9" w:qFormat="1"/>
+    <w:lsdException w:name="heading 9" w:uiPriority="9" w:qFormat="1"/>
+    <w:lsdException w:name="toc 1" w:uiPriority="39"/>
+    <w:lsdException w:name="toc 2" w:uiPriority="39"/>
+    <w:lsdException w:name="toc 3" w:uiPriority="39"/>
+    <w:lsdException w:name="toc 4" w:uiPriority="39"/>
+    <w:lsdException w:name="toc 5" w:uiPriority="39"/>
+    <w:lsdException w:name="toc 6" w:uiPriority="39"/>
+    <w:lsdException w:name="toc 7" w:uiPriority="39"/>
+    <w:lsdException w:name="toc 8" w:uiPriority="39"/>
+    <w:lsdException w:name="toc 9" w:uiPriority="39"/>
+    <w:lsdException w:name="caption" w:uiPriority="35" w:qFormat="1"/>
+    <w:lsdException w:name="Title" w:semiHidden="0" w:uiPriority="10" w:unhideWhenUsed="0" w:qFormat="1"/>
+    <w:lsdException w:name="Default Paragraph Font" w:uiPriority="1"/>
+    <w:lsdException w:name="Subtitle" w:semiHidden="0" w:uiPriority="11" w:unhideWhenUsed="0" w:qFormat="1"/>
+    <w:lsdException w:name="Strong" w:semiHidden="0" w:uiPriority="22" w:unhideWhenUsed="0" w:qFormat="1"/>
+    <w:lsdException w:name="Emphasis" w:semiHidden="0" w:uiPriority="20" w:unhideWhenUsed="0" w:qFormat="1"/>
+    <w:lsdException w:name="Table Grid" w:semiHidden="0" w:uiPriority="39" w:unhideWhenUsed="0"/>
+    <w:lsdException w:name="Placeholder Text" w:unhideWhenUsed="0"/>
+    <w:lsdException w:name="No Spacing" w:semiHidden="0" w:uiPriority="1" w:unhideWhenUsed="0" w:qFormat="1"/>
+    <w:lsdException w:name="Light Shading" w:semiHidden="0" w:uiPriority="60" w:unhideWhenUsed="0"/>
+    <w:lsdException w:name="Light List" w:semiHidden="0" w:uiPriority="61" w:unhideWhenUsed="0"/>
+    <w:lsdException w:name="Light Grid" w:semiHidden="0" w:uiPriority="62" w:unhideWhenUsed="0"/>
+    <w:lsdException w:name="Medium Shading 1" w:semiHidden="0" w:uiPriority="63" w:unhideWhenUsed="0"/>
+    <w:lsdException w:name="Medium Shading 2" w:semiHidden="0" w:uiPriority="64" w:unhideWhenUsed="0"/>
+    <w:lsdException w:name="Medium List 1" w:semiHidden="0" w:uiPriority="65" w:unhideWhenUsed="0"/>
+    <w:lsdException w:name="Medium List 2" w:semiHidden="0" w:uiPriority="66" w:unhideWhenUsed="0"/>
+    <w:lsdException w:name="Medium Grid 1" w:semiHidden="0" w:uiPriority="67" w:unhideWhenUsed="0"/>
+    <w:lsdException w:name="Medium Grid 2" w:semiHidden="0" w:uiPriority="68" w:unhideWhenUsed="0"/>
+    <w:lsdException w:name="Medium Grid 3" w:semiHidden="0" w:uiPriority="69" w:unhideWhenUsed="0"/>
+    <w:lsdException w:name="Dark List" w:semiHidden="0" w:uiPriority="70" w:unhideWhenUsed="0"/>
+    <w:lsdException w:name="Colorful Shading" w:semiHidden="0" w:uiPriority="71" w:unhideWhenUsed="0"/>
+    <w:lsdException w:name="Colorful List" w:semiHidden="0" w:uiPriority="72" w:unhideWhenUsed="0"/>
+    <w:lsdException w:name="Colorful Grid" w:semiHidden="0" w:uiPriority="73" w:unhideWhenUsed="0"/>
+    <w:lsdException w:name="Light Shading Accent 1" w:semiHidden="0" w:uiPriority="60" w:unhideWhenUsed="0"/>
+    <w:lsdException w:name="Light List Accent 1" w:semiHidden="0" w:uiPriority="61" w:unhideWhenUsed="0"/>
+    <w:lsdException w:name="Light Grid Accent 1" w:semiHidden="0" w:uiPriority="62" w:unhideWhenUsed="0"/>
+    <w:lsdException w:name="Medium Shading 1 Accent 1" w:semiHidden="0" w:uiPriority="63" w:unhideWhenUsed="0"/>
+    <w:lsdException w:name="Medium Shading 2 Accent 1" w:semiHidden="0" w:uiPriority="64" w:unhideWhenUsed="0"/>
+    <w:lsdException w:name="Medium List 1 Accent 1" w:semiHidden="0" w:uiPriority="65" w:unhideWhenUsed="0"/>
+    <w:lsdException w:name="Revision" w:unhideWhenUsed="0"/>
+    <w:lsdException w:name="List Paragraph" w:semiHidden="0" w:uiPriority="34" w:unhideWhenUsed="0" w:qFormat="1"/>
+    <w:lsdException w:name="Quote" w:semiHidden="0" w:uiPriority="29" w:unhideWhenUsed="0" w:qFormat="1"/>
+    <w:lsdException w:name="Intense Quote" w:semiHidden="0" w:uiPriority="30" w:unhideWhenUsed="0" w:qFormat="1"/>
+    <w:lsdException w:name="Medium List 2 Accent 1" w:semiHidden="0" w:uiPriority="66" w:unhideWhenUsed="0"/>
+    <w:lsdException w:name="Medium Grid 1 Accent 1" w:semiHidden="0" w:uiPriority="67" w:unhideWhenUsed="0"/>
+    <w:lsdException w:name="Medium Grid 2 Accent 1" w:semiHidden="0" w:uiPriority="68" w:unhideWhenUsed="0"/>
+    <w:lsdException w:name="Medium Grid 3 Accent 1" w:semiHidden="0" w:uiPriority="69" w:unhideWhenUsed="0"/>
+    <w:lsdException w:name="Dark List Accent 1" w:semiHidden="0" w:uiPriority="70" w:unhideWhenUsed="0"/>
+    <w:lsdException w:name="Colorful Shading Accent 1" w:semiHidden="0" w:uiPriority="71" w:unhideWhenUsed="0"/>
+    <w:lsdException w:name="Colorful List Accent 1" w:semiHidden="0" w:uiPriority="72" w:unhideWhenUsed="0"/>
+    <w:lsdException w:name="Colorful Grid Accent 1" w:semiHidden="0" w:uiPriority="73" w:unhideWhenUsed="0"/>
+    <w:lsdException w:name="Light Shading Accent 2" w:semiHidden="0" w:uiPriority="60" w:unhideWhenUsed="0"/>
+    <w:lsdException w:name="Light List Accent 2" w:semiHidden="0" w:uiPriority="61" w:unhideWhenUsed="0"/>
+    <w:lsdException w:name="Light Grid Accent 2" w:semiHidden="0" w:uiPriority="62" w:unhideWhenUsed="0"/>
+    <w:lsdException w:name="Medium Shading 1 Accent 2" w:semiHidden="0" w:uiPriority="63" w:unhideWhenUsed="0"/>
+    <w:lsdException w:name="Medium Shading 2 Accent 2" w:semiHidden="0" w:uiPriority="64" w:unhideWhenUsed="0"/>
+    <w:lsdException w:name="Medium List 1 Accent 2" w:semiHidden="0" w:uiPriority="65" w:unhideWhenUsed="0"/>
+    <w:lsdException w:name="Medium List 2 Accent 2" w:semiHidden="0" w:uiPriority="66" w:unhideWhenUsed="0"/>
+    <w:lsdException w:name="Medium Grid 1 Accent 2" w:semiHidden="0" w:uiPriority="67" w:unhideWhenUsed="0"/>
+    <w:lsdException w:name="Medium Grid 2 Accent 2" w:semiHidden="0" w:uiPriority="68" w:unhideWhenUsed="0"/>
+    <w:lsdException w:name="Medium Grid 3 Accent 2" w:semiHidden="0" w:uiPriority="69" w:unhideWhenUsed="0"/>
+    <w:lsdException w:name="Dark List Accent 2" w:semiHidden="0" w:uiPriority="70" w:unhideWhenUsed="0"/>
+    <w:lsdException w:name="Colorful Shading Accent 2" w:semiHidden="0" w:uiPriority="71" w:unhideWhenUsed="0"/>
+    <w:lsdException w:name="Colorful List Accent 2" w:semiHidden="0" w:uiPriority="72" w:unhideWhenUsed="0"/>
+    <w:lsdException w:name="Colorful Grid Accent 2" w:semiHidden="0" w:uiPriority="73" w:unhideWhenUsed="0"/>
+    <w:lsdException w:name="Light Shading Accent 3" w:semiHidden="0" w:uiPriority="60" w:unhideWhenUsed="0"/>
+    <w:lsdException w:name="Light List Accent 3" w:semiHidden="0" w:uiPriority="61" w:unhideWhenUsed="0"/>
+    <w:lsdException w:name="Light Grid Accent 3" w:semiHidden="0" w:uiPriority="62" w:unhideWhenUsed="0"/>
+    <w:lsdException w:name="Medium Shading 1 Accent 3" w:semiHidden="0" w:uiPriority="63" w:unhideWhenUsed="0"/>
+    <w:lsdException w:name="Medium Shading 2 Accent 3" w:semiHidden="0" w:uiPriority="64" w:unhideWhenUsed="0"/>
+    <w:lsdException w:name="Medium List 1 Accent 3" w:semiHidden="0" w:uiPriority="65" w:unhideWhenUsed="0"/>
+    <w:lsdException w:name="Medium List 2 Accent 3" w:semiHidden="0" w:uiPriority="66" w:unhideWhenUsed="0"/>
+    <w:lsdException w:name="Medium Grid 1 Accent 3" w:semiHidden="0" w:uiPriority="67" w:unhideWhenUsed="0"/>
+    <w:lsdException w:name="Medium Grid 2 Accent 3" w:semiHidden="0" w:uiPriority="68" w:unhideWhenUsed="0"/>
+    <w:lsdException w:name="Medium Grid 3 Accent 3" w:semiHidden="0" w:uiPriority="69" w:unhideWhenUsed="0"/>
+    <w:lsdException w:name="Dark List Accent 3" w:semiHidden="0" w:uiPriority="70" w:unhideWhenUsed="0"/>
+    <w:lsdException w:name="Colorful Shading Accent 3" w:semiHidden="0" w:uiPriority="71" w:unhideWhenUsed="0"/>
+    <w:lsdException w:name="Colorful List Accent 3" w:semiHidden="0" w:uiPriority="72" w:unhideWhenUsed="0"/>
+    <w:lsdException w:name="Colorful Grid Accent 3" w:semiHidden="0" w:uiPriority="73" w:unhideWhenUsed="0"/>
+    <w:lsdException w:name="Light Shading Accent 4" w:semiHidden="0" w:uiPriority="60" w:unhideWhenUsed="0"/>
+    <w:lsdException w:name="Light List Accent 4" w:semiHidden="0" w:uiPriority="61" w:unhideWhenUsed="0"/>
+    <w:lsdException w:name="Light Grid Accent 4" w:semiHidden="0" w:uiPriority="62" w:unhideWhenUsed="0"/>
+    <w:lsdException w:name="Medium Shading 1 Accent 4" w:semiHidden="0" w:uiPriority="63" w:unhideWhenUsed="0"/>
+    <w:lsdException w:name="Medium Shading 2 Accent 4" w:semiHidden="0" w:uiPriority="64" w:unhideWhenUsed="0"/>
+    <w:lsdException w:name="Medium List 1 Accent 4" w:semiHidden="0" w:uiPriority="65" w:unhideWhenUsed="0"/>
+    <w:lsdException w:name="Medium List 2 Accent 4" w:semiHidden="0" w:uiPriority="66" w:unhideWhenUsed="0"/>
+    <w:lsdException w:name="Medium Grid 1 Accent 4" w:semiHidden="0" w:uiPriority="67" w:unhideWhenUsed="0"/>
+    <w:lsdException w:name="Medium Grid 2 Accent 4" w:semiHidden="0" w:uiPriority="68" w:unhideWhenUsed="0"/>
+    <w:lsdException w:name="Medium Grid 3 Accent 4" w:semiHidden="0" w:uiPriority="69" w:unhideWhenUsed="0"/>
+    <w:lsdException w:name="Dark List Accent 4" w:semiHidden="0" w:uiPriority="70" w:unhideWhenUsed="0"/>
+    <w:lsdException w:name="Colorful Shading Accent 4" w:semiHidden="0" w:uiPriority="71" w:unhideWhenUsed="0"/>
+    <w:lsdException w:name="Colorful List Accent 4" w:semiHidden="0" w:uiPriority="72" w:unhideWhenUsed="0"/>
+    <w:lsdException w:name="Colorful Grid Accent 4" w:semiHidden="0" w:uiPriority="73" w:unhideWhenUsed="0"/>
+    <w:lsdException w:name="Light Shading Accent 5" w:semiHidden="0" w:uiPriority="60" w:unhideWhenUsed="0"/>
+    <w:lsdException w:name="Light List Accent 5" w:semiHidden="0" w:uiPriority="61" w:unhideWhenUsed="0"/>
+    <w:lsdException w:name="Light Grid Accent 5" w:semiHidden="0" w:uiPriority="62" w:unhideWhenUsed="0"/>
+    <w:lsdException w:name="Medium Shading 1 Accent 5" w:semiHidden="0" w:uiPriority="63" w:unhideWhenUsed="0"/>
+    <w:lsdException w:name="Medium Shading 2 Accent 5" w:semiHidden="0" w:uiPriority="64" w:unhideWhenUsed="0"/>
+    <w:lsdException w:name="Medium List 1 Accent 5" w:semiHidden="0" w:uiPriority="65" w:unhideWhenUsed="0"/>
+    <w:lsdException w:name="Medium List 2 Accent 5" w:semiHidden="0" w:uiPriority="66" w:unhideWhenUsed="0"/>
+    <w:lsdException w:name="Medium Grid 1 Accent 5" w:semiHidden="0" w:uiPriority="67" w:unhideWhenUsed="0"/>
+    <w:lsdException w:name="Medium Grid 2 Accent 5" w:semiHidden="0" w:uiPriority="68" w:unhideWhenUsed="0"/>
+    <w:lsdException w:name="Medium Grid 3 Accent 5" w:semiHidden="0" w:uiPriority="69" w:unhideWhenUsed="0"/>
+    <w:lsdException w:name="Dark List Accent 5" w:semiHidden="0" w:uiPriority="70" w:unhideWhenUsed="0"/>
+    <w:lsdException w:name="Colorful Shading Accent 5" w:semiHidden="0" w:uiPriority="71" w:unhideWhenUsed="0"/>
+    <w:lsdException w:name="Colorful List Accent 5" w:semiHidden="0" w:uiPriority="72" w:unhideWhenUsed="0"/>
+    <w:lsdException w:name="Colorful Grid Accent 5" w:semiHidden="0" w:uiPriority="73" w:unhideWhenUsed="0"/>
+    <w:lsdException w:name="Light Shading Accent 6" w:semiHidden="0" w:uiPriority="60" w:unhideWhenUsed="0"/>
+    <w:lsdException w:name="Light List Accent 6" w:semiHidden="0" w:uiPriority="61" w:unhideWhenUsed="0"/>
+    <w:lsdException w:name="Light Grid Accent 6" w:semiHidden="0" w:uiPriority="62" w:unhideWhenUsed="0"/>
+    <w:lsdException w:name="Medium Shading 1 Accent 6" w:semiHidden="0" w:uiPriority="63" w:unhideWhenUsed="0"/>
+    <w:lsdException w:name="Medium Shading 2 Accent 6" w:semiHidden="0" w:uiPriority="64" w:unhideWhenUsed="0"/>
+    <w:lsdException w:name="Medium List 1 Accent 6" w:semiHidden="0" w:uiPriority="65" w:unhideWhenUsed="0"/>
+    <w:lsdException w:name="Medium List 2 Accent 6" w:semiHidden="0" w:uiPriority="66" w:unhideWhenUsed="0"/>
+    <w:lsdException w:name="Medium Grid 1 Accent 6" w:semiHidden="0" w:uiPriority="67" w:unhideWhenUsed="0"/>
+    <w:lsdException w:name="Medium Grid 2 Accent 6" w:semiHidden="0" w:uiPriority="68" w:unhideWhenUsed="0"/>
+    <w:lsdException w:name="Medium Grid 3 Accent 6" w:semiHidden="0" w:uiPriority="69" w:unhideWhenUsed="0"/>
+    <w:lsdException w:name="Dark List Accent 6" w:semiHidden="0" w:uiPriority="70" w:unhideWhenUsed="0"/>
+    <w:lsdException w:name="Colorful Shading Accent 6" w:semiHidden="0" w:uiPriority="71" w:unhideWhenUsed="0"/>
+    <w:lsdException w:name="Colorful List Accent 6" w:semiHidden="0" w:uiPriority="72" w:unhideWhenUsed="0"/>
+    <w:lsdException w:name="Colorful Grid Accent 6" w:semiHidden="0" w:uiPriority="73" w:unhideWhenUsed="0"/>
+    <w:lsdException w:name="Subtle Emphasis" w:semiHidden="0" w:uiPriority="19" w:unhideWhenUsed="0" w:qFormat="1"/>
+    <w:lsdException w:name="Intense Emphasis" w:semiHidden="0" w:uiPriority="21" w:unhideWhenUsed="0" w:qFormat="1"/>
+    <w:lsdException w:name="Subtle Reference" w:semiHidden="0" w:uiPriority="31" w:unhideWhenUsed="0" w:qFormat="1"/>
+    <w:lsdException w:name="Intense Reference" w:semiHidden="0" w:uiPriority="32" w:unhideWhenUsed="0" w:qFormat="1"/>
+    <w:lsdException w:name="Book Title" w:semiHidden="0" w:uiPriority="33" w:unhideWhenUsed="0" w:qFormat="1"/>
+    <w:lsdException w:name="Bibliography" w:uiPriority="37"/>
+    <w:lsdException w:name="TOC Heading" w:uiPriority="39" w:qFormat="1"/>
+  </w:latentStyles>
+  <w:style w:type="paragraph" w:default="1" w:styleId="a">
+    <w:name w:val="Normal"/>
+    <w:qFormat/>
+  </w:style>
+  <w:style w:type="paragraph" w:styleId="1">
+    <w:name w:val="heading 1"/>
+    <w:basedOn w:val="a"/>
+    <w:next w:val="a"/>
+    <w:link w:val="10"/>
+    <w:uiPriority w:val="9"/>
+    <w:qFormat/>
+    <w:rsid w:val="00C37041"/>
+    <w:pPr>
+      <w:keepNext/>
+      <w:keepLines/>
+      <w:spacing w:before="240" w:after="0"/>
+      <w:outlineLvl w:val="0"/>
+    </w:pPr>
+    <w:rPr>
+      <w:rFonts w:asciiTheme="majorHAnsi" w:eastAsiaTheme="majorEastAsia" w:hAnsiTheme="majorHAnsi" w:cstheme="majorBidi"/>
+      <w:color w:val="2E74B5" w:themeColor="accent1" w:themeShade="BF"/>
+      <w:sz w:val="32"/>
+      <w:szCs w:val="32"/>
+    </w:rPr>
+  </w:style>
+  <w:style w:type="paragraph" w:styleId="2">
+    <w:name w:val="heading 2"/>
+    <w:basedOn w:val="a"/>
+    <w:link w:val="20"/>
+    <w:uiPriority w:val="9"/>
+    <w:qFormat/>
+    <w:rsid w:val="003C0E06"/>
+    <w:pPr>
+      <w:spacing w:before="100" w:beforeAutospacing="1" w:after="100" w:afterAutospacing="1" w:line="240" w:lineRule="auto"/>
+      <w:outlineLvl w:val="1"/>
+    </w:pPr>
+    <w:rPr>
+      <w:rFonts w:ascii="Times New Roman" w:eastAsia="Times New Roman" w:hAnsi="Times New Roman" w:cs="Times New Roman"/>
+      <w:b/>
+      <w:bCs/>
+      <w:sz w:val="36"/>
+      <w:szCs w:val="36"/>
+      <w:lang w:eastAsia="ru-RU"/>
+    </w:rPr>
+  </w:style>
+  <w:style w:type="paragraph" w:styleId="3">
+    <w:name w:val="heading 3"/>
+    <w:basedOn w:val="a"/>
+    <w:link w:val="30"/>
+    <w:uiPriority w:val="9"/>
+    <w:qFormat/>
+    <w:rsid w:val="003C0E06"/>
+    <w:pPr>
+      <w:spacing w:before="100" w:beforeAutospacing="1" w:after="100" w:afterAutospacing="1" w:line="240" w:lineRule="auto"/>
+      <w:outlineLvl w:val="2"/>
+    </w:pPr>
+    <w:rPr>
+      <w:rFonts w:ascii="Times New Roman" w:eastAsia="Times New Roman" w:hAnsi="Times New Roman" w:cs="Times New Roman"/>
+      <w:b/>
+      <w:bCs/>
+      <w:sz w:val="27"/>
+      <w:szCs w:val="27"/>
+      <w:lang w:eastAsia="ru-RU"/>
+    </w:rPr>
+  </w:style>
+  <w:style w:type="character" w:default="1" w:styleId="a0">
+    <w:name w:val="Default Paragraph Font"/>
+    <w:uiPriority w:val="1"/>
+    <w:semiHidden/>
+    <w:unhideWhenUsed/>
+  </w:style>
+  <w:style w:type="table" w:default="1" w:styleId="a1">
+    <w:name w:val="Normal Table"/>
+    <w:uiPriority w:val="99"/>
+    <w:semiHidden/>
+    <w:unhideWhenUsed/>
+    <w:tblPr>
+      <w:tblInd w:w="0" w:type="dxa"/>
+      <w:tblCellMar>
+        <w:top w:w="0" w:type="dxa"/>
+        <w:left w:w="108" w:type="dxa"/>
+        <w:bottom w:w="0" w:type="dxa"/>
+        <w:right w:w="108" w:type="dxa"/>
+      </w:tblCellMar>
+    </w:tblPr>
+  </w:style>
+  <w:style w:type="numbering" w:default="1" w:styleId="a2">
+    <w:name w:val="No List"/>
+    <w:uiPriority w:val="99"/>
+    <w:semiHidden/>
+    <w:unhideWhenUsed/>
+  </w:style>
+  <w:style w:type="character" w:customStyle="1" w:styleId="20">
+    <w:name w:val="Заголовок 2 Знак"/>
+    <w:basedOn w:val="a0"/>
+    <w:link w:val="2"/>
+    <w:uiPriority w:val="9"/>
+    <w:rsid w:val="003C0E06"/>
+    <w:rPr>
+      <w:rFonts w:ascii="Times New Roman" w:eastAsia="Times New Roman" w:hAnsi="Times New Roman" w:cs="Times New Roman"/>
+      <w:b/>
+      <w:bCs/>
+      <w:sz w:val="36"/>
+      <w:szCs w:val="36"/>
+      <w:lang w:eastAsia="ru-RU"/>
+    </w:rPr>
+  </w:style>
+  <w:style w:type="character" w:customStyle="1" w:styleId="30">
+    <w:name w:val="Заголовок 3 Знак"/>
+    <w:basedOn w:val="a0"/>
+    <w:link w:val="3"/>
+    <w:uiPriority w:val="9"/>
+    <w:rsid w:val="003C0E06"/>
+    <w:rPr>
+      <w:rFonts w:ascii="Times New Roman" w:eastAsia="Times New Roman" w:hAnsi="Times New Roman" w:cs="Times New Roman"/>
+      <w:b/>
+      <w:bCs/>
+      <w:sz w:val="27"/>
+      <w:szCs w:val="27"/>
+      <w:lang w:eastAsia="ru-RU"/>
+    </w:rPr>
+  </w:style>
+  <w:style w:type="paragraph" w:styleId="a3">
+    <w:name w:val="Normal (Web)"/>
+    <w:basedOn w:val="a"/>
+    <w:uiPriority w:val="99"/>
+    <w:semiHidden/>
+    <w:unhideWhenUsed/>
+    <w:rsid w:val="003C0E06"/>
+    <w:pPr>
+      <w:spacing w:before="100" w:beforeAutospacing="1" w:after="100" w:afterAutospacing="1" w:line="240" w:lineRule="auto"/>
+    </w:pPr>
+    <w:rPr>
+      <w:rFonts w:ascii="Times New Roman" w:eastAsia="Times New Roman" w:hAnsi="Times New Roman" w:cs="Times New Roman"/>
+      <w:sz w:val="24"/>
+      <w:szCs w:val="24"/>
+      <w:lang w:eastAsia="ru-RU"/>
+    </w:rPr>
+  </w:style>
+  <w:style w:type="character" w:styleId="a4">
+    <w:name w:val="Hyperlink"/>
+    <w:basedOn w:val="a0"/>
+    <w:uiPriority w:val="99"/>
+    <w:unhideWhenUsed/>
+    <w:rsid w:val="003C0E06"/>
+    <w:rPr>
+      <w:color w:val="0000FF"/>
+      <w:u w:val="single"/>
+    </w:rPr>
+  </w:style>
+  <w:style w:type="paragraph" w:customStyle="1" w:styleId="12">
+    <w:name w:val="Основной текст 12 пт"/>
+    <w:basedOn w:val="a"/>
+    <w:link w:val="120"/>
+    <w:qFormat/>
+    <w:rsid w:val="003C0E06"/>
+    <w:pPr>
+      <w:overflowPunct w:val="0"/>
+      <w:autoSpaceDE w:val="0"/>
+      <w:autoSpaceDN w:val="0"/>
+      <w:adjustRightInd w:val="0"/>
+      <w:spacing w:after="0" w:line="360" w:lineRule="auto"/>
+      <w:ind w:firstLine="567"/>
+      <w:jc w:val="both"/>
+      <w:textAlignment w:val="baseline"/>
+    </w:pPr>
+    <w:rPr>
+      <w:rFonts w:ascii="Times New Roman" w:eastAsia="Times New Roman" w:hAnsi="Times New Roman" w:cs="Times New Roman"/>
+      <w:sz w:val="24"/>
+      <w:szCs w:val="20"/>
+      <w:lang w:val="x-none" w:eastAsia="x-none"/>
+    </w:rPr>
+  </w:style>
+  <w:style w:type="character" w:customStyle="1" w:styleId="120">
+    <w:name w:val="Основной текст 12 пт Знак"/>
+    <w:link w:val="12"/>
+    <w:rsid w:val="003C0E06"/>
+    <w:rPr>
+      <w:rFonts w:ascii="Times New Roman" w:eastAsia="Times New Roman" w:hAnsi="Times New Roman" w:cs="Times New Roman"/>
+      <w:sz w:val="24"/>
+      <w:szCs w:val="20"/>
+      <w:lang w:val="x-none" w:eastAsia="x-none"/>
+    </w:rPr>
+  </w:style>
+  <w:style w:type="character" w:customStyle="1" w:styleId="10">
+    <w:name w:val="Заголовок 1 Знак"/>
+    <w:basedOn w:val="a0"/>
+    <w:link w:val="1"/>
+    <w:uiPriority w:val="9"/>
+    <w:rsid w:val="00C37041"/>
+    <w:rPr>
+      <w:rFonts w:asciiTheme="majorHAnsi" w:eastAsiaTheme="majorEastAsia" w:hAnsiTheme="majorHAnsi" w:cstheme="majorBidi"/>
+      <w:color w:val="2E74B5" w:themeColor="accent1" w:themeShade="BF"/>
+      <w:sz w:val="32"/>
+      <w:szCs w:val="32"/>
+    </w:rPr>
+  </w:style>
+  <w:style w:type="paragraph" w:styleId="a5">
+    <w:name w:val="List Paragraph"/>
+    <w:basedOn w:val="a"/>
+    <w:uiPriority w:val="34"/>
+    <w:qFormat/>
+    <w:rsid w:val="00C37041"/>
+    <w:pPr>
+      <w:ind w:left="720"/>
+      <w:contextualSpacing/>
+    </w:pPr>
+  </w:style>
+  <w:style w:type="paragraph" w:styleId="a6">
+    <w:name w:val="header"/>
+    <w:aliases w:val="Heder,Titul"/>
+    <w:basedOn w:val="a"/>
+    <w:link w:val="a7"/>
+    <w:uiPriority w:val="99"/>
+    <w:rsid w:val="00E52C53"/>
+    <w:pPr>
+      <w:tabs>
+        <w:tab w:val="center" w:pos="4153"/>
+        <w:tab w:val="right" w:pos="8306"/>
+      </w:tabs>
+      <w:spacing w:after="0" w:line="240" w:lineRule="auto"/>
+    </w:pPr>
+    <w:rPr>
+      <w:rFonts w:ascii="Courier New" w:eastAsia="Times New Roman" w:hAnsi="Courier New" w:cs="Courier New"/>
+      <w:sz w:val="20"/>
+      <w:szCs w:val="20"/>
+      <w:lang w:eastAsia="ru-RU"/>
+    </w:rPr>
+  </w:style>
+  <w:style w:type="character" w:customStyle="1" w:styleId="a7">
+    <w:name w:val="Верхний колонтитул Знак"/>
+    <w:aliases w:val="Heder Знак,Titul Знак"/>
+    <w:basedOn w:val="a0"/>
+    <w:link w:val="a6"/>
+    <w:uiPriority w:val="99"/>
+    <w:rsid w:val="00E52C53"/>
+    <w:rPr>
+      <w:rFonts w:ascii="Courier New" w:eastAsia="Times New Roman" w:hAnsi="Courier New" w:cs="Courier New"/>
+      <w:sz w:val="20"/>
+      <w:szCs w:val="20"/>
+      <w:lang w:eastAsia="ru-RU"/>
+    </w:rPr>
+  </w:style>
+  <w:style w:type="paragraph" w:customStyle="1" w:styleId="a8">
+    <w:name w:val="Содержимое таблицы"/>
+    <w:basedOn w:val="a9"/>
+    <w:rsid w:val="00E52C53"/>
+    <w:pPr>
+      <w:suppressLineNumbers/>
+      <w:suppressAutoHyphens/>
+      <w:spacing w:after="0" w:line="240" w:lineRule="auto"/>
+      <w:jc w:val="both"/>
+    </w:pPr>
+    <w:rPr>
+      <w:rFonts w:ascii="Times New Roman" w:eastAsia="Times New Roman" w:hAnsi="Times New Roman" w:cs="Times New Roman"/>
+      <w:bCs/>
+      <w:sz w:val="28"/>
+      <w:szCs w:val="24"/>
+      <w:lang w:val="x-none" w:eastAsia="ar-SA"/>
+    </w:rPr>
+  </w:style>
+  <w:style w:type="paragraph" w:styleId="a9">
+    <w:name w:val="Body Text"/>
+    <w:basedOn w:val="a"/>
+    <w:link w:val="aa"/>
+    <w:uiPriority w:val="99"/>
+    <w:semiHidden/>
+    <w:unhideWhenUsed/>
+    <w:rsid w:val="00E52C53"/>
+    <w:pPr>
+      <w:spacing w:after="120"/>
+    </w:pPr>
+  </w:style>
+  <w:style w:type="character" w:customStyle="1" w:styleId="aa">
+    <w:name w:val="Основной текст Знак"/>
+    <w:basedOn w:val="a0"/>
+    <w:link w:val="a9"/>
+    <w:uiPriority w:val="99"/>
+    <w:semiHidden/>
+    <w:rsid w:val="00E52C53"/>
+  </w:style>
+  <w:style w:type="paragraph" w:styleId="ab">
+    <w:name w:val="TOC Heading"/>
+    <w:basedOn w:val="1"/>
+    <w:next w:val="a"/>
+    <w:uiPriority w:val="39"/>
+    <w:unhideWhenUsed/>
+    <w:qFormat/>
+    <w:rsid w:val="009C5B7B"/>
+    <w:pPr>
+      <w:outlineLvl w:val="9"/>
+    </w:pPr>
+    <w:rPr>
+      <w:lang w:eastAsia="ru-RU"/>
+    </w:rPr>
+  </w:style>
+  <w:style w:type="paragraph" w:styleId="21">
+    <w:name w:val="toc 2"/>
+    <w:basedOn w:val="a"/>
+    <w:next w:val="a"/>
+    <w:autoRedefine/>
+    <w:uiPriority w:val="39"/>
+    <w:unhideWhenUsed/>
+    <w:rsid w:val="009C5B7B"/>
+    <w:pPr>
+      <w:spacing w:after="100"/>
+      <w:ind w:left="220"/>
+    </w:pPr>
+  </w:style>
+  <w:style w:type="paragraph" w:styleId="31">
+    <w:name w:val="toc 3"/>
+    <w:basedOn w:val="a"/>
+    <w:next w:val="a"/>
+    <w:autoRedefine/>
+    <w:uiPriority w:val="39"/>
+    <w:unhideWhenUsed/>
+    <w:rsid w:val="009C5B7B"/>
+    <w:pPr>
+      <w:spacing w:after="100"/>
+      <w:ind w:left="440"/>
+    </w:pPr>
+  </w:style>
+  <w:style w:type="paragraph" w:styleId="11">
+    <w:name w:val="toc 1"/>
+    <w:basedOn w:val="a"/>
+    <w:next w:val="a"/>
+    <w:autoRedefine/>
+    <w:uiPriority w:val="39"/>
+    <w:unhideWhenUsed/>
+    <w:rsid w:val="009C5B7B"/>
+    <w:pPr>
+      <w:spacing w:after="100"/>
+    </w:pPr>
+  </w:style>
+  <w:style w:type="paragraph" w:styleId="ac">
+    <w:name w:val="Balloon Text"/>
+    <w:basedOn w:val="a"/>
+    <w:link w:val="ad"/>
+    <w:uiPriority w:val="99"/>
+    <w:semiHidden/>
+    <w:unhideWhenUsed/>
+    <w:rsid w:val="00E10F59"/>
+    <w:pPr>
+      <w:spacing w:after="0" w:line="240" w:lineRule="auto"/>
+    </w:pPr>
+    <w:rPr>
+      <w:rFonts w:ascii="Tahoma" w:hAnsi="Tahoma" w:cs="Tahoma"/>
+      <w:sz w:val="16"/>
+      <w:szCs w:val="16"/>
+    </w:rPr>
+  </w:style>
+  <w:style w:type="character" w:customStyle="1" w:styleId="ad">
+    <w:name w:val="Текст выноски Знак"/>
+    <w:basedOn w:val="a0"/>
+    <w:link w:val="ac"/>
+    <w:uiPriority w:val="99"/>
+    <w:semiHidden/>
+    <w:rsid w:val="00E10F59"/>
+    <w:rPr>
+      <w:rFonts w:ascii="Tahoma" w:hAnsi="Tahoma" w:cs="Tahoma"/>
+      <w:sz w:val="16"/>
+      <w:szCs w:val="16"/>
+    </w:rPr>
+  </w:style>
 </w:styles>
 </file>
 
@@ -8795,7 +9195,7 @@
   <a:extraClrSchemeLst/>
   <a:extLst>
     <a:ext uri="{05A4C25C-085E-4340-85A3-A5531E510DB2}">
-      <thm15:themeFamily xmlns:thm15="http://schemas.microsoft.com/office/thememl/2012/main" name="Office Theme" id="{62F939B6-93AF-4DB8-9C6B-D6C7DFDC589F}" vid="{4A3C46E8-61CC-4603-A589-7422A47A8E4A}"/>
+      <thm15:themeFamily xmlns:thm15="http://schemas.microsoft.com/office/thememl/2012/main" xmlns="" name="Office Theme" id="{62F939B6-93AF-4DB8-9C6B-D6C7DFDC589F}" vid="{4A3C46E8-61CC-4603-A589-7422A47A8E4A}"/>
     </a:ext>
   </a:extLst>
 </a:theme>
@@ -8806,7 +9206,7 @@
 </file>
 
 <file path=customXml/itemProps1.xml><?xml version="1.0" encoding="utf-8"?>
-<ds:datastoreItem xmlns:ds="http://schemas.openxmlformats.org/officeDocument/2006/customXml" ds:itemID="{74E7FC95-933B-4AB7-8932-527E3A261637}">
+<ds:datastoreItem xmlns:ds="http://schemas.openxmlformats.org/officeDocument/2006/customXml" ds:itemID="{FCD28F74-1BD4-4BE1-89A0-E38E22D06280}">
   <ds:schemaRefs>
     <ds:schemaRef ds:uri="http://schemas.openxmlformats.org/officeDocument/2006/bibliography"/>
   </ds:schemaRefs>

--- a/docs/Update/pooh/Руководство оператора_1_0.docx
+++ b/docs/Update/pooh/Руководство оператора_1_0.docx
@@ -1839,29 +1839,27 @@
       <w:r>
         <w:br w:type="page"/>
       </w:r>
-      <w:bookmarkStart w:id="0" w:name="_GoBack"/>
-      <w:bookmarkEnd w:id="0"/>
     </w:p>
     <w:p>
       <w:pPr>
         <w:pStyle w:val="2"/>
       </w:pPr>
-      <w:bookmarkStart w:id="1" w:name="_Toc508022036"/>
+      <w:bookmarkStart w:id="0" w:name="_Toc508022036"/>
       <w:r>
         <w:lastRenderedPageBreak/>
         <w:t>1. Введение</w:t>
       </w:r>
+      <w:bookmarkEnd w:id="0"/>
+    </w:p>
+    <w:p>
+      <w:pPr>
+        <w:pStyle w:val="3"/>
+      </w:pPr>
+      <w:bookmarkStart w:id="1" w:name="_Toc508022037"/>
+      <w:r>
+        <w:t>1.1. Область применения</w:t>
+      </w:r>
       <w:bookmarkEnd w:id="1"/>
-    </w:p>
-    <w:p>
-      <w:pPr>
-        <w:pStyle w:val="3"/>
-      </w:pPr>
-      <w:bookmarkStart w:id="2" w:name="_Toc508022037"/>
-      <w:r>
-        <w:t>1.1. Область применения</w:t>
-      </w:r>
-      <w:bookmarkEnd w:id="2"/>
     </w:p>
     <w:p>
       <w:pPr>
@@ -1911,11 +1909,11 @@
       <w:pPr>
         <w:pStyle w:val="3"/>
       </w:pPr>
-      <w:bookmarkStart w:id="3" w:name="_Toc508022038"/>
+      <w:bookmarkStart w:id="2" w:name="_Toc508022038"/>
       <w:r>
         <w:t>1.2. Краткое описание возможностей</w:t>
       </w:r>
-      <w:bookmarkEnd w:id="3"/>
+      <w:bookmarkEnd w:id="2"/>
     </w:p>
     <w:p>
       <w:pPr>
@@ -2065,269 +2063,269 @@
       <w:pPr>
         <w:pStyle w:val="3"/>
       </w:pPr>
-      <w:bookmarkStart w:id="4" w:name="_Toc508022039"/>
+      <w:bookmarkStart w:id="3" w:name="_Toc508022039"/>
       <w:r>
         <w:t>1.3. Уровень подготовки пользователя</w:t>
       </w:r>
+      <w:bookmarkEnd w:id="3"/>
+    </w:p>
+    <w:p>
+      <w:pPr>
+        <w:rPr>
+          <w:rFonts w:ascii="Times New Roman" w:eastAsia="Times New Roman" w:hAnsi="Times New Roman" w:cs="Times New Roman"/>
+          <w:sz w:val="26"/>
+          <w:szCs w:val="26"/>
+          <w:lang w:eastAsia="x-none"/>
+        </w:rPr>
+      </w:pPr>
+      <w:r>
+        <w:rPr>
+          <w:rFonts w:ascii="Times New Roman" w:eastAsia="Times New Roman" w:hAnsi="Times New Roman" w:cs="Times New Roman"/>
+          <w:sz w:val="26"/>
+          <w:szCs w:val="26"/>
+          <w:lang w:eastAsia="x-none"/>
+        </w:rPr>
+        <w:t xml:space="preserve">Пользователь </w:t>
+      </w:r>
+      <w:r>
+        <w:rPr>
+          <w:rFonts w:ascii="Times New Roman" w:eastAsia="Times New Roman" w:hAnsi="Times New Roman" w:cs="Times New Roman"/>
+          <w:sz w:val="26"/>
+          <w:szCs w:val="26"/>
+          <w:lang w:eastAsia="x-none"/>
+        </w:rPr>
+        <w:t>ПО «Get3DModel»</w:t>
+      </w:r>
+      <w:r>
+        <w:rPr>
+          <w:rFonts w:ascii="Times New Roman" w:eastAsia="Times New Roman" w:hAnsi="Times New Roman" w:cs="Times New Roman"/>
+          <w:sz w:val="26"/>
+          <w:szCs w:val="26"/>
+          <w:lang w:eastAsia="x-none"/>
+        </w:rPr>
+        <w:t xml:space="preserve"> должен иметь опыт работы с ОС MS </w:t>
+      </w:r>
+      <w:proofErr w:type="spellStart"/>
+      <w:r>
+        <w:rPr>
+          <w:rFonts w:ascii="Times New Roman" w:eastAsia="Times New Roman" w:hAnsi="Times New Roman" w:cs="Times New Roman"/>
+          <w:sz w:val="26"/>
+          <w:szCs w:val="26"/>
+          <w:lang w:eastAsia="x-none"/>
+        </w:rPr>
+        <w:t>Windows</w:t>
+      </w:r>
+      <w:proofErr w:type="spellEnd"/>
+      <w:r>
+        <w:rPr>
+          <w:rFonts w:ascii="Times New Roman" w:eastAsia="Times New Roman" w:hAnsi="Times New Roman" w:cs="Times New Roman"/>
+          <w:sz w:val="26"/>
+          <w:szCs w:val="26"/>
+          <w:lang w:eastAsia="x-none"/>
+        </w:rPr>
+        <w:t xml:space="preserve"> (XP</w:t>
+      </w:r>
+      <w:r>
+        <w:rPr>
+          <w:rFonts w:ascii="Times New Roman" w:eastAsia="Times New Roman" w:hAnsi="Times New Roman" w:cs="Times New Roman"/>
+          <w:sz w:val="26"/>
+          <w:szCs w:val="26"/>
+          <w:lang w:eastAsia="x-none"/>
+        </w:rPr>
+        <w:t>/</w:t>
+      </w:r>
+      <w:proofErr w:type="spellStart"/>
+      <w:r>
+        <w:rPr>
+          <w:rFonts w:ascii="Times New Roman" w:eastAsia="Times New Roman" w:hAnsi="Times New Roman" w:cs="Times New Roman"/>
+          <w:sz w:val="26"/>
+          <w:szCs w:val="26"/>
+          <w:lang w:eastAsia="x-none"/>
+        </w:rPr>
+        <w:t>Windows</w:t>
+      </w:r>
+      <w:proofErr w:type="spellEnd"/>
+      <w:r>
+        <w:rPr>
+          <w:rFonts w:ascii="Times New Roman" w:eastAsia="Times New Roman" w:hAnsi="Times New Roman" w:cs="Times New Roman"/>
+          <w:sz w:val="26"/>
+          <w:szCs w:val="26"/>
+          <w:lang w:eastAsia="x-none"/>
+        </w:rPr>
+        <w:t xml:space="preserve"> 7/ </w:t>
+      </w:r>
+      <w:proofErr w:type="spellStart"/>
+      <w:r>
+        <w:rPr>
+          <w:rFonts w:ascii="Times New Roman" w:eastAsia="Times New Roman" w:hAnsi="Times New Roman" w:cs="Times New Roman"/>
+          <w:sz w:val="26"/>
+          <w:szCs w:val="26"/>
+          <w:lang w:eastAsia="x-none"/>
+        </w:rPr>
+        <w:t>Windows</w:t>
+      </w:r>
+      <w:proofErr w:type="spellEnd"/>
+      <w:r>
+        <w:rPr>
+          <w:rFonts w:ascii="Times New Roman" w:eastAsia="Times New Roman" w:hAnsi="Times New Roman" w:cs="Times New Roman"/>
+          <w:sz w:val="26"/>
+          <w:szCs w:val="26"/>
+          <w:lang w:eastAsia="x-none"/>
+        </w:rPr>
+        <w:t xml:space="preserve"> 8/8.1 /Windows 10</w:t>
+      </w:r>
+      <w:r>
+        <w:rPr>
+          <w:rFonts w:ascii="Times New Roman" w:eastAsia="Times New Roman" w:hAnsi="Times New Roman" w:cs="Times New Roman"/>
+          <w:sz w:val="26"/>
+          <w:szCs w:val="26"/>
+          <w:lang w:eastAsia="x-none"/>
+        </w:rPr>
+        <w:t>), навык работы с командной строкой, а также обладать следующими знаниями:</w:t>
+      </w:r>
+    </w:p>
+    <w:p>
+      <w:pPr>
+        <w:rPr>
+          <w:rFonts w:ascii="Times New Roman" w:eastAsia="Times New Roman" w:hAnsi="Times New Roman" w:cs="Times New Roman"/>
+          <w:sz w:val="26"/>
+          <w:szCs w:val="26"/>
+          <w:lang w:eastAsia="x-none"/>
+        </w:rPr>
+      </w:pPr>
+      <w:r>
+        <w:rPr>
+          <w:rFonts w:ascii="Times New Roman" w:eastAsia="Times New Roman" w:hAnsi="Times New Roman" w:cs="Times New Roman"/>
+          <w:sz w:val="26"/>
+          <w:szCs w:val="26"/>
+          <w:lang w:eastAsia="x-none"/>
+        </w:rPr>
+        <w:t>знать соответствующую предметную область;</w:t>
+      </w:r>
+    </w:p>
+    <w:p>
+      <w:pPr>
+        <w:rPr>
+          <w:rFonts w:ascii="Times New Roman" w:eastAsia="Times New Roman" w:hAnsi="Times New Roman" w:cs="Times New Roman"/>
+          <w:sz w:val="26"/>
+          <w:szCs w:val="26"/>
+          <w:lang w:eastAsia="x-none"/>
+        </w:rPr>
+      </w:pPr>
+      <w:proofErr w:type="gramStart"/>
+      <w:r>
+        <w:rPr>
+          <w:rFonts w:ascii="Times New Roman" w:eastAsia="Times New Roman" w:hAnsi="Times New Roman" w:cs="Times New Roman"/>
+          <w:sz w:val="26"/>
+          <w:szCs w:val="26"/>
+          <w:lang w:eastAsia="x-none"/>
+        </w:rPr>
+        <w:t>знать</w:t>
+      </w:r>
+      <w:proofErr w:type="gramEnd"/>
+      <w:r>
+        <w:rPr>
+          <w:rFonts w:ascii="Times New Roman" w:eastAsia="Times New Roman" w:hAnsi="Times New Roman" w:cs="Times New Roman"/>
+          <w:sz w:val="26"/>
+          <w:szCs w:val="26"/>
+          <w:lang w:eastAsia="x-none"/>
+        </w:rPr>
+        <w:t xml:space="preserve"> что и в каком виде должен содержать файл конфигурации оптики;</w:t>
+      </w:r>
+    </w:p>
+    <w:p>
+      <w:pPr>
+        <w:rPr>
+          <w:rFonts w:ascii="Times New Roman" w:eastAsia="Times New Roman" w:hAnsi="Times New Roman" w:cs="Times New Roman"/>
+          <w:sz w:val="26"/>
+          <w:szCs w:val="26"/>
+          <w:lang w:eastAsia="x-none"/>
+        </w:rPr>
+      </w:pPr>
+      <w:r>
+        <w:rPr>
+          <w:rFonts w:ascii="Times New Roman" w:eastAsia="Times New Roman" w:hAnsi="Times New Roman" w:cs="Times New Roman"/>
+          <w:sz w:val="26"/>
+          <w:szCs w:val="26"/>
+          <w:lang w:eastAsia="x-none"/>
+        </w:rPr>
+        <w:t xml:space="preserve">знать в каком порядке </w:t>
+      </w:r>
+      <w:r>
+        <w:rPr>
+          <w:rFonts w:ascii="Times New Roman" w:eastAsia="Times New Roman" w:hAnsi="Times New Roman" w:cs="Times New Roman"/>
+          <w:sz w:val="26"/>
+          <w:szCs w:val="26"/>
+          <w:lang w:eastAsia="x-none"/>
+        </w:rPr>
+        <w:t>«</w:t>
+      </w:r>
+      <w:r>
+        <w:rPr>
+          <w:rFonts w:ascii="Times New Roman" w:eastAsia="Times New Roman" w:hAnsi="Times New Roman" w:cs="Times New Roman"/>
+          <w:sz w:val="26"/>
+          <w:szCs w:val="26"/>
+          <w:lang w:eastAsia="x-none"/>
+        </w:rPr>
+        <w:t>нумеровать</w:t>
+      </w:r>
+      <w:r>
+        <w:rPr>
+          <w:rFonts w:ascii="Times New Roman" w:eastAsia="Times New Roman" w:hAnsi="Times New Roman" w:cs="Times New Roman"/>
+          <w:sz w:val="26"/>
+          <w:szCs w:val="26"/>
+          <w:lang w:eastAsia="x-none"/>
+        </w:rPr>
+        <w:t>»</w:t>
+      </w:r>
+      <w:r>
+        <w:rPr>
+          <w:rFonts w:ascii="Times New Roman" w:eastAsia="Times New Roman" w:hAnsi="Times New Roman" w:cs="Times New Roman"/>
+          <w:sz w:val="26"/>
+          <w:szCs w:val="26"/>
+          <w:lang w:eastAsia="x-none"/>
+        </w:rPr>
+        <w:t xml:space="preserve"> файлы</w:t>
+      </w:r>
+      <w:r>
+        <w:rPr>
+          <w:rFonts w:ascii="Times New Roman" w:eastAsia="Times New Roman" w:hAnsi="Times New Roman" w:cs="Times New Roman"/>
+          <w:sz w:val="26"/>
+          <w:szCs w:val="26"/>
+          <w:lang w:eastAsia="x-none"/>
+        </w:rPr>
+        <w:t xml:space="preserve"> (.</w:t>
+      </w:r>
+      <w:proofErr w:type="spellStart"/>
+      <w:r>
+        <w:rPr>
+          <w:rFonts w:ascii="Times New Roman" w:eastAsia="Times New Roman" w:hAnsi="Times New Roman" w:cs="Times New Roman"/>
+          <w:sz w:val="26"/>
+          <w:szCs w:val="26"/>
+          <w:lang w:eastAsia="x-none"/>
+        </w:rPr>
+        <w:t>png</w:t>
+      </w:r>
+      <w:proofErr w:type="spellEnd"/>
+      <w:r>
+        <w:rPr>
+          <w:rFonts w:ascii="Times New Roman" w:eastAsia="Times New Roman" w:hAnsi="Times New Roman" w:cs="Times New Roman"/>
+          <w:sz w:val="26"/>
+          <w:szCs w:val="26"/>
+          <w:lang w:eastAsia="x-none"/>
+        </w:rPr>
+        <w:t>).</w:t>
+      </w:r>
+    </w:p>
+    <w:p>
+      <w:pPr>
+        <w:pStyle w:val="3"/>
+      </w:pPr>
+      <w:bookmarkStart w:id="4" w:name="_Toc508022040"/>
+      <w:r>
+        <w:t>1.4. Перечень эксплуатационной документации, с которой необходимо ознакомиться пользователю</w:t>
+      </w:r>
       <w:bookmarkEnd w:id="4"/>
-    </w:p>
-    <w:p>
-      <w:pPr>
-        <w:rPr>
-          <w:rFonts w:ascii="Times New Roman" w:eastAsia="Times New Roman" w:hAnsi="Times New Roman" w:cs="Times New Roman"/>
-          <w:sz w:val="26"/>
-          <w:szCs w:val="26"/>
-          <w:lang w:eastAsia="x-none"/>
-        </w:rPr>
-      </w:pPr>
-      <w:r>
-        <w:rPr>
-          <w:rFonts w:ascii="Times New Roman" w:eastAsia="Times New Roman" w:hAnsi="Times New Roman" w:cs="Times New Roman"/>
-          <w:sz w:val="26"/>
-          <w:szCs w:val="26"/>
-          <w:lang w:eastAsia="x-none"/>
-        </w:rPr>
-        <w:t xml:space="preserve">Пользователь </w:t>
-      </w:r>
-      <w:r>
-        <w:rPr>
-          <w:rFonts w:ascii="Times New Roman" w:eastAsia="Times New Roman" w:hAnsi="Times New Roman" w:cs="Times New Roman"/>
-          <w:sz w:val="26"/>
-          <w:szCs w:val="26"/>
-          <w:lang w:eastAsia="x-none"/>
-        </w:rPr>
-        <w:t>ПО «Get3DModel»</w:t>
-      </w:r>
-      <w:r>
-        <w:rPr>
-          <w:rFonts w:ascii="Times New Roman" w:eastAsia="Times New Roman" w:hAnsi="Times New Roman" w:cs="Times New Roman"/>
-          <w:sz w:val="26"/>
-          <w:szCs w:val="26"/>
-          <w:lang w:eastAsia="x-none"/>
-        </w:rPr>
-        <w:t xml:space="preserve"> должен иметь опыт работы с ОС MS </w:t>
-      </w:r>
-      <w:proofErr w:type="spellStart"/>
-      <w:r>
-        <w:rPr>
-          <w:rFonts w:ascii="Times New Roman" w:eastAsia="Times New Roman" w:hAnsi="Times New Roman" w:cs="Times New Roman"/>
-          <w:sz w:val="26"/>
-          <w:szCs w:val="26"/>
-          <w:lang w:eastAsia="x-none"/>
-        </w:rPr>
-        <w:t>Windows</w:t>
-      </w:r>
-      <w:proofErr w:type="spellEnd"/>
-      <w:r>
-        <w:rPr>
-          <w:rFonts w:ascii="Times New Roman" w:eastAsia="Times New Roman" w:hAnsi="Times New Roman" w:cs="Times New Roman"/>
-          <w:sz w:val="26"/>
-          <w:szCs w:val="26"/>
-          <w:lang w:eastAsia="x-none"/>
-        </w:rPr>
-        <w:t xml:space="preserve"> (XP</w:t>
-      </w:r>
-      <w:r>
-        <w:rPr>
-          <w:rFonts w:ascii="Times New Roman" w:eastAsia="Times New Roman" w:hAnsi="Times New Roman" w:cs="Times New Roman"/>
-          <w:sz w:val="26"/>
-          <w:szCs w:val="26"/>
-          <w:lang w:eastAsia="x-none"/>
-        </w:rPr>
-        <w:t>/</w:t>
-      </w:r>
-      <w:proofErr w:type="spellStart"/>
-      <w:r>
-        <w:rPr>
-          <w:rFonts w:ascii="Times New Roman" w:eastAsia="Times New Roman" w:hAnsi="Times New Roman" w:cs="Times New Roman"/>
-          <w:sz w:val="26"/>
-          <w:szCs w:val="26"/>
-          <w:lang w:eastAsia="x-none"/>
-        </w:rPr>
-        <w:t>Windows</w:t>
-      </w:r>
-      <w:proofErr w:type="spellEnd"/>
-      <w:r>
-        <w:rPr>
-          <w:rFonts w:ascii="Times New Roman" w:eastAsia="Times New Roman" w:hAnsi="Times New Roman" w:cs="Times New Roman"/>
-          <w:sz w:val="26"/>
-          <w:szCs w:val="26"/>
-          <w:lang w:eastAsia="x-none"/>
-        </w:rPr>
-        <w:t xml:space="preserve"> 7/ </w:t>
-      </w:r>
-      <w:proofErr w:type="spellStart"/>
-      <w:r>
-        <w:rPr>
-          <w:rFonts w:ascii="Times New Roman" w:eastAsia="Times New Roman" w:hAnsi="Times New Roman" w:cs="Times New Roman"/>
-          <w:sz w:val="26"/>
-          <w:szCs w:val="26"/>
-          <w:lang w:eastAsia="x-none"/>
-        </w:rPr>
-        <w:t>Windows</w:t>
-      </w:r>
-      <w:proofErr w:type="spellEnd"/>
-      <w:r>
-        <w:rPr>
-          <w:rFonts w:ascii="Times New Roman" w:eastAsia="Times New Roman" w:hAnsi="Times New Roman" w:cs="Times New Roman"/>
-          <w:sz w:val="26"/>
-          <w:szCs w:val="26"/>
-          <w:lang w:eastAsia="x-none"/>
-        </w:rPr>
-        <w:t xml:space="preserve"> 8/8.1 /Windows 10</w:t>
-      </w:r>
-      <w:r>
-        <w:rPr>
-          <w:rFonts w:ascii="Times New Roman" w:eastAsia="Times New Roman" w:hAnsi="Times New Roman" w:cs="Times New Roman"/>
-          <w:sz w:val="26"/>
-          <w:szCs w:val="26"/>
-          <w:lang w:eastAsia="x-none"/>
-        </w:rPr>
-        <w:t>), навык работы с командной строкой, а также обладать следующими знаниями:</w:t>
-      </w:r>
-    </w:p>
-    <w:p>
-      <w:pPr>
-        <w:rPr>
-          <w:rFonts w:ascii="Times New Roman" w:eastAsia="Times New Roman" w:hAnsi="Times New Roman" w:cs="Times New Roman"/>
-          <w:sz w:val="26"/>
-          <w:szCs w:val="26"/>
-          <w:lang w:eastAsia="x-none"/>
-        </w:rPr>
-      </w:pPr>
-      <w:r>
-        <w:rPr>
-          <w:rFonts w:ascii="Times New Roman" w:eastAsia="Times New Roman" w:hAnsi="Times New Roman" w:cs="Times New Roman"/>
-          <w:sz w:val="26"/>
-          <w:szCs w:val="26"/>
-          <w:lang w:eastAsia="x-none"/>
-        </w:rPr>
-        <w:t>знать соответствующую предметную область;</w:t>
-      </w:r>
-    </w:p>
-    <w:p>
-      <w:pPr>
-        <w:rPr>
-          <w:rFonts w:ascii="Times New Roman" w:eastAsia="Times New Roman" w:hAnsi="Times New Roman" w:cs="Times New Roman"/>
-          <w:sz w:val="26"/>
-          <w:szCs w:val="26"/>
-          <w:lang w:eastAsia="x-none"/>
-        </w:rPr>
-      </w:pPr>
-      <w:proofErr w:type="gramStart"/>
-      <w:r>
-        <w:rPr>
-          <w:rFonts w:ascii="Times New Roman" w:eastAsia="Times New Roman" w:hAnsi="Times New Roman" w:cs="Times New Roman"/>
-          <w:sz w:val="26"/>
-          <w:szCs w:val="26"/>
-          <w:lang w:eastAsia="x-none"/>
-        </w:rPr>
-        <w:t>знать</w:t>
-      </w:r>
-      <w:proofErr w:type="gramEnd"/>
-      <w:r>
-        <w:rPr>
-          <w:rFonts w:ascii="Times New Roman" w:eastAsia="Times New Roman" w:hAnsi="Times New Roman" w:cs="Times New Roman"/>
-          <w:sz w:val="26"/>
-          <w:szCs w:val="26"/>
-          <w:lang w:eastAsia="x-none"/>
-        </w:rPr>
-        <w:t xml:space="preserve"> что и в каком виде должен содержать файл конфигурации оптики;</w:t>
-      </w:r>
-    </w:p>
-    <w:p>
-      <w:pPr>
-        <w:rPr>
-          <w:rFonts w:ascii="Times New Roman" w:eastAsia="Times New Roman" w:hAnsi="Times New Roman" w:cs="Times New Roman"/>
-          <w:sz w:val="26"/>
-          <w:szCs w:val="26"/>
-          <w:lang w:eastAsia="x-none"/>
-        </w:rPr>
-      </w:pPr>
-      <w:r>
-        <w:rPr>
-          <w:rFonts w:ascii="Times New Roman" w:eastAsia="Times New Roman" w:hAnsi="Times New Roman" w:cs="Times New Roman"/>
-          <w:sz w:val="26"/>
-          <w:szCs w:val="26"/>
-          <w:lang w:eastAsia="x-none"/>
-        </w:rPr>
-        <w:t xml:space="preserve">знать в каком порядке </w:t>
-      </w:r>
-      <w:r>
-        <w:rPr>
-          <w:rFonts w:ascii="Times New Roman" w:eastAsia="Times New Roman" w:hAnsi="Times New Roman" w:cs="Times New Roman"/>
-          <w:sz w:val="26"/>
-          <w:szCs w:val="26"/>
-          <w:lang w:eastAsia="x-none"/>
-        </w:rPr>
-        <w:t>«</w:t>
-      </w:r>
-      <w:r>
-        <w:rPr>
-          <w:rFonts w:ascii="Times New Roman" w:eastAsia="Times New Roman" w:hAnsi="Times New Roman" w:cs="Times New Roman"/>
-          <w:sz w:val="26"/>
-          <w:szCs w:val="26"/>
-          <w:lang w:eastAsia="x-none"/>
-        </w:rPr>
-        <w:t>нумеровать</w:t>
-      </w:r>
-      <w:r>
-        <w:rPr>
-          <w:rFonts w:ascii="Times New Roman" w:eastAsia="Times New Roman" w:hAnsi="Times New Roman" w:cs="Times New Roman"/>
-          <w:sz w:val="26"/>
-          <w:szCs w:val="26"/>
-          <w:lang w:eastAsia="x-none"/>
-        </w:rPr>
-        <w:t>»</w:t>
-      </w:r>
-      <w:r>
-        <w:rPr>
-          <w:rFonts w:ascii="Times New Roman" w:eastAsia="Times New Roman" w:hAnsi="Times New Roman" w:cs="Times New Roman"/>
-          <w:sz w:val="26"/>
-          <w:szCs w:val="26"/>
-          <w:lang w:eastAsia="x-none"/>
-        </w:rPr>
-        <w:t xml:space="preserve"> файлы</w:t>
-      </w:r>
-      <w:r>
-        <w:rPr>
-          <w:rFonts w:ascii="Times New Roman" w:eastAsia="Times New Roman" w:hAnsi="Times New Roman" w:cs="Times New Roman"/>
-          <w:sz w:val="26"/>
-          <w:szCs w:val="26"/>
-          <w:lang w:eastAsia="x-none"/>
-        </w:rPr>
-        <w:t xml:space="preserve"> (.</w:t>
-      </w:r>
-      <w:proofErr w:type="spellStart"/>
-      <w:r>
-        <w:rPr>
-          <w:rFonts w:ascii="Times New Roman" w:eastAsia="Times New Roman" w:hAnsi="Times New Roman" w:cs="Times New Roman"/>
-          <w:sz w:val="26"/>
-          <w:szCs w:val="26"/>
-          <w:lang w:eastAsia="x-none"/>
-        </w:rPr>
-        <w:t>png</w:t>
-      </w:r>
-      <w:proofErr w:type="spellEnd"/>
-      <w:r>
-        <w:rPr>
-          <w:rFonts w:ascii="Times New Roman" w:eastAsia="Times New Roman" w:hAnsi="Times New Roman" w:cs="Times New Roman"/>
-          <w:sz w:val="26"/>
-          <w:szCs w:val="26"/>
-          <w:lang w:eastAsia="x-none"/>
-        </w:rPr>
-        <w:t>).</w:t>
-      </w:r>
-    </w:p>
-    <w:p>
-      <w:pPr>
-        <w:pStyle w:val="3"/>
-      </w:pPr>
-      <w:bookmarkStart w:id="5" w:name="_Toc508022040"/>
-      <w:r>
-        <w:t>1.4. Перечень эксплуатационной документации, с которой необходимо ознакомиться пользователю</w:t>
-      </w:r>
-      <w:bookmarkEnd w:id="5"/>
     </w:p>
     <w:p>
       <w:pPr>
@@ -2435,7 +2433,7 @@
       <w:pPr>
         <w:pStyle w:val="2"/>
       </w:pPr>
-      <w:bookmarkStart w:id="6" w:name="_Toc508022041"/>
+      <w:bookmarkStart w:id="5" w:name="_Toc508022041"/>
       <w:r>
         <w:t xml:space="preserve">2. Назначение и условия применения </w:t>
       </w:r>
@@ -2447,7 +2445,7 @@
         </w:rPr>
         <w:t>«Get3DModel»</w:t>
       </w:r>
-      <w:bookmarkEnd w:id="6"/>
+      <w:bookmarkEnd w:id="5"/>
     </w:p>
     <w:p>
       <w:pPr>
@@ -2643,7 +2641,7 @@
       <w:pPr>
         <w:pStyle w:val="2"/>
       </w:pPr>
-      <w:bookmarkStart w:id="7" w:name="_Toc508022042"/>
+      <w:bookmarkStart w:id="6" w:name="_Toc508022042"/>
       <w:r>
         <w:lastRenderedPageBreak/>
         <w:t xml:space="preserve">3. Подготовка </w:t>
@@ -2651,20 +2649,20 @@
       <w:r>
         <w:t>и работа с программой</w:t>
       </w:r>
+      <w:bookmarkEnd w:id="6"/>
+    </w:p>
+    <w:p>
+      <w:pPr>
+        <w:pStyle w:val="3"/>
+      </w:pPr>
+      <w:bookmarkStart w:id="7" w:name="_Toc508022043"/>
+      <w:r>
+        <w:t>3.1. Состав и содержание дистрибутивного носителя данных</w:t>
+      </w:r>
       <w:bookmarkEnd w:id="7"/>
     </w:p>
     <w:p>
       <w:pPr>
-        <w:pStyle w:val="3"/>
-      </w:pPr>
-      <w:bookmarkStart w:id="8" w:name="_Toc508022043"/>
-      <w:r>
-        <w:t>3.1. Состав и содержание дистрибутивного носителя данных</w:t>
-      </w:r>
-      <w:bookmarkEnd w:id="8"/>
-    </w:p>
-    <w:p>
-      <w:pPr>
         <w:rPr>
           <w:rFonts w:ascii="Times New Roman" w:eastAsia="Times New Roman" w:hAnsi="Times New Roman" w:cs="Times New Roman"/>
           <w:sz w:val="26"/>
@@ -2784,7 +2782,6 @@
         </w:rPr>
         <w:t>при использовании программы происходит запуск исполняемого файла</w:t>
       </w:r>
-      <w:proofErr w:type="gramStart"/>
       <w:r>
         <w:rPr>
           <w:rFonts w:ascii="Times New Roman" w:eastAsia="Times New Roman" w:hAnsi="Times New Roman" w:cs="Times New Roman"/>
@@ -2794,7 +2791,6 @@
         </w:rPr>
         <w:t>.</w:t>
       </w:r>
-      <w:proofErr w:type="gramEnd"/>
       <w:r>
         <w:rPr>
           <w:rFonts w:ascii="Times New Roman" w:eastAsia="Times New Roman" w:hAnsi="Times New Roman" w:cs="Times New Roman"/>
@@ -2887,14 +2883,8 @@
           <w:lang w:eastAsia="ru-RU"/>
         </w:rPr>
       </w:pPr>
-    </w:p>
-    <w:p>
-      <w:pPr>
-        <w:rPr>
-          <w:rFonts w:ascii="inherit" w:hAnsi="inherit"/>
-          <w:lang w:eastAsia="ru-RU"/>
-        </w:rPr>
-      </w:pPr>
+      <w:bookmarkStart w:id="8" w:name="_GoBack"/>
+      <w:bookmarkEnd w:id="8"/>
     </w:p>
     <w:p>
       <w:pPr>
@@ -3138,7 +3128,6 @@
           <w:szCs w:val="26"/>
           <w:lang w:eastAsia="x-none"/>
         </w:rPr>
-        <w:lastRenderedPageBreak/>
         <w:t>Далее набираем 3DModelBuilding.exe и через пробел указываем директорию где находятся исходные данные</w:t>
       </w:r>
       <w:r>
@@ -3226,6 +3215,7 @@
           <w:szCs w:val="26"/>
           <w:lang w:eastAsia="x-none"/>
         </w:rPr>
+        <w:lastRenderedPageBreak/>
         <w:t>После этого запускается программа с указанной директорией чтения данных, а впоследствии в данную папку будет записан результат работы программы.</w:t>
       </w:r>
     </w:p>
@@ -3667,7 +3657,6 @@
         <w:spacing w:line="256" w:lineRule="auto"/>
       </w:pPr>
       <w:r>
-        <w:lastRenderedPageBreak/>
         <w:t xml:space="preserve">Или программе не удается прочитать </w:t>
       </w:r>
       <w:proofErr w:type="gramStart"/>
@@ -3744,6 +3733,7 @@
         <w:rPr>
           <w:color w:val="auto"/>
         </w:rPr>
+        <w:lastRenderedPageBreak/>
         <w:t>Сценарий аварийного завершения работы программы 2:</w:t>
       </w:r>
       <w:bookmarkEnd w:id="13"/>
@@ -4374,58 +4364,58 @@
         <w:ind w:left="993" w:hanging="426"/>
       </w:pPr>
       <w:r>
+        <w:t>После этого работа программы завершается.</w:t>
+      </w:r>
+    </w:p>
+    <w:p>
+      <w:pPr>
+        <w:pStyle w:val="2"/>
+      </w:pPr>
+      <w:bookmarkStart w:id="15" w:name="_Toc508022050"/>
+      <w:r>
+        <w:t>5</w:t>
+      </w:r>
+      <w:r>
+        <w:t>. Рекомендации по освоению</w:t>
+      </w:r>
+      <w:bookmarkEnd w:id="15"/>
+    </w:p>
+    <w:p>
+      <w:pPr>
+        <w:rPr>
+          <w:rFonts w:ascii="Times New Roman" w:eastAsia="Times New Roman" w:hAnsi="Times New Roman" w:cs="Times New Roman"/>
+          <w:sz w:val="26"/>
+          <w:szCs w:val="26"/>
+          <w:lang w:eastAsia="x-none"/>
+        </w:rPr>
+      </w:pPr>
+      <w:r>
+        <w:rPr>
+          <w:rFonts w:ascii="Times New Roman" w:eastAsia="Times New Roman" w:hAnsi="Times New Roman" w:cs="Times New Roman"/>
+          <w:sz w:val="26"/>
+          <w:szCs w:val="26"/>
+          <w:lang w:eastAsia="x-none"/>
+        </w:rPr>
+        <w:t>Рекомендуемая литература:</w:t>
+      </w:r>
+    </w:p>
+    <w:p>
+      <w:pPr>
+        <w:rPr>
+          <w:rFonts w:ascii="Times New Roman" w:eastAsia="Times New Roman" w:hAnsi="Times New Roman" w:cs="Times New Roman"/>
+          <w:sz w:val="26"/>
+          <w:szCs w:val="26"/>
+          <w:lang w:eastAsia="x-none"/>
+        </w:rPr>
+      </w:pPr>
+      <w:r>
+        <w:rPr>
+          <w:rFonts w:ascii="Times New Roman" w:eastAsia="Times New Roman" w:hAnsi="Times New Roman" w:cs="Times New Roman"/>
+          <w:sz w:val="26"/>
+          <w:szCs w:val="26"/>
+          <w:lang w:eastAsia="x-none"/>
+        </w:rPr>
         <w:lastRenderedPageBreak/>
-        <w:t>После этого работа программы завершается.</w:t>
-      </w:r>
-    </w:p>
-    <w:p>
-      <w:pPr>
-        <w:pStyle w:val="2"/>
-      </w:pPr>
-      <w:bookmarkStart w:id="15" w:name="_Toc508022050"/>
-      <w:r>
-        <w:t>5</w:t>
-      </w:r>
-      <w:r>
-        <w:t>. Рекомендации по освоению</w:t>
-      </w:r>
-      <w:bookmarkEnd w:id="15"/>
-    </w:p>
-    <w:p>
-      <w:pPr>
-        <w:rPr>
-          <w:rFonts w:ascii="Times New Roman" w:eastAsia="Times New Roman" w:hAnsi="Times New Roman" w:cs="Times New Roman"/>
-          <w:sz w:val="26"/>
-          <w:szCs w:val="26"/>
-          <w:lang w:eastAsia="x-none"/>
-        </w:rPr>
-      </w:pPr>
-      <w:r>
-        <w:rPr>
-          <w:rFonts w:ascii="Times New Roman" w:eastAsia="Times New Roman" w:hAnsi="Times New Roman" w:cs="Times New Roman"/>
-          <w:sz w:val="26"/>
-          <w:szCs w:val="26"/>
-          <w:lang w:eastAsia="x-none"/>
-        </w:rPr>
-        <w:t>Рекомендуемая литература:</w:t>
-      </w:r>
-    </w:p>
-    <w:p>
-      <w:pPr>
-        <w:rPr>
-          <w:rFonts w:ascii="Times New Roman" w:eastAsia="Times New Roman" w:hAnsi="Times New Roman" w:cs="Times New Roman"/>
-          <w:sz w:val="26"/>
-          <w:szCs w:val="26"/>
-          <w:lang w:eastAsia="x-none"/>
-        </w:rPr>
-      </w:pPr>
-      <w:r>
-        <w:rPr>
-          <w:rFonts w:ascii="Times New Roman" w:eastAsia="Times New Roman" w:hAnsi="Times New Roman" w:cs="Times New Roman"/>
-          <w:sz w:val="26"/>
-          <w:szCs w:val="26"/>
-          <w:lang w:eastAsia="x-none"/>
-        </w:rPr>
         <w:t xml:space="preserve">Уильям Р. Командная строка </w:t>
       </w:r>
       <w:proofErr w:type="spellStart"/>
@@ -7809,87 +7799,24 @@
   </w:num>
   <w:num w:numId="27">
     <w:abstractNumId w:val="3"/>
-    <w:lvlOverride w:ilvl="0"/>
-    <w:lvlOverride w:ilvl="1"/>
-    <w:lvlOverride w:ilvl="2"/>
-    <w:lvlOverride w:ilvl="3"/>
-    <w:lvlOverride w:ilvl="4"/>
-    <w:lvlOverride w:ilvl="5"/>
-    <w:lvlOverride w:ilvl="6"/>
-    <w:lvlOverride w:ilvl="7"/>
-    <w:lvlOverride w:ilvl="8"/>
   </w:num>
   <w:num w:numId="28">
     <w:abstractNumId w:val="24"/>
-    <w:lvlOverride w:ilvl="0"/>
-    <w:lvlOverride w:ilvl="1"/>
-    <w:lvlOverride w:ilvl="2"/>
-    <w:lvlOverride w:ilvl="3"/>
-    <w:lvlOverride w:ilvl="4"/>
-    <w:lvlOverride w:ilvl="5"/>
-    <w:lvlOverride w:ilvl="6"/>
-    <w:lvlOverride w:ilvl="7"/>
-    <w:lvlOverride w:ilvl="8"/>
   </w:num>
   <w:num w:numId="29">
     <w:abstractNumId w:val="19"/>
-    <w:lvlOverride w:ilvl="0"/>
-    <w:lvlOverride w:ilvl="1"/>
-    <w:lvlOverride w:ilvl="2"/>
-    <w:lvlOverride w:ilvl="3"/>
-    <w:lvlOverride w:ilvl="4"/>
-    <w:lvlOverride w:ilvl="5"/>
-    <w:lvlOverride w:ilvl="6"/>
-    <w:lvlOverride w:ilvl="7"/>
-    <w:lvlOverride w:ilvl="8"/>
   </w:num>
   <w:num w:numId="30">
     <w:abstractNumId w:val="7"/>
-    <w:lvlOverride w:ilvl="0"/>
-    <w:lvlOverride w:ilvl="1"/>
-    <w:lvlOverride w:ilvl="2"/>
-    <w:lvlOverride w:ilvl="3"/>
-    <w:lvlOverride w:ilvl="4"/>
-    <w:lvlOverride w:ilvl="5"/>
-    <w:lvlOverride w:ilvl="6"/>
-    <w:lvlOverride w:ilvl="7"/>
-    <w:lvlOverride w:ilvl="8"/>
   </w:num>
   <w:num w:numId="31">
     <w:abstractNumId w:val="16"/>
-    <w:lvlOverride w:ilvl="0"/>
-    <w:lvlOverride w:ilvl="1"/>
-    <w:lvlOverride w:ilvl="2"/>
-    <w:lvlOverride w:ilvl="3"/>
-    <w:lvlOverride w:ilvl="4"/>
-    <w:lvlOverride w:ilvl="5"/>
-    <w:lvlOverride w:ilvl="6"/>
-    <w:lvlOverride w:ilvl="7"/>
-    <w:lvlOverride w:ilvl="8"/>
   </w:num>
   <w:num w:numId="32">
     <w:abstractNumId w:val="0"/>
-    <w:lvlOverride w:ilvl="0"/>
-    <w:lvlOverride w:ilvl="1"/>
-    <w:lvlOverride w:ilvl="2"/>
-    <w:lvlOverride w:ilvl="3"/>
-    <w:lvlOverride w:ilvl="4"/>
-    <w:lvlOverride w:ilvl="5"/>
-    <w:lvlOverride w:ilvl="6"/>
-    <w:lvlOverride w:ilvl="7"/>
-    <w:lvlOverride w:ilvl="8"/>
   </w:num>
   <w:num w:numId="33">
     <w:abstractNumId w:val="18"/>
-    <w:lvlOverride w:ilvl="0"/>
-    <w:lvlOverride w:ilvl="1"/>
-    <w:lvlOverride w:ilvl="2"/>
-    <w:lvlOverride w:ilvl="3"/>
-    <w:lvlOverride w:ilvl="4"/>
-    <w:lvlOverride w:ilvl="5"/>
-    <w:lvlOverride w:ilvl="6"/>
-    <w:lvlOverride w:ilvl="7"/>
-    <w:lvlOverride w:ilvl="8"/>
   </w:num>
 </w:numbering>
 </file>
@@ -9195,7 +9122,7 @@
   <a:extraClrSchemeLst/>
   <a:extLst>
     <a:ext uri="{05A4C25C-085E-4340-85A3-A5531E510DB2}">
-      <thm15:themeFamily xmlns:thm15="http://schemas.microsoft.com/office/thememl/2012/main" xmlns="" name="Office Theme" id="{62F939B6-93AF-4DB8-9C6B-D6C7DFDC589F}" vid="{4A3C46E8-61CC-4603-A589-7422A47A8E4A}"/>
+      <thm15:themeFamily xmlns="" xmlns:thm15="http://schemas.microsoft.com/office/thememl/2012/main" name="Office Theme" id="{62F939B6-93AF-4DB8-9C6B-D6C7DFDC589F}" vid="{4A3C46E8-61CC-4603-A589-7422A47A8E4A}"/>
     </a:ext>
   </a:extLst>
 </a:theme>
@@ -9206,7 +9133,7 @@
 </file>
 
 <file path=customXml/itemProps1.xml><?xml version="1.0" encoding="utf-8"?>
-<ds:datastoreItem xmlns:ds="http://schemas.openxmlformats.org/officeDocument/2006/customXml" ds:itemID="{FCD28F74-1BD4-4BE1-89A0-E38E22D06280}">
+<ds:datastoreItem xmlns:ds="http://schemas.openxmlformats.org/officeDocument/2006/customXml" ds:itemID="{97B2A508-E6BE-485C-B9A7-08F4F5487DD8}">
   <ds:schemaRefs>
     <ds:schemaRef ds:uri="http://schemas.openxmlformats.org/officeDocument/2006/bibliography"/>
   </ds:schemaRefs>
